--- a/Desarrollo/RSAC/Producción/RSAC_MUM.docx
+++ b/Desarrollo/RSAC/Producción/RSAC_MUM.docx
@@ -1,6 +1,6 @@
 
 <file path=word/document.xml><?xml version="1.0" encoding="utf-8"?>
-<w:document xmlns:wpc="http://schemas.microsoft.com/office/word/2010/wordprocessingCanvas" xmlns:mo="http://schemas.microsoft.com/office/mac/office/2008/main" xmlns:mc="http://schemas.openxmlformats.org/markup-compatibility/2006" xmlns:mv="urn:schemas-microsoft-com:mac:vml" xmlns:o="urn:schemas-microsoft-com:office:office" xmlns:r="http://schemas.openxmlformats.org/officeDocument/2006/relationships" xmlns:m="http://schemas.openxmlformats.org/officeDocument/2006/math" xmlns:v="urn:schemas-microsoft-com:vml" xmlns:wp14="http://schemas.microsoft.com/office/word/2010/wordprocessingDrawing" xmlns:wp="http://schemas.openxmlformats.org/drawingml/2006/wordprocessingDrawing" xmlns:w10="urn:schemas-microsoft-com:office:word" xmlns:w="http://schemas.openxmlformats.org/wordprocessingml/2006/main" xmlns:w14="http://schemas.microsoft.com/office/word/2010/wordml" xmlns:w15="http://schemas.microsoft.com/office/word/2012/wordml" xmlns:wpg="http://schemas.microsoft.com/office/word/2010/wordprocessingGroup" xmlns:wpi="http://schemas.microsoft.com/office/word/2010/wordprocessingInk" xmlns:wne="http://schemas.microsoft.com/office/word/2006/wordml" xmlns:wps="http://schemas.microsoft.com/office/word/2010/wordprocessingShape" mc:Ignorable="w14 w15 wp14">
+<w:document xmlns:wpc="http://schemas.microsoft.com/office/word/2010/wordprocessingCanvas" xmlns:mc="http://schemas.openxmlformats.org/markup-compatibility/2006" xmlns:o="urn:schemas-microsoft-com:office:office" xmlns:r="http://schemas.openxmlformats.org/officeDocument/2006/relationships" xmlns:m="http://schemas.openxmlformats.org/officeDocument/2006/math" xmlns:v="urn:schemas-microsoft-com:vml" xmlns:wp14="http://schemas.microsoft.com/office/word/2010/wordprocessingDrawing" xmlns:wp="http://schemas.openxmlformats.org/drawingml/2006/wordprocessingDrawing" xmlns:w10="urn:schemas-microsoft-com:office:word" xmlns:w="http://schemas.openxmlformats.org/wordprocessingml/2006/main" xmlns:w14="http://schemas.microsoft.com/office/word/2010/wordml" xmlns:w15="http://schemas.microsoft.com/office/word/2012/wordml" xmlns:wpg="http://schemas.microsoft.com/office/word/2010/wordprocessingGroup" xmlns:wpi="http://schemas.microsoft.com/office/word/2010/wordprocessingInk" xmlns:wne="http://schemas.microsoft.com/office/word/2006/wordml" xmlns:wps="http://schemas.microsoft.com/office/word/2010/wordprocessingShape" mc:Ignorable="w14 w15 wp14">
   <w:body>
     <w:sdt>
       <w:sdtPr>
@@ -19,13 +19,13 @@
         </w:rPr>
       </w:sdtEndPr>
       <w:sdtContent>
-        <w:bookmarkStart w:id="0" w:name="_Toc391715346" w:displacedByCustomXml="prev"/>
+        <w:bookmarkStart w:id="0" w:name="_Toc391325453" w:displacedByCustomXml="prev"/>
         <w:bookmarkEnd w:id="0" w:displacedByCustomXml="prev"/>
-        <w:bookmarkStart w:id="1" w:name="_Toc391714504" w:displacedByCustomXml="prev"/>
+        <w:bookmarkStart w:id="1" w:name="_Toc391714464" w:displacedByCustomXml="prev"/>
         <w:bookmarkEnd w:id="1" w:displacedByCustomXml="prev"/>
-        <w:bookmarkStart w:id="2" w:name="_Toc391714464" w:displacedByCustomXml="prev"/>
+        <w:bookmarkStart w:id="2" w:name="_Toc391714504" w:displacedByCustomXml="prev"/>
         <w:bookmarkEnd w:id="2" w:displacedByCustomXml="prev"/>
-        <w:bookmarkStart w:id="3" w:name="_Toc391325453" w:displacedByCustomXml="prev"/>
+        <w:bookmarkStart w:id="3" w:name="_Toc391715346" w:displacedByCustomXml="prev"/>
         <w:bookmarkEnd w:id="3" w:displacedByCustomXml="prev"/>
         <w:p>
           <w:pPr>
@@ -47,7 +47,7 @@
             <w:rPr>
               <w:rFonts w:ascii="NewsGotT" w:hAnsi="NewsGotT"/>
               <w:noProof/>
-              <w:lang w:val="es-ES_tradnl" w:eastAsia="es-ES_tradnl"/>
+              <w:lang w:eastAsia="es-ES"/>
             </w:rPr>
             <mc:AlternateContent>
               <mc:Choice Requires="wps">
@@ -124,7 +124,7 @@
                   </wp:anchor>
                 </w:drawing>
               </mc:Choice>
-              <mc:Fallback>
+              <mc:Fallback xmlns:mv="urn:schemas-microsoft-com:mac:vml" xmlns:mo="http://schemas.microsoft.com/office/mac/office/2008/main">
                 <w:pict>
                   <v:rect w14:anchorId="34B9810D" id="_x0034__x0020_Rect_x00e1_ngulo" o:spid="_x0000_s1026" style="position:absolute;left:0;text-align:left;margin-left:0;margin-top:-42.25pt;width:549.8pt;height:732pt;z-index:-251666944;visibility:visible;mso-wrap-style:square;mso-width-percent:0;mso-height-percent:0;mso-wrap-distance-left:9pt;mso-wrap-distance-top:0;mso-wrap-distance-right:9pt;mso-wrap-distance-bottom:0;mso-position-horizontal:center;mso-position-horizontal-relative:margin;mso-position-vertical:absolute;mso-position-vertical-relative:text;mso-width-percent:0;mso-height-percent:0;mso-width-relative:margin;mso-height-relative:margin;v-text-anchor:middle" o:gfxdata="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" fillcolor="white [3201]" strokecolor="#1f497d [3215]" strokeweight="2pt">
                     <v:textbox>
@@ -146,7 +146,7 @@
             <w:rPr>
               <w:rFonts w:ascii="NewsGotT" w:hAnsi="NewsGotT"/>
               <w:noProof/>
-              <w:lang w:val="es-ES_tradnl" w:eastAsia="es-ES_tradnl"/>
+              <w:lang w:eastAsia="es-ES"/>
             </w:rPr>
             <mc:AlternateContent>
               <mc:Choice Requires="wps">
@@ -214,7 +214,7 @@
                   </wp:anchor>
                 </w:drawing>
               </mc:Choice>
-              <mc:Fallback xmlns:w16cid="http://schemas.microsoft.com/office/word/2016/wordml/cid" xmlns:am3d="http://schemas.microsoft.com/office/drawing/2017/model3d" xmlns:aink="http://schemas.microsoft.com/office/drawing/2016/ink" xmlns:cx8="http://schemas.microsoft.com/office/drawing/2016/5/14/chartex" xmlns:cx7="http://schemas.microsoft.com/office/drawing/2016/5/13/chartex" xmlns:cx6="http://schemas.microsoft.com/office/drawing/2016/5/12/chartex" xmlns:cx5="http://schemas.microsoft.com/office/drawing/2016/5/11/chartex" xmlns:cx4="http://schemas.microsoft.com/office/drawing/2016/5/10/chartex" xmlns:cx3="http://schemas.microsoft.com/office/drawing/2016/5/9/chartex" xmlns:cx2="http://schemas.microsoft.com/office/drawing/2015/10/21/chartex" xmlns:w16se="http://schemas.microsoft.com/office/word/2015/wordml/symex" xmlns:cx1="http://schemas.microsoft.com/office/drawing/2015/9/8/chartex" xmlns:cx="http://schemas.microsoft.com/office/drawing/2014/chartex">
+              <mc:Fallback xmlns:cx="http://schemas.microsoft.com/office/drawing/2014/chartex" xmlns:cx1="http://schemas.microsoft.com/office/drawing/2015/9/8/chartex" xmlns:w16se="http://schemas.microsoft.com/office/word/2015/wordml/symex" xmlns:cx2="http://schemas.microsoft.com/office/drawing/2015/10/21/chartex" xmlns:cx3="http://schemas.microsoft.com/office/drawing/2016/5/9/chartex" xmlns:cx4="http://schemas.microsoft.com/office/drawing/2016/5/10/chartex" xmlns:cx5="http://schemas.microsoft.com/office/drawing/2016/5/11/chartex" xmlns:cx6="http://schemas.microsoft.com/office/drawing/2016/5/12/chartex" xmlns:cx7="http://schemas.microsoft.com/office/drawing/2016/5/13/chartex" xmlns:cx8="http://schemas.microsoft.com/office/drawing/2016/5/14/chartex" xmlns:aink="http://schemas.microsoft.com/office/drawing/2016/ink" xmlns:am3d="http://schemas.microsoft.com/office/drawing/2017/model3d" xmlns:w16cid="http://schemas.microsoft.com/office/word/2016/wordml/cid" xmlns:mv="urn:schemas-microsoft-com:mac:vml" xmlns:mo="http://schemas.microsoft.com/office/mac/office/2008/main">
                 <w:pict>
                   <v:rect w14:anchorId="12366E7F" id="3 Rectángulo" o:spid="_x0000_s1026" style="position:absolute;margin-left:-86pt;margin-top:-70.85pt;width:614.35pt;height:11in;z-index:-251667968;visibility:visible;mso-wrap-style:square;mso-width-percent:0;mso-wrap-distance-left:9pt;mso-wrap-distance-top:0;mso-wrap-distance-right:9pt;mso-wrap-distance-bottom:0;mso-position-horizontal:absolute;mso-position-horizontal-relative:text;mso-position-vertical:absolute;mso-position-vertical-relative:text;mso-width-percent:0;mso-width-relative:margin;v-text-anchor:middle" o:gfxdata="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" fillcolor="#1f497d [3215]" stroked="f" strokeweight="2pt"/>
                 </w:pict>
@@ -309,7 +309,7 @@
           <w:r>
             <w:rPr>
               <w:noProof/>
-              <w:lang w:val="es-ES_tradnl" w:eastAsia="es-ES_tradnl"/>
+              <w:lang w:eastAsia="es-ES"/>
             </w:rPr>
             <w:drawing>
               <wp:anchor distT="0" distB="0" distL="114300" distR="114300" simplePos="0" relativeHeight="251665408" behindDoc="1" locked="0" layoutInCell="1" allowOverlap="1" wp14:anchorId="6CDCA141" wp14:editId="672326A8">
@@ -468,7 +468,7 @@
             <w:rPr>
               <w:rFonts w:ascii="NewsGotT" w:hAnsi="NewsGotT"/>
               <w:noProof/>
-              <w:lang w:val="es-ES_tradnl" w:eastAsia="es-ES_tradnl"/>
+              <w:lang w:eastAsia="es-ES"/>
             </w:rPr>
             <mc:AlternateContent>
               <mc:Choice Requires="wps">
@@ -558,7 +558,7 @@
                   </wp:anchor>
                 </w:drawing>
               </mc:Choice>
-              <mc:Fallback>
+              <mc:Fallback xmlns:mv="urn:schemas-microsoft-com:mac:vml" xmlns:mo="http://schemas.microsoft.com/office/mac/office/2008/main">
                 <w:pict>
                   <v:rect w14:anchorId="4A8EF889" id="Rect_x00e1_ngulo_x0020_16" o:spid="_x0000_s1027" style="position:absolute;margin-left:0;margin-top:340.95pt;width:548.45pt;height:59.85pt;z-index:251647488;visibility:visible;mso-wrap-style:square;mso-width-percent:0;mso-height-percent:0;mso-wrap-distance-left:9pt;mso-wrap-distance-top:0;mso-wrap-distance-right:9pt;mso-wrap-distance-bottom:0;mso-position-horizontal:center;mso-position-horizontal-relative:margin;mso-position-vertical:absolute;mso-position-vertical-relative:page;mso-width-percent:0;mso-height-percent:0;mso-width-relative:page;mso-height-relative:page;v-text-anchor:middle" o:gfxdata="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" o:allowincell="f" fillcolor="#272727 [2749]" stroked="f" strokeweight="1pt">
                     <v:textbox inset="14.4pt,,14.4pt">
@@ -663,7 +663,7 @@
               <w:noProof/>
               <w:sz w:val="40"/>
               <w:szCs w:val="40"/>
-              <w:lang w:val="es-ES_tradnl" w:eastAsia="es-ES_tradnl"/>
+              <w:lang w:eastAsia="es-ES"/>
             </w:rPr>
             <mc:AlternateContent>
               <mc:Choice Requires="wps">
@@ -748,7 +748,7 @@
                   </wp:anchor>
                 </w:drawing>
               </mc:Choice>
-              <mc:Fallback>
+              <mc:Fallback xmlns:mv="urn:schemas-microsoft-com:mac:vml" xmlns:mo="http://schemas.microsoft.com/office/mac/office/2008/main">
                 <w:pict>
                   <v:shapetype w14:anchorId="6F9F2C0E" id="_x0000_t202" coordsize="21600,21600" o:spt="202" path="m0,0l0,21600,21600,21600,21600,0xe">
                     <v:stroke joinstyle="miter"/>
@@ -824,7 +824,7 @@
               <w:noProof/>
               <w:sz w:val="40"/>
               <w:szCs w:val="40"/>
-              <w:lang w:val="es-ES_tradnl" w:eastAsia="es-ES_tradnl"/>
+              <w:lang w:eastAsia="es-ES"/>
             </w:rPr>
             <mc:AlternateContent>
               <mc:Choice Requires="wps">
@@ -918,7 +918,7 @@
                                     <w:szCs w:val="28"/>
                                     <w:lang w:val="es-PE" w:eastAsia="es-PE"/>
                                   </w:rPr>
-                                  <w:t>1.0</w:t>
+                                  <w:t>1.1</w:t>
                                 </w:r>
                               </w:p>
                             </w:txbxContent>
@@ -940,7 +940,11 @@
               </mc:Choice>
               <mc:Fallback>
                 <w:pict>
-                  <v:shape w14:anchorId="0B7036EC" id="_x0000_s1029" type="#_x0000_t202" style="position:absolute;left:0;text-align:left;margin-left:161.8pt;margin-top:11.55pt;width:326.8pt;height:73.75pt;z-index:251662336;visibility:visible;mso-wrap-style:square;mso-width-percent:0;mso-height-percent:200;mso-wrap-distance-left:9pt;mso-wrap-distance-top:3.6pt;mso-wrap-distance-right:9pt;mso-wrap-distance-bottom:3.6pt;mso-position-horizontal:absolute;mso-position-horizontal-relative:margin;mso-position-vertical:absolute;mso-position-vertical-relative:text;mso-width-percent:0;mso-height-percent:200;mso-width-relative:margin;mso-height-relative:margin;v-text-anchor:top" o:gfxdata="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" stroked="f">
+                  <v:shapetype w14:anchorId="0B7036EC" id="_x0000_t202" coordsize="21600,21600" o:spt="202" path="m,l,21600r21600,l21600,xe">
+                    <v:stroke joinstyle="miter"/>
+                    <v:path gradientshapeok="t" o:connecttype="rect"/>
+                  </v:shapetype>
+                  <v:shape id="_x0000_s1029" type="#_x0000_t202" style="position:absolute;left:0;text-align:left;margin-left:161.8pt;margin-top:11.55pt;width:326.8pt;height:73.75pt;z-index:251662336;visibility:visible;mso-wrap-style:square;mso-width-percent:0;mso-height-percent:200;mso-wrap-distance-left:9pt;mso-wrap-distance-top:3.6pt;mso-wrap-distance-right:9pt;mso-wrap-distance-bottom:3.6pt;mso-position-horizontal:absolute;mso-position-horizontal-relative:margin;mso-position-vertical:absolute;mso-position-vertical-relative:text;mso-width-percent:0;mso-height-percent:200;mso-width-relative:margin;mso-height-relative:margin;v-text-anchor:top" o:gfxdata="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" stroked="f">
                     <v:textbox style="mso-fit-shape-to-text:t">
                       <w:txbxContent>
                         <w:p>
@@ -991,7 +995,7 @@
                               <w:szCs w:val="28"/>
                               <w:lang w:val="es-PE" w:eastAsia="es-PE"/>
                             </w:rPr>
-                            <w:t>1.0</w:t>
+                            <w:t>1.1</w:t>
                           </w:r>
                         </w:p>
                       </w:txbxContent>
@@ -1161,7 +1165,7 @@
               <w:noProof/>
               <w:sz w:val="40"/>
               <w:szCs w:val="40"/>
-              <w:lang w:val="es-ES_tradnl" w:eastAsia="es-ES_tradnl"/>
+              <w:lang w:eastAsia="es-ES"/>
             </w:rPr>
             <mc:AlternateContent>
               <mc:Choice Requires="wps">
@@ -1263,7 +1267,7 @@
                   </wp:anchor>
                 </w:drawing>
               </mc:Choice>
-              <mc:Fallback>
+              <mc:Fallback xmlns:mv="urn:schemas-microsoft-com:mac:vml" xmlns:mo="http://schemas.microsoft.com/office/mac/office/2008/main">
                 <w:pict>
                   <v:shape w14:anchorId="3D064566" id="_x0000_s1030" type="#_x0000_t202" style="position:absolute;left:0;text-align:left;margin-left:0;margin-top:15.2pt;width:309.75pt;height:39.45pt;z-index:251664384;visibility:visible;mso-wrap-style:square;mso-width-percent:0;mso-height-percent:200;mso-wrap-distance-left:9pt;mso-wrap-distance-top:3.6pt;mso-wrap-distance-right:9pt;mso-wrap-distance-bottom:3.6pt;mso-position-horizontal:center;mso-position-horizontal-relative:margin;mso-position-vertical:absolute;mso-position-vertical-relative:text;mso-width-percent:0;mso-height-percent:200;mso-width-relative:margin;mso-height-relative:margin;v-text-anchor:top" o:gfxdata="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" stroked="f">
                     <v:textbox style="mso-fit-shape-to-text:t">
@@ -1335,7 +1339,7 @@
             <w:pStyle w:val="HojadeControl"/>
             <w:jc w:val="center"/>
             <w:rPr>
-              <w:rFonts w:ascii="NewsGotT" w:hAnsi="NewsGotT" w:hint="eastAsia"/>
+              <w:rFonts w:ascii="NewsGotT" w:hAnsi="NewsGotT"/>
             </w:rPr>
           </w:pPr>
           <w:r>
@@ -1349,9 +1353,6 @@
         <w:p>
           <w:pPr>
             <w:pStyle w:val="Standard"/>
-            <w:rPr>
-              <w:rFonts w:hint="eastAsia"/>
-            </w:rPr>
           </w:pPr>
         </w:p>
         <w:tbl>
@@ -1395,7 +1396,6 @@
                 <w:pPr>
                   <w:pStyle w:val="TableContents"/>
                   <w:rPr>
-                    <w:rFonts w:hint="eastAsia"/>
                     <w:b/>
                     <w:bCs/>
                     <w:sz w:val="22"/>
@@ -1429,26 +1429,43 @@
                 <w:pPr>
                   <w:pStyle w:val="TableContents"/>
                   <w:rPr>
+                    <w:sz w:val="22"/>
+                    <w:szCs w:val="22"/>
+                  </w:rPr>
+                </w:pPr>
+                <w:proofErr w:type="spellStart"/>
+                <w:r>
+                  <w:rPr>
                     <w:rFonts w:hint="eastAsia"/>
                     <w:sz w:val="22"/>
                     <w:szCs w:val="22"/>
                   </w:rPr>
-                </w:pPr>
-                <w:r>
-                  <w:rPr>
-                    <w:rFonts w:hint="eastAsia"/>
+                  <w:t>I</w:t>
+                </w:r>
+                <w:r>
+                  <w:rPr>
                     <w:sz w:val="22"/>
                     <w:szCs w:val="22"/>
                   </w:rPr>
-                  <w:t>I</w:t>
-                </w:r>
+                  <w:t>nnovative</w:t>
+                </w:r>
+                <w:proofErr w:type="spellEnd"/>
                 <w:r>
                   <w:rPr>
                     <w:sz w:val="22"/>
                     <w:szCs w:val="22"/>
                   </w:rPr>
-                  <w:t>nnovative Software Solutions</w:t>
-                </w:r>
+                  <w:t xml:space="preserve"> Software </w:t>
+                </w:r>
+                <w:proofErr w:type="spellStart"/>
+                <w:r>
+                  <w:rPr>
+                    <w:sz w:val="22"/>
+                    <w:szCs w:val="22"/>
+                  </w:rPr>
+                  <w:t>Solutions</w:t>
+                </w:r>
+                <w:proofErr w:type="spellEnd"/>
               </w:p>
             </w:tc>
           </w:tr>
@@ -1469,7 +1486,6 @@
                 <w:pPr>
                   <w:pStyle w:val="TableContents"/>
                   <w:rPr>
-                    <w:rFonts w:hint="eastAsia"/>
                     <w:b/>
                     <w:bCs/>
                     <w:sz w:val="22"/>
@@ -1503,7 +1519,6 @@
                 <w:pPr>
                   <w:pStyle w:val="TableContents"/>
                   <w:rPr>
-                    <w:rFonts w:hint="eastAsia"/>
                     <w:sz w:val="22"/>
                     <w:szCs w:val="22"/>
                   </w:rPr>
@@ -1535,7 +1550,6 @@
                 <w:pPr>
                   <w:pStyle w:val="TableContents"/>
                   <w:rPr>
-                    <w:rFonts w:hint="eastAsia"/>
                     <w:b/>
                     <w:bCs/>
                     <w:sz w:val="22"/>
@@ -1569,7 +1583,6 @@
                 <w:pPr>
                   <w:pStyle w:val="TableContents"/>
                   <w:rPr>
-                    <w:rFonts w:hint="eastAsia"/>
                     <w:sz w:val="22"/>
                     <w:szCs w:val="22"/>
                   </w:rPr>
@@ -1608,7 +1621,6 @@
                 <w:pPr>
                   <w:pStyle w:val="TableContents"/>
                   <w:rPr>
-                    <w:rFonts w:hint="eastAsia"/>
                     <w:b/>
                     <w:bCs/>
                     <w:sz w:val="22"/>
@@ -1642,7 +1654,6 @@
                 <w:pPr>
                   <w:pStyle w:val="TableContents"/>
                   <w:rPr>
-                    <w:rFonts w:hint="eastAsia"/>
                     <w:sz w:val="22"/>
                     <w:szCs w:val="22"/>
                   </w:rPr>
@@ -1675,8 +1686,6 @@
                   </w:rPr>
                   <w:t xml:space="preserve"> LC</w:t>
                 </w:r>
-                <w:bookmarkStart w:id="4" w:name="_GoBack"/>
-                <w:bookmarkEnd w:id="4"/>
               </w:p>
             </w:tc>
           </w:tr>
@@ -1697,7 +1706,6 @@
                 <w:pPr>
                   <w:pStyle w:val="TableContents"/>
                   <w:rPr>
-                    <w:rFonts w:hint="eastAsia"/>
                     <w:b/>
                     <w:bCs/>
                     <w:sz w:val="22"/>
@@ -1730,7 +1738,6 @@
                 <w:pPr>
                   <w:pStyle w:val="TableContents"/>
                   <w:rPr>
-                    <w:rFonts w:hint="eastAsia"/>
                     <w:sz w:val="22"/>
                     <w:szCs w:val="22"/>
                   </w:rPr>
@@ -1740,7 +1747,7 @@
                     <w:sz w:val="22"/>
                     <w:szCs w:val="22"/>
                   </w:rPr>
-                  <w:t>1.0</w:t>
+                  <w:t>1.1</w:t>
                 </w:r>
               </w:p>
             </w:tc>
@@ -1760,7 +1767,6 @@
                 <w:pPr>
                   <w:pStyle w:val="TableContents"/>
                   <w:rPr>
-                    <w:rFonts w:hint="eastAsia"/>
                     <w:b/>
                     <w:bCs/>
                     <w:sz w:val="22"/>
@@ -1794,7 +1800,6 @@
                   <w:pStyle w:val="TableContents"/>
                   <w:jc w:val="center"/>
                   <w:rPr>
-                    <w:rFonts w:hint="eastAsia"/>
                     <w:sz w:val="22"/>
                     <w:szCs w:val="22"/>
                   </w:rPr>
@@ -1804,7 +1809,14 @@
                     <w:sz w:val="22"/>
                     <w:szCs w:val="22"/>
                   </w:rPr>
-                  <w:t>24</w:t>
+                  <w:t>2</w:t>
+                </w:r>
+                <w:r>
+                  <w:rPr>
+                    <w:sz w:val="22"/>
+                    <w:szCs w:val="22"/>
+                  </w:rPr>
+                  <w:t>6</w:t>
                 </w:r>
                 <w:r>
                   <w:rPr>
@@ -1848,7 +1860,6 @@
                 <w:pPr>
                   <w:pStyle w:val="TableContents"/>
                   <w:rPr>
-                    <w:rFonts w:hint="eastAsia"/>
                     <w:b/>
                     <w:bCs/>
                     <w:sz w:val="22"/>
@@ -1882,7 +1893,6 @@
                 <w:pPr>
                   <w:pStyle w:val="TableContents"/>
                   <w:rPr>
-                    <w:rFonts w:hint="eastAsia"/>
                     <w:sz w:val="22"/>
                     <w:szCs w:val="22"/>
                   </w:rPr>
@@ -1905,7 +1915,6 @@
                 <w:pPr>
                   <w:pStyle w:val="TableContents"/>
                   <w:rPr>
-                    <w:rFonts w:hint="eastAsia"/>
                     <w:b/>
                     <w:bCs/>
                     <w:sz w:val="22"/>
@@ -1939,7 +1948,6 @@
                   <w:pStyle w:val="TableContents"/>
                   <w:jc w:val="center"/>
                   <w:rPr>
-                    <w:rFonts w:hint="eastAsia"/>
                     <w:sz w:val="22"/>
                     <w:szCs w:val="22"/>
                   </w:rPr>
@@ -1965,7 +1973,6 @@
                 <w:pPr>
                   <w:pStyle w:val="TableContents"/>
                   <w:rPr>
-                    <w:rFonts w:hint="eastAsia"/>
                     <w:b/>
                     <w:bCs/>
                     <w:sz w:val="22"/>
@@ -1990,7 +1997,6 @@
                 <w:pPr>
                   <w:pStyle w:val="TableContents"/>
                   <w:rPr>
-                    <w:rFonts w:hint="eastAsia"/>
                     <w:sz w:val="22"/>
                     <w:szCs w:val="22"/>
                   </w:rPr>
@@ -2013,7 +2019,6 @@
                 <w:pPr>
                   <w:pStyle w:val="TableContents"/>
                   <w:rPr>
-                    <w:rFonts w:hint="eastAsia"/>
                     <w:b/>
                     <w:bCs/>
                     <w:sz w:val="22"/>
@@ -2047,7 +2052,6 @@
                   <w:pStyle w:val="TableContents"/>
                   <w:jc w:val="center"/>
                   <w:rPr>
-                    <w:rFonts w:hint="eastAsia"/>
                     <w:sz w:val="22"/>
                     <w:szCs w:val="22"/>
                   </w:rPr>
@@ -2057,8 +2061,10 @@
                     <w:sz w:val="22"/>
                     <w:szCs w:val="22"/>
                   </w:rPr>
-                  <w:t>8</w:t>
-                </w:r>
+                  <w:t>11</w:t>
+                </w:r>
+                <w:bookmarkStart w:id="4" w:name="_GoBack"/>
+                <w:bookmarkEnd w:id="4"/>
               </w:p>
             </w:tc>
           </w:tr>
@@ -2067,7 +2073,6 @@
           <w:pPr>
             <w:pStyle w:val="Standard"/>
             <w:rPr>
-              <w:rFonts w:hint="eastAsia"/>
               <w:sz w:val="22"/>
               <w:szCs w:val="22"/>
             </w:rPr>
@@ -2077,19 +2082,18 @@
           <w:pPr>
             <w:pStyle w:val="Standard"/>
             <w:rPr>
+              <w:b/>
+              <w:sz w:val="22"/>
+              <w:szCs w:val="22"/>
+            </w:rPr>
+          </w:pPr>
+          <w:r>
+            <w:rPr>
               <w:rFonts w:hint="eastAsia"/>
               <w:b/>
               <w:sz w:val="22"/>
               <w:szCs w:val="22"/>
             </w:rPr>
-          </w:pPr>
-          <w:r>
-            <w:rPr>
-              <w:rFonts w:hint="eastAsia"/>
-              <w:b/>
-              <w:sz w:val="22"/>
-              <w:szCs w:val="22"/>
-            </w:rPr>
             <w:t>HISTORIAL DE VERSIONES</w:t>
           </w:r>
         </w:p>
@@ -2097,7 +2101,6 @@
           <w:pPr>
             <w:pStyle w:val="Standard"/>
             <w:rPr>
-              <w:rFonts w:hint="eastAsia"/>
               <w:sz w:val="22"/>
               <w:szCs w:val="22"/>
             </w:rPr>
@@ -2146,7 +2149,6 @@
                   <w:pStyle w:val="TableContents"/>
                   <w:jc w:val="center"/>
                   <w:rPr>
-                    <w:rFonts w:hint="eastAsia"/>
                     <w:b/>
                     <w:bCs/>
                     <w:sz w:val="22"/>
@@ -2182,7 +2184,6 @@
                   <w:pStyle w:val="TableContents"/>
                   <w:jc w:val="center"/>
                   <w:rPr>
-                    <w:rFonts w:hint="eastAsia"/>
                     <w:b/>
                     <w:bCs/>
                     <w:sz w:val="22"/>
@@ -2218,7 +2219,6 @@
                   <w:pStyle w:val="TableContents"/>
                   <w:jc w:val="center"/>
                   <w:rPr>
-                    <w:rFonts w:hint="eastAsia"/>
                     <w:b/>
                     <w:bCs/>
                     <w:sz w:val="22"/>
@@ -2254,7 +2254,6 @@
                   <w:pStyle w:val="TableContents"/>
                   <w:jc w:val="center"/>
                   <w:rPr>
-                    <w:rFonts w:hint="eastAsia"/>
                     <w:b/>
                     <w:bCs/>
                     <w:sz w:val="22"/>
@@ -2291,7 +2290,6 @@
                   <w:pStyle w:val="TableContents"/>
                   <w:jc w:val="center"/>
                   <w:rPr>
-                    <w:rFonts w:hint="eastAsia"/>
                     <w:sz w:val="22"/>
                     <w:szCs w:val="22"/>
                   </w:rPr>
@@ -2321,7 +2319,6 @@
                   <w:pStyle w:val="TableContents"/>
                   <w:jc w:val="center"/>
                   <w:rPr>
-                    <w:rFonts w:hint="eastAsia"/>
                     <w:sz w:val="22"/>
                     <w:szCs w:val="22"/>
                   </w:rPr>
@@ -2351,7 +2348,6 @@
                   <w:pStyle w:val="TableContents"/>
                   <w:jc w:val="center"/>
                   <w:rPr>
-                    <w:rFonts w:hint="eastAsia"/>
                     <w:sz w:val="22"/>
                     <w:szCs w:val="22"/>
                   </w:rPr>
@@ -2381,7 +2377,6 @@
                   <w:pStyle w:val="TableContents"/>
                   <w:jc w:val="center"/>
                   <w:rPr>
-                    <w:rFonts w:hint="eastAsia"/>
                     <w:sz w:val="22"/>
                     <w:szCs w:val="22"/>
                   </w:rPr>
@@ -2412,7 +2407,7 @@
                     <w:sz w:val="22"/>
                     <w:szCs w:val="22"/>
                   </w:rPr>
-                  <w:t>7</w:t>
+                  <w:t>6</w:t>
                 </w:r>
                 <w:r>
                   <w:rPr>
@@ -2455,11 +2450,17 @@
                   <w:pStyle w:val="TableContents"/>
                   <w:jc w:val="center"/>
                   <w:rPr>
-                    <w:rFonts w:hint="eastAsia"/>
                     <w:sz w:val="22"/>
                     <w:szCs w:val="22"/>
                   </w:rPr>
                 </w:pPr>
+                <w:r>
+                  <w:rPr>
+                    <w:sz w:val="22"/>
+                    <w:szCs w:val="22"/>
+                  </w:rPr>
+                  <w:t>1.1</w:t>
+                </w:r>
               </w:p>
             </w:tc>
             <w:tc>
@@ -2478,11 +2479,17 @@
                   <w:pStyle w:val="TableContents"/>
                   <w:jc w:val="center"/>
                   <w:rPr>
-                    <w:rFonts w:hint="eastAsia"/>
                     <w:sz w:val="22"/>
                     <w:szCs w:val="22"/>
                   </w:rPr>
                 </w:pPr>
+                <w:r>
+                  <w:rPr>
+                    <w:sz w:val="22"/>
+                    <w:szCs w:val="22"/>
+                  </w:rPr>
+                  <w:t>Agrega capturas de pantalla</w:t>
+                </w:r>
               </w:p>
             </w:tc>
             <w:tc>
@@ -2501,11 +2508,17 @@
                   <w:pStyle w:val="TableContents"/>
                   <w:jc w:val="center"/>
                   <w:rPr>
-                    <w:rFonts w:hint="eastAsia"/>
                     <w:sz w:val="22"/>
                     <w:szCs w:val="22"/>
                   </w:rPr>
                 </w:pPr>
+                <w:r>
+                  <w:rPr>
+                    <w:sz w:val="22"/>
+                    <w:szCs w:val="22"/>
+                  </w:rPr>
+                  <w:t>Cristina Caballero</w:t>
+                </w:r>
               </w:p>
             </w:tc>
             <w:tc>
@@ -2524,11 +2537,17 @@
                   <w:pStyle w:val="TableContents"/>
                   <w:jc w:val="center"/>
                   <w:rPr>
-                    <w:rFonts w:hint="eastAsia"/>
                     <w:sz w:val="22"/>
                     <w:szCs w:val="22"/>
                   </w:rPr>
                 </w:pPr>
+                <w:r>
+                  <w:rPr>
+                    <w:sz w:val="22"/>
+                    <w:szCs w:val="22"/>
+                  </w:rPr>
+                  <w:t>26/06/2018</w:t>
+                </w:r>
               </w:p>
             </w:tc>
           </w:tr>
@@ -2537,7 +2556,6 @@
           <w:pPr>
             <w:pStyle w:val="Standard"/>
             <w:rPr>
-              <w:rFonts w:hint="eastAsia"/>
               <w:b/>
               <w:sz w:val="22"/>
               <w:szCs w:val="22"/>
@@ -2548,7 +2566,6 @@
           <w:pPr>
             <w:pStyle w:val="Standard"/>
             <w:rPr>
-              <w:rFonts w:hint="eastAsia"/>
               <w:b/>
               <w:sz w:val="22"/>
               <w:szCs w:val="22"/>
@@ -2559,7 +2576,6 @@
           <w:pPr>
             <w:pStyle w:val="Standard"/>
             <w:rPr>
-              <w:rFonts w:hint="eastAsia"/>
               <w:b/>
               <w:sz w:val="22"/>
               <w:szCs w:val="22"/>
@@ -2570,7 +2586,6 @@
           <w:pPr>
             <w:pStyle w:val="Standard"/>
             <w:rPr>
-              <w:rFonts w:hint="eastAsia"/>
               <w:b/>
               <w:sz w:val="22"/>
               <w:szCs w:val="22"/>
@@ -2581,7 +2596,6 @@
           <w:pPr>
             <w:pStyle w:val="Standard"/>
             <w:rPr>
-              <w:rFonts w:hint="eastAsia"/>
               <w:b/>
               <w:sz w:val="22"/>
               <w:szCs w:val="22"/>
@@ -2600,7 +2614,6 @@
           <w:pPr>
             <w:pStyle w:val="Standard"/>
             <w:rPr>
-              <w:rFonts w:hint="eastAsia"/>
               <w:sz w:val="22"/>
               <w:szCs w:val="22"/>
             </w:rPr>
@@ -2646,7 +2659,6 @@
                 <w:pPr>
                   <w:pStyle w:val="TableContents"/>
                   <w:rPr>
-                    <w:rFonts w:hint="eastAsia"/>
                     <w:b/>
                     <w:bCs/>
                     <w:sz w:val="22"/>
@@ -2673,7 +2685,6 @@
                 <w:pPr>
                   <w:pStyle w:val="TableContents"/>
                   <w:rPr>
-                    <w:rFonts w:hint="eastAsia"/>
                     <w:b/>
                     <w:bCs/>
                     <w:sz w:val="22"/>
@@ -2707,7 +2718,6 @@
                 <w:pPr>
                   <w:pStyle w:val="TableContents"/>
                   <w:rPr>
-                    <w:rFonts w:hint="eastAsia"/>
                     <w:sz w:val="22"/>
                     <w:szCs w:val="22"/>
                   </w:rPr>
@@ -2746,7 +2756,6 @@
                 <w:pPr>
                   <w:pStyle w:val="TableContents"/>
                   <w:rPr>
-                    <w:rFonts w:hint="eastAsia"/>
                     <w:sz w:val="22"/>
                     <w:szCs w:val="22"/>
                   </w:rPr>
@@ -2777,7 +2786,6 @@
                 <w:pPr>
                   <w:pStyle w:val="TableContents"/>
                   <w:rPr>
-                    <w:rFonts w:hint="eastAsia"/>
                     <w:sz w:val="22"/>
                     <w:szCs w:val="22"/>
                   </w:rPr>
@@ -2800,7 +2808,6 @@
                 <w:pPr>
                   <w:pStyle w:val="TableContents"/>
                   <w:rPr>
-                    <w:rFonts w:hint="eastAsia"/>
                     <w:sz w:val="22"/>
                     <w:szCs w:val="22"/>
                   </w:rPr>
@@ -2831,7 +2838,6 @@
                 <w:pPr>
                   <w:pStyle w:val="TableContents"/>
                   <w:rPr>
-                    <w:rFonts w:hint="eastAsia"/>
                     <w:sz w:val="22"/>
                     <w:szCs w:val="22"/>
                   </w:rPr>
@@ -2854,7 +2860,6 @@
                 <w:pPr>
                   <w:pStyle w:val="TableContents"/>
                   <w:rPr>
-                    <w:rFonts w:hint="eastAsia"/>
                     <w:sz w:val="22"/>
                     <w:szCs w:val="22"/>
                   </w:rPr>
@@ -2885,7 +2890,6 @@
                 <w:pPr>
                   <w:pStyle w:val="TableContents"/>
                   <w:rPr>
-                    <w:rFonts w:hint="eastAsia"/>
                     <w:sz w:val="22"/>
                     <w:szCs w:val="22"/>
                   </w:rPr>
@@ -2908,7 +2912,6 @@
                 <w:pPr>
                   <w:pStyle w:val="TableContents"/>
                   <w:rPr>
-                    <w:rFonts w:hint="eastAsia"/>
                     <w:sz w:val="22"/>
                     <w:szCs w:val="22"/>
                   </w:rPr>
@@ -2939,7 +2942,6 @@
                 <w:pPr>
                   <w:pStyle w:val="TableContents"/>
                   <w:rPr>
-                    <w:rFonts w:hint="eastAsia"/>
                     <w:sz w:val="22"/>
                     <w:szCs w:val="22"/>
                   </w:rPr>
@@ -2962,7 +2964,6 @@
                 <w:pPr>
                   <w:pStyle w:val="TableContents"/>
                   <w:rPr>
-                    <w:rFonts w:hint="eastAsia"/>
                     <w:sz w:val="22"/>
                     <w:szCs w:val="22"/>
                   </w:rPr>
@@ -2993,7 +2994,6 @@
                 <w:pPr>
                   <w:pStyle w:val="TableContents"/>
                   <w:rPr>
-                    <w:rFonts w:hint="eastAsia"/>
                     <w:sz w:val="22"/>
                     <w:szCs w:val="22"/>
                   </w:rPr>
@@ -3016,7 +3016,6 @@
                 <w:pPr>
                   <w:pStyle w:val="TableContents"/>
                   <w:rPr>
-                    <w:rFonts w:hint="eastAsia"/>
                     <w:sz w:val="22"/>
                     <w:szCs w:val="22"/>
                   </w:rPr>
@@ -3047,7 +3046,6 @@
                 <w:pPr>
                   <w:pStyle w:val="TableContents"/>
                   <w:rPr>
-                    <w:rFonts w:hint="eastAsia"/>
                     <w:sz w:val="22"/>
                     <w:szCs w:val="22"/>
                   </w:rPr>
@@ -3070,7 +3068,6 @@
                 <w:pPr>
                   <w:pStyle w:val="TableContents"/>
                   <w:rPr>
-                    <w:rFonts w:hint="eastAsia"/>
                     <w:sz w:val="22"/>
                     <w:szCs w:val="22"/>
                   </w:rPr>
@@ -3127,7 +3124,7 @@
               <w:pPr>
                 <w:pStyle w:val="TDC1"/>
                 <w:tabs>
-                  <w:tab w:val="left" w:pos="410"/>
+                  <w:tab w:val="left" w:pos="390"/>
                   <w:tab w:val="right" w:leader="dot" w:pos="8828"/>
                 </w:tabs>
                 <w:rPr>
@@ -3136,10 +3133,8 @@
                   <w:bCs w:val="0"/>
                   <w:caps w:val="0"/>
                   <w:noProof/>
-                  <w:sz w:val="24"/>
-                  <w:szCs w:val="24"/>
                   <w:u w:val="none"/>
-                  <w:lang w:val="es-ES_tradnl" w:eastAsia="es-ES_tradnl"/>
+                  <w:lang w:eastAsia="es-ES"/>
                 </w:rPr>
               </w:pPr>
               <w:r>
@@ -3151,7 +3146,7 @@
               <w:r>
                 <w:fldChar w:fldCharType="separate"/>
               </w:r>
-              <w:hyperlink w:anchor="_Toc517649862" w:history="1">
+              <w:hyperlink w:anchor="_Toc517791370" w:history="1">
                 <w:r>
                   <w:rPr>
                     <w:rStyle w:val="Hipervnculo"/>
@@ -3166,10 +3161,8 @@
                     <w:bCs w:val="0"/>
                     <w:caps w:val="0"/>
                     <w:noProof/>
-                    <w:sz w:val="24"/>
-                    <w:szCs w:val="24"/>
                     <w:u w:val="none"/>
-                    <w:lang w:val="es-ES_tradnl" w:eastAsia="es-ES_tradnl"/>
+                    <w:lang w:eastAsia="es-ES"/>
                   </w:rPr>
                   <w:tab/>
                 </w:r>
@@ -3199,7 +3192,7 @@
                     <w:noProof/>
                     <w:webHidden/>
                   </w:rPr>
-                  <w:instrText xml:space="preserve"> PAGEREF _Toc517649862 \h </w:instrText>
+                  <w:instrText xml:space="preserve"> PAGEREF _Toc517791370 \h </w:instrText>
                 </w:r>
                 <w:r>
                   <w:rPr>
@@ -3234,7 +3227,7 @@
               <w:pPr>
                 <w:pStyle w:val="TDC2"/>
                 <w:tabs>
-                  <w:tab w:val="left" w:pos="581"/>
+                  <w:tab w:val="left" w:pos="561"/>
                   <w:tab w:val="right" w:leader="dot" w:pos="8828"/>
                 </w:tabs>
                 <w:rPr>
@@ -3243,12 +3236,10 @@
                   <w:bCs w:val="0"/>
                   <w:smallCaps w:val="0"/>
                   <w:noProof/>
-                  <w:sz w:val="24"/>
-                  <w:szCs w:val="24"/>
-                  <w:lang w:val="es-ES_tradnl" w:eastAsia="es-ES_tradnl"/>
+                  <w:lang w:eastAsia="es-ES"/>
                 </w:rPr>
               </w:pPr>
-              <w:hyperlink w:anchor="_Toc517649863" w:history="1">
+              <w:hyperlink w:anchor="_Toc517791371" w:history="1">
                 <w:r>
                   <w:rPr>
                     <w:rStyle w:val="Hipervnculo"/>
@@ -3263,9 +3254,7 @@
                     <w:bCs w:val="0"/>
                     <w:smallCaps w:val="0"/>
                     <w:noProof/>
-                    <w:sz w:val="24"/>
-                    <w:szCs w:val="24"/>
-                    <w:lang w:val="es-ES_tradnl" w:eastAsia="es-ES_tradnl"/>
+                    <w:lang w:eastAsia="es-ES"/>
                   </w:rPr>
                   <w:tab/>
                 </w:r>
@@ -3295,7 +3284,7 @@
                     <w:noProof/>
                     <w:webHidden/>
                   </w:rPr>
-                  <w:instrText xml:space="preserve"> PAGEREF _Toc517649863 \h </w:instrText>
+                  <w:instrText xml:space="preserve"> PAGEREF _Toc517791371 \h </w:instrText>
                 </w:r>
                 <w:r>
                   <w:rPr>
@@ -3330,7 +3319,7 @@
               <w:pPr>
                 <w:pStyle w:val="TDC2"/>
                 <w:tabs>
-                  <w:tab w:val="left" w:pos="581"/>
+                  <w:tab w:val="left" w:pos="561"/>
                   <w:tab w:val="right" w:leader="dot" w:pos="8828"/>
                 </w:tabs>
                 <w:rPr>
@@ -3339,12 +3328,10 @@
                   <w:bCs w:val="0"/>
                   <w:smallCaps w:val="0"/>
                   <w:noProof/>
-                  <w:sz w:val="24"/>
-                  <w:szCs w:val="24"/>
-                  <w:lang w:val="es-ES_tradnl" w:eastAsia="es-ES_tradnl"/>
+                  <w:lang w:eastAsia="es-ES"/>
                 </w:rPr>
               </w:pPr>
-              <w:hyperlink w:anchor="_Toc517649864" w:history="1">
+              <w:hyperlink w:anchor="_Toc517791372" w:history="1">
                 <w:r>
                   <w:rPr>
                     <w:rStyle w:val="Hipervnculo"/>
@@ -3359,9 +3346,7 @@
                     <w:bCs w:val="0"/>
                     <w:smallCaps w:val="0"/>
                     <w:noProof/>
-                    <w:sz w:val="24"/>
-                    <w:szCs w:val="24"/>
-                    <w:lang w:val="es-ES_tradnl" w:eastAsia="es-ES_tradnl"/>
+                    <w:lang w:eastAsia="es-ES"/>
                   </w:rPr>
                   <w:tab/>
                 </w:r>
@@ -3391,7 +3376,7 @@
                     <w:noProof/>
                     <w:webHidden/>
                   </w:rPr>
-                  <w:instrText xml:space="preserve"> PAGEREF _Toc517649864 \h </w:instrText>
+                  <w:instrText xml:space="preserve"> PAGEREF _Toc517791372 \h </w:instrText>
                 </w:r>
                 <w:r>
                   <w:rPr>
@@ -3426,7 +3411,7 @@
               <w:pPr>
                 <w:pStyle w:val="TDC2"/>
                 <w:tabs>
-                  <w:tab w:val="left" w:pos="581"/>
+                  <w:tab w:val="left" w:pos="561"/>
                   <w:tab w:val="right" w:leader="dot" w:pos="8828"/>
                 </w:tabs>
                 <w:rPr>
@@ -3435,12 +3420,10 @@
                   <w:bCs w:val="0"/>
                   <w:smallCaps w:val="0"/>
                   <w:noProof/>
-                  <w:sz w:val="24"/>
-                  <w:szCs w:val="24"/>
-                  <w:lang w:val="es-ES_tradnl" w:eastAsia="es-ES_tradnl"/>
+                  <w:lang w:eastAsia="es-ES"/>
                 </w:rPr>
               </w:pPr>
-              <w:hyperlink w:anchor="_Toc517649865" w:history="1">
+              <w:hyperlink w:anchor="_Toc517791373" w:history="1">
                 <w:r>
                   <w:rPr>
                     <w:rStyle w:val="Hipervnculo"/>
@@ -3455,9 +3438,7 @@
                     <w:bCs w:val="0"/>
                     <w:smallCaps w:val="0"/>
                     <w:noProof/>
-                    <w:sz w:val="24"/>
-                    <w:szCs w:val="24"/>
-                    <w:lang w:val="es-ES_tradnl" w:eastAsia="es-ES_tradnl"/>
+                    <w:lang w:eastAsia="es-ES"/>
                   </w:rPr>
                   <w:tab/>
                 </w:r>
@@ -3487,7 +3468,7 @@
                     <w:noProof/>
                     <w:webHidden/>
                   </w:rPr>
-                  <w:instrText xml:space="preserve"> PAGEREF _Toc517649865 \h </w:instrText>
+                  <w:instrText xml:space="preserve"> PAGEREF _Toc517791373 \h </w:instrText>
                 </w:r>
                 <w:r>
                   <w:rPr>
@@ -3522,7 +3503,7 @@
               <w:pPr>
                 <w:pStyle w:val="TDC1"/>
                 <w:tabs>
-                  <w:tab w:val="left" w:pos="410"/>
+                  <w:tab w:val="left" w:pos="390"/>
                   <w:tab w:val="right" w:leader="dot" w:pos="8828"/>
                 </w:tabs>
                 <w:rPr>
@@ -3531,13 +3512,11 @@
                   <w:bCs w:val="0"/>
                   <w:caps w:val="0"/>
                   <w:noProof/>
-                  <w:sz w:val="24"/>
-                  <w:szCs w:val="24"/>
                   <w:u w:val="none"/>
-                  <w:lang w:val="es-ES_tradnl" w:eastAsia="es-ES_tradnl"/>
+                  <w:lang w:eastAsia="es-ES"/>
                 </w:rPr>
               </w:pPr>
-              <w:hyperlink w:anchor="_Toc517649866" w:history="1">
+              <w:hyperlink w:anchor="_Toc517791374" w:history="1">
                 <w:r>
                   <w:rPr>
                     <w:rStyle w:val="Hipervnculo"/>
@@ -3552,10 +3531,8 @@
                     <w:bCs w:val="0"/>
                     <w:caps w:val="0"/>
                     <w:noProof/>
-                    <w:sz w:val="24"/>
-                    <w:szCs w:val="24"/>
                     <w:u w:val="none"/>
-                    <w:lang w:val="es-ES_tradnl" w:eastAsia="es-ES_tradnl"/>
+                    <w:lang w:eastAsia="es-ES"/>
                   </w:rPr>
                   <w:tab/>
                 </w:r>
@@ -3585,7 +3562,7 @@
                     <w:noProof/>
                     <w:webHidden/>
                   </w:rPr>
-                  <w:instrText xml:space="preserve"> PAGEREF _Toc517649866 \h </w:instrText>
+                  <w:instrText xml:space="preserve"> PAGEREF _Toc517791374 \h </w:instrText>
                 </w:r>
                 <w:r>
                   <w:rPr>
@@ -3620,7 +3597,7 @@
               <w:pPr>
                 <w:pStyle w:val="TDC2"/>
                 <w:tabs>
-                  <w:tab w:val="left" w:pos="581"/>
+                  <w:tab w:val="left" w:pos="561"/>
                   <w:tab w:val="right" w:leader="dot" w:pos="8828"/>
                 </w:tabs>
                 <w:rPr>
@@ -3629,12 +3606,10 @@
                   <w:bCs w:val="0"/>
                   <w:smallCaps w:val="0"/>
                   <w:noProof/>
-                  <w:sz w:val="24"/>
-                  <w:szCs w:val="24"/>
-                  <w:lang w:val="es-ES_tradnl" w:eastAsia="es-ES_tradnl"/>
+                  <w:lang w:eastAsia="es-ES"/>
                 </w:rPr>
               </w:pPr>
-              <w:hyperlink w:anchor="_Toc517649867" w:history="1">
+              <w:hyperlink w:anchor="_Toc517791375" w:history="1">
                 <w:r>
                   <w:rPr>
                     <w:rStyle w:val="Hipervnculo"/>
@@ -3649,9 +3624,7 @@
                     <w:bCs w:val="0"/>
                     <w:smallCaps w:val="0"/>
                     <w:noProof/>
-                    <w:sz w:val="24"/>
-                    <w:szCs w:val="24"/>
-                    <w:lang w:val="es-ES_tradnl" w:eastAsia="es-ES_tradnl"/>
+                    <w:lang w:eastAsia="es-ES"/>
                   </w:rPr>
                   <w:tab/>
                 </w:r>
@@ -3681,7 +3654,7 @@
                     <w:noProof/>
                     <w:webHidden/>
                   </w:rPr>
-                  <w:instrText xml:space="preserve"> PAGEREF _Toc517649867 \h </w:instrText>
+                  <w:instrText xml:space="preserve"> PAGEREF _Toc517791375 \h </w:instrText>
                 </w:r>
                 <w:r>
                   <w:rPr>
@@ -3702,6 +3675,100 @@
                     <w:webHidden/>
                   </w:rPr>
                   <w:t>4</w:t>
+                </w:r>
+                <w:r>
+                  <w:rPr>
+                    <w:noProof/>
+                    <w:webHidden/>
+                  </w:rPr>
+                  <w:fldChar w:fldCharType="end"/>
+                </w:r>
+              </w:hyperlink>
+            </w:p>
+            <w:p>
+              <w:pPr>
+                <w:pStyle w:val="TDC1"/>
+                <w:tabs>
+                  <w:tab w:val="left" w:pos="390"/>
+                  <w:tab w:val="right" w:leader="dot" w:pos="8828"/>
+                </w:tabs>
+                <w:rPr>
+                  <w:rFonts w:eastAsiaTheme="minorEastAsia"/>
+                  <w:b w:val="0"/>
+                  <w:bCs w:val="0"/>
+                  <w:caps w:val="0"/>
+                  <w:noProof/>
+                  <w:u w:val="none"/>
+                  <w:lang w:eastAsia="es-ES"/>
+                </w:rPr>
+              </w:pPr>
+              <w:hyperlink w:anchor="_Toc517791376" w:history="1">
+                <w:r>
+                  <w:rPr>
+                    <w:rStyle w:val="Hipervnculo"/>
+                    <w:noProof/>
+                  </w:rPr>
+                  <w:t>3.</w:t>
+                </w:r>
+                <w:r>
+                  <w:rPr>
+                    <w:rFonts w:eastAsiaTheme="minorEastAsia"/>
+                    <w:b w:val="0"/>
+                    <w:bCs w:val="0"/>
+                    <w:caps w:val="0"/>
+                    <w:noProof/>
+                    <w:u w:val="none"/>
+                    <w:lang w:eastAsia="es-ES"/>
+                  </w:rPr>
+                  <w:tab/>
+                </w:r>
+                <w:r>
+                  <w:rPr>
+                    <w:rStyle w:val="Hipervnculo"/>
+                    <w:noProof/>
+                  </w:rPr>
+                  <w:t>DESCRIPCIÓN DEL SISTEMA</w:t>
+                </w:r>
+                <w:r>
+                  <w:rPr>
+                    <w:noProof/>
+                    <w:webHidden/>
+                  </w:rPr>
+                  <w:tab/>
+                </w:r>
+                <w:r>
+                  <w:rPr>
+                    <w:noProof/>
+                    <w:webHidden/>
+                  </w:rPr>
+                  <w:fldChar w:fldCharType="begin"/>
+                </w:r>
+                <w:r>
+                  <w:rPr>
+                    <w:noProof/>
+                    <w:webHidden/>
+                  </w:rPr>
+                  <w:instrText xml:space="preserve"> PAGEREF _Toc517791376 \h </w:instrText>
+                </w:r>
+                <w:r>
+                  <w:rPr>
+                    <w:noProof/>
+                    <w:webHidden/>
+                  </w:rPr>
+                </w:r>
+                <w:r>
+                  <w:rPr>
+                    <w:noProof/>
+                    <w:webHidden/>
+                  </w:rPr>
+                  <w:fldChar w:fldCharType="separate"/>
+                </w:r>
+                <w:r>
+                  <w:rPr>
+                    <w:noProof/>
+                    <w:webHidden/>
+                  </w:rPr>
+                  <w:t>5</w:t>
                 </w:r>
                 <w:r>
                   <w:rPr>
@@ -3716,7 +3783,7 @@
               <w:pPr>
                 <w:pStyle w:val="TDC2"/>
                 <w:tabs>
-                  <w:tab w:val="left" w:pos="581"/>
+                  <w:tab w:val="left" w:pos="561"/>
                   <w:tab w:val="right" w:leader="dot" w:pos="8828"/>
                 </w:tabs>
                 <w:rPr>
@@ -3725,18 +3792,16 @@
                   <w:bCs w:val="0"/>
                   <w:smallCaps w:val="0"/>
                   <w:noProof/>
-                  <w:sz w:val="24"/>
-                  <w:szCs w:val="24"/>
-                  <w:lang w:val="es-ES_tradnl" w:eastAsia="es-ES_tradnl"/>
+                  <w:lang w:eastAsia="es-ES"/>
                 </w:rPr>
               </w:pPr>
-              <w:hyperlink w:anchor="_Toc517649868" w:history="1">
+              <w:hyperlink w:anchor="_Toc517791377" w:history="1">
                 <w:r>
                   <w:rPr>
                     <w:rStyle w:val="Hipervnculo"/>
                     <w:noProof/>
                   </w:rPr>
-                  <w:t>2.2.</w:t>
+                  <w:t>3.1.</w:t>
                 </w:r>
                 <w:r>
                   <w:rPr>
@@ -3745,9 +3810,7 @@
                     <w:bCs w:val="0"/>
                     <w:smallCaps w:val="0"/>
                     <w:noProof/>
-                    <w:sz w:val="24"/>
-                    <w:szCs w:val="24"/>
-                    <w:lang w:val="es-ES_tradnl" w:eastAsia="es-ES_tradnl"/>
+                    <w:lang w:eastAsia="es-ES"/>
                   </w:rPr>
                   <w:tab/>
                 </w:r>
@@ -3756,7 +3819,7 @@
                     <w:rStyle w:val="Hipervnculo"/>
                     <w:noProof/>
                   </w:rPr>
-                  <w:t>Navegación</w:t>
+                  <w:t>Acceso al aplicativo</w:t>
                 </w:r>
                 <w:r>
                   <w:rPr>
@@ -3777,7 +3840,7 @@
                     <w:noProof/>
                     <w:webHidden/>
                   </w:rPr>
-                  <w:instrText xml:space="preserve"> PAGEREF _Toc517649868 \h </w:instrText>
+                  <w:instrText xml:space="preserve"> PAGEREF _Toc517791377 \h </w:instrText>
                 </w:r>
                 <w:r>
                   <w:rPr>
@@ -3797,7 +3860,715 @@
                     <w:noProof/>
                     <w:webHidden/>
                   </w:rPr>
-                  <w:t>4</w:t>
+                  <w:t>5</w:t>
+                </w:r>
+                <w:r>
+                  <w:rPr>
+                    <w:noProof/>
+                    <w:webHidden/>
+                  </w:rPr>
+                  <w:fldChar w:fldCharType="end"/>
+                </w:r>
+              </w:hyperlink>
+            </w:p>
+            <w:p>
+              <w:pPr>
+                <w:pStyle w:val="TDC3"/>
+                <w:tabs>
+                  <w:tab w:val="left" w:pos="721"/>
+                  <w:tab w:val="right" w:leader="dot" w:pos="8828"/>
+                </w:tabs>
+                <w:rPr>
+                  <w:rFonts w:eastAsiaTheme="minorEastAsia"/>
+                  <w:smallCaps w:val="0"/>
+                  <w:noProof/>
+                  <w:lang w:eastAsia="es-ES"/>
+                </w:rPr>
+              </w:pPr>
+              <w:hyperlink w:anchor="_Toc517791378" w:history="1">
+                <w:r>
+                  <w:rPr>
+                    <w:rStyle w:val="Hipervnculo"/>
+                    <w:noProof/>
+                  </w:rPr>
+                  <w:t>3.1.1.</w:t>
+                </w:r>
+                <w:r>
+                  <w:rPr>
+                    <w:rFonts w:eastAsiaTheme="minorEastAsia"/>
+                    <w:smallCaps w:val="0"/>
+                    <w:noProof/>
+                    <w:lang w:eastAsia="es-ES"/>
+                  </w:rPr>
+                  <w:tab/>
+                </w:r>
+                <w:r>
+                  <w:rPr>
+                    <w:rStyle w:val="Hipervnculo"/>
+                    <w:noProof/>
+                  </w:rPr>
+                  <w:t>Inicio de sesión</w:t>
+                </w:r>
+                <w:r>
+                  <w:rPr>
+                    <w:noProof/>
+                    <w:webHidden/>
+                  </w:rPr>
+                  <w:tab/>
+                </w:r>
+                <w:r>
+                  <w:rPr>
+                    <w:noProof/>
+                    <w:webHidden/>
+                  </w:rPr>
+                  <w:fldChar w:fldCharType="begin"/>
+                </w:r>
+                <w:r>
+                  <w:rPr>
+                    <w:noProof/>
+                    <w:webHidden/>
+                  </w:rPr>
+                  <w:instrText xml:space="preserve"> PAGEREF _Toc517791378 \h </w:instrText>
+                </w:r>
+                <w:r>
+                  <w:rPr>
+                    <w:noProof/>
+                    <w:webHidden/>
+                  </w:rPr>
+                </w:r>
+                <w:r>
+                  <w:rPr>
+                    <w:noProof/>
+                    <w:webHidden/>
+                  </w:rPr>
+                  <w:fldChar w:fldCharType="separate"/>
+                </w:r>
+                <w:r>
+                  <w:rPr>
+                    <w:noProof/>
+                    <w:webHidden/>
+                  </w:rPr>
+                  <w:t>5</w:t>
+                </w:r>
+                <w:r>
+                  <w:rPr>
+                    <w:noProof/>
+                    <w:webHidden/>
+                  </w:rPr>
+                  <w:fldChar w:fldCharType="end"/>
+                </w:r>
+              </w:hyperlink>
+            </w:p>
+            <w:p>
+              <w:pPr>
+                <w:pStyle w:val="TDC3"/>
+                <w:tabs>
+                  <w:tab w:val="left" w:pos="721"/>
+                  <w:tab w:val="right" w:leader="dot" w:pos="8828"/>
+                </w:tabs>
+                <w:rPr>
+                  <w:rFonts w:eastAsiaTheme="minorEastAsia"/>
+                  <w:smallCaps w:val="0"/>
+                  <w:noProof/>
+                  <w:lang w:eastAsia="es-ES"/>
+                </w:rPr>
+              </w:pPr>
+              <w:hyperlink w:anchor="_Toc517791379" w:history="1">
+                <w:r>
+                  <w:rPr>
+                    <w:rStyle w:val="Hipervnculo"/>
+                    <w:noProof/>
+                  </w:rPr>
+                  <w:t>3.1.2.</w:t>
+                </w:r>
+                <w:r>
+                  <w:rPr>
+                    <w:rFonts w:eastAsiaTheme="minorEastAsia"/>
+                    <w:smallCaps w:val="0"/>
+                    <w:noProof/>
+                    <w:lang w:eastAsia="es-ES"/>
+                  </w:rPr>
+                  <w:tab/>
+                </w:r>
+                <w:r>
+                  <w:rPr>
+                    <w:rStyle w:val="Hipervnculo"/>
+                    <w:noProof/>
+                  </w:rPr>
+                  <w:t>Cierre de sesión</w:t>
+                </w:r>
+                <w:r>
+                  <w:rPr>
+                    <w:noProof/>
+                    <w:webHidden/>
+                  </w:rPr>
+                  <w:tab/>
+                </w:r>
+                <w:r>
+                  <w:rPr>
+                    <w:noProof/>
+                    <w:webHidden/>
+                  </w:rPr>
+                  <w:fldChar w:fldCharType="begin"/>
+                </w:r>
+                <w:r>
+                  <w:rPr>
+                    <w:noProof/>
+                    <w:webHidden/>
+                  </w:rPr>
+                  <w:instrText xml:space="preserve"> PAGEREF _Toc517791379 \h </w:instrText>
+                </w:r>
+                <w:r>
+                  <w:rPr>
+                    <w:noProof/>
+                    <w:webHidden/>
+                  </w:rPr>
+                </w:r>
+                <w:r>
+                  <w:rPr>
+                    <w:noProof/>
+                    <w:webHidden/>
+                  </w:rPr>
+                  <w:fldChar w:fldCharType="separate"/>
+                </w:r>
+                <w:r>
+                  <w:rPr>
+                    <w:noProof/>
+                    <w:webHidden/>
+                  </w:rPr>
+                  <w:t>5</w:t>
+                </w:r>
+                <w:r>
+                  <w:rPr>
+                    <w:noProof/>
+                    <w:webHidden/>
+                  </w:rPr>
+                  <w:fldChar w:fldCharType="end"/>
+                </w:r>
+              </w:hyperlink>
+            </w:p>
+            <w:p>
+              <w:pPr>
+                <w:pStyle w:val="TDC3"/>
+                <w:tabs>
+                  <w:tab w:val="left" w:pos="721"/>
+                  <w:tab w:val="right" w:leader="dot" w:pos="8828"/>
+                </w:tabs>
+                <w:rPr>
+                  <w:rFonts w:eastAsiaTheme="minorEastAsia"/>
+                  <w:smallCaps w:val="0"/>
+                  <w:noProof/>
+                  <w:lang w:eastAsia="es-ES"/>
+                </w:rPr>
+              </w:pPr>
+              <w:hyperlink w:anchor="_Toc517791380" w:history="1">
+                <w:r>
+                  <w:rPr>
+                    <w:rStyle w:val="Hipervnculo"/>
+                    <w:noProof/>
+                  </w:rPr>
+                  <w:t>3.1.3.</w:t>
+                </w:r>
+                <w:r>
+                  <w:rPr>
+                    <w:rFonts w:eastAsiaTheme="minorEastAsia"/>
+                    <w:smallCaps w:val="0"/>
+                    <w:noProof/>
+                    <w:lang w:eastAsia="es-ES"/>
+                  </w:rPr>
+                  <w:tab/>
+                </w:r>
+                <w:r>
+                  <w:rPr>
+                    <w:rStyle w:val="Hipervnculo"/>
+                    <w:noProof/>
+                  </w:rPr>
+                  <w:t>Mensajes de error</w:t>
+                </w:r>
+                <w:r>
+                  <w:rPr>
+                    <w:noProof/>
+                    <w:webHidden/>
+                  </w:rPr>
+                  <w:tab/>
+                </w:r>
+                <w:r>
+                  <w:rPr>
+                    <w:noProof/>
+                    <w:webHidden/>
+                  </w:rPr>
+                  <w:fldChar w:fldCharType="begin"/>
+                </w:r>
+                <w:r>
+                  <w:rPr>
+                    <w:noProof/>
+                    <w:webHidden/>
+                  </w:rPr>
+                  <w:instrText xml:space="preserve"> PAGEREF _Toc517791380 \h </w:instrText>
+                </w:r>
+                <w:r>
+                  <w:rPr>
+                    <w:noProof/>
+                    <w:webHidden/>
+                  </w:rPr>
+                </w:r>
+                <w:r>
+                  <w:rPr>
+                    <w:noProof/>
+                    <w:webHidden/>
+                  </w:rPr>
+                  <w:fldChar w:fldCharType="separate"/>
+                </w:r>
+                <w:r>
+                  <w:rPr>
+                    <w:noProof/>
+                    <w:webHidden/>
+                  </w:rPr>
+                  <w:t>6</w:t>
+                </w:r>
+                <w:r>
+                  <w:rPr>
+                    <w:noProof/>
+                    <w:webHidden/>
+                  </w:rPr>
+                  <w:fldChar w:fldCharType="end"/>
+                </w:r>
+              </w:hyperlink>
+            </w:p>
+            <w:p>
+              <w:pPr>
+                <w:pStyle w:val="TDC3"/>
+                <w:tabs>
+                  <w:tab w:val="left" w:pos="721"/>
+                  <w:tab w:val="right" w:leader="dot" w:pos="8828"/>
+                </w:tabs>
+                <w:rPr>
+                  <w:rFonts w:eastAsiaTheme="minorEastAsia"/>
+                  <w:smallCaps w:val="0"/>
+                  <w:noProof/>
+                  <w:lang w:eastAsia="es-ES"/>
+                </w:rPr>
+              </w:pPr>
+              <w:hyperlink w:anchor="_Toc517791381" w:history="1">
+                <w:r>
+                  <w:rPr>
+                    <w:rStyle w:val="Hipervnculo"/>
+                    <w:noProof/>
+                  </w:rPr>
+                  <w:t>3.1.4.</w:t>
+                </w:r>
+                <w:r>
+                  <w:rPr>
+                    <w:rFonts w:eastAsiaTheme="minorEastAsia"/>
+                    <w:smallCaps w:val="0"/>
+                    <w:noProof/>
+                    <w:lang w:eastAsia="es-ES"/>
+                  </w:rPr>
+                  <w:tab/>
+                </w:r>
+                <w:r>
+                  <w:rPr>
+                    <w:rStyle w:val="Hipervnculo"/>
+                    <w:noProof/>
+                  </w:rPr>
+                  <w:t>Ayudas contextuales</w:t>
+                </w:r>
+                <w:r>
+                  <w:rPr>
+                    <w:noProof/>
+                    <w:webHidden/>
+                  </w:rPr>
+                  <w:tab/>
+                </w:r>
+                <w:r>
+                  <w:rPr>
+                    <w:noProof/>
+                    <w:webHidden/>
+                  </w:rPr>
+                  <w:fldChar w:fldCharType="begin"/>
+                </w:r>
+                <w:r>
+                  <w:rPr>
+                    <w:noProof/>
+                    <w:webHidden/>
+                  </w:rPr>
+                  <w:instrText xml:space="preserve"> PAGEREF _Toc517791381 \h </w:instrText>
+                </w:r>
+                <w:r>
+                  <w:rPr>
+                    <w:noProof/>
+                    <w:webHidden/>
+                  </w:rPr>
+                </w:r>
+                <w:r>
+                  <w:rPr>
+                    <w:noProof/>
+                    <w:webHidden/>
+                  </w:rPr>
+                  <w:fldChar w:fldCharType="separate"/>
+                </w:r>
+                <w:r>
+                  <w:rPr>
+                    <w:noProof/>
+                    <w:webHidden/>
+                  </w:rPr>
+                  <w:t>7</w:t>
+                </w:r>
+                <w:r>
+                  <w:rPr>
+                    <w:noProof/>
+                    <w:webHidden/>
+                  </w:rPr>
+                  <w:fldChar w:fldCharType="end"/>
+                </w:r>
+              </w:hyperlink>
+            </w:p>
+            <w:p>
+              <w:pPr>
+                <w:pStyle w:val="TDC2"/>
+                <w:tabs>
+                  <w:tab w:val="left" w:pos="561"/>
+                  <w:tab w:val="right" w:leader="dot" w:pos="8828"/>
+                </w:tabs>
+                <w:rPr>
+                  <w:rFonts w:eastAsiaTheme="minorEastAsia"/>
+                  <w:b w:val="0"/>
+                  <w:bCs w:val="0"/>
+                  <w:smallCaps w:val="0"/>
+                  <w:noProof/>
+                  <w:lang w:eastAsia="es-ES"/>
+                </w:rPr>
+              </w:pPr>
+              <w:hyperlink w:anchor="_Toc517791382" w:history="1">
+                <w:r>
+                  <w:rPr>
+                    <w:rStyle w:val="Hipervnculo"/>
+                    <w:noProof/>
+                  </w:rPr>
+                  <w:t>3.2.</w:t>
+                </w:r>
+                <w:r>
+                  <w:rPr>
+                    <w:rFonts w:eastAsiaTheme="minorEastAsia"/>
+                    <w:b w:val="0"/>
+                    <w:bCs w:val="0"/>
+                    <w:smallCaps w:val="0"/>
+                    <w:noProof/>
+                    <w:lang w:eastAsia="es-ES"/>
+                  </w:rPr>
+                  <w:tab/>
+                </w:r>
+                <w:r>
+                  <w:rPr>
+                    <w:rStyle w:val="Hipervnculo"/>
+                    <w:noProof/>
+                  </w:rPr>
+                  <w:t>Recetas</w:t>
+                </w:r>
+                <w:r>
+                  <w:rPr>
+                    <w:noProof/>
+                    <w:webHidden/>
+                  </w:rPr>
+                  <w:tab/>
+                </w:r>
+                <w:r>
+                  <w:rPr>
+                    <w:noProof/>
+                    <w:webHidden/>
+                  </w:rPr>
+                  <w:fldChar w:fldCharType="begin"/>
+                </w:r>
+                <w:r>
+                  <w:rPr>
+                    <w:noProof/>
+                    <w:webHidden/>
+                  </w:rPr>
+                  <w:instrText xml:space="preserve"> PAGEREF _Toc517791382 \h </w:instrText>
+                </w:r>
+                <w:r>
+                  <w:rPr>
+                    <w:noProof/>
+                    <w:webHidden/>
+                  </w:rPr>
+                </w:r>
+                <w:r>
+                  <w:rPr>
+                    <w:noProof/>
+                    <w:webHidden/>
+                  </w:rPr>
+                  <w:fldChar w:fldCharType="separate"/>
+                </w:r>
+                <w:r>
+                  <w:rPr>
+                    <w:noProof/>
+                    <w:webHidden/>
+                  </w:rPr>
+                  <w:t>8</w:t>
+                </w:r>
+                <w:r>
+                  <w:rPr>
+                    <w:noProof/>
+                    <w:webHidden/>
+                  </w:rPr>
+                  <w:fldChar w:fldCharType="end"/>
+                </w:r>
+              </w:hyperlink>
+            </w:p>
+            <w:p>
+              <w:pPr>
+                <w:pStyle w:val="TDC3"/>
+                <w:tabs>
+                  <w:tab w:val="left" w:pos="721"/>
+                  <w:tab w:val="right" w:leader="dot" w:pos="8828"/>
+                </w:tabs>
+                <w:rPr>
+                  <w:rFonts w:eastAsiaTheme="minorEastAsia"/>
+                  <w:smallCaps w:val="0"/>
+                  <w:noProof/>
+                  <w:lang w:eastAsia="es-ES"/>
+                </w:rPr>
+              </w:pPr>
+              <w:hyperlink w:anchor="_Toc517791383" w:history="1">
+                <w:r>
+                  <w:rPr>
+                    <w:rStyle w:val="Hipervnculo"/>
+                    <w:noProof/>
+                  </w:rPr>
+                  <w:t>3.2.1.</w:t>
+                </w:r>
+                <w:r>
+                  <w:rPr>
+                    <w:rFonts w:eastAsiaTheme="minorEastAsia"/>
+                    <w:smallCaps w:val="0"/>
+                    <w:noProof/>
+                    <w:lang w:eastAsia="es-ES"/>
+                  </w:rPr>
+                  <w:tab/>
+                </w:r>
+                <w:r>
+                  <w:rPr>
+                    <w:rStyle w:val="Hipervnculo"/>
+                    <w:noProof/>
+                  </w:rPr>
+                  <w:t>Visualizar detalle de recetas</w:t>
+                </w:r>
+                <w:r>
+                  <w:rPr>
+                    <w:noProof/>
+                    <w:webHidden/>
+                  </w:rPr>
+                  <w:tab/>
+                </w:r>
+                <w:r>
+                  <w:rPr>
+                    <w:noProof/>
+                    <w:webHidden/>
+                  </w:rPr>
+                  <w:fldChar w:fldCharType="begin"/>
+                </w:r>
+                <w:r>
+                  <w:rPr>
+                    <w:noProof/>
+                    <w:webHidden/>
+                  </w:rPr>
+                  <w:instrText xml:space="preserve"> PAGEREF _Toc517791383 \h </w:instrText>
+                </w:r>
+                <w:r>
+                  <w:rPr>
+                    <w:noProof/>
+                    <w:webHidden/>
+                  </w:rPr>
+                </w:r>
+                <w:r>
+                  <w:rPr>
+                    <w:noProof/>
+                    <w:webHidden/>
+                  </w:rPr>
+                  <w:fldChar w:fldCharType="separate"/>
+                </w:r>
+                <w:r>
+                  <w:rPr>
+                    <w:noProof/>
+                    <w:webHidden/>
+                  </w:rPr>
+                  <w:t>8</w:t>
+                </w:r>
+                <w:r>
+                  <w:rPr>
+                    <w:noProof/>
+                    <w:webHidden/>
+                  </w:rPr>
+                  <w:fldChar w:fldCharType="end"/>
+                </w:r>
+              </w:hyperlink>
+            </w:p>
+            <w:p>
+              <w:pPr>
+                <w:pStyle w:val="TDC3"/>
+                <w:tabs>
+                  <w:tab w:val="left" w:pos="721"/>
+                  <w:tab w:val="right" w:leader="dot" w:pos="8828"/>
+                </w:tabs>
+                <w:rPr>
+                  <w:rFonts w:eastAsiaTheme="minorEastAsia"/>
+                  <w:smallCaps w:val="0"/>
+                  <w:noProof/>
+                  <w:lang w:eastAsia="es-ES"/>
+                </w:rPr>
+              </w:pPr>
+              <w:hyperlink w:anchor="_Toc517791384" w:history="1">
+                <w:r>
+                  <w:rPr>
+                    <w:rStyle w:val="Hipervnculo"/>
+                    <w:noProof/>
+                  </w:rPr>
+                  <w:t>3.2.2.</w:t>
+                </w:r>
+                <w:r>
+                  <w:rPr>
+                    <w:rFonts w:eastAsiaTheme="minorEastAsia"/>
+                    <w:smallCaps w:val="0"/>
+                    <w:noProof/>
+                    <w:lang w:eastAsia="es-ES"/>
+                  </w:rPr>
+                  <w:tab/>
+                </w:r>
+                <w:r>
+                  <w:rPr>
+                    <w:rStyle w:val="Hipervnculo"/>
+                    <w:noProof/>
+                  </w:rPr>
+                  <w:t>Mensajes de error</w:t>
+                </w:r>
+                <w:r>
+                  <w:rPr>
+                    <w:noProof/>
+                    <w:webHidden/>
+                  </w:rPr>
+                  <w:tab/>
+                </w:r>
+                <w:r>
+                  <w:rPr>
+                    <w:noProof/>
+                    <w:webHidden/>
+                  </w:rPr>
+                  <w:fldChar w:fldCharType="begin"/>
+                </w:r>
+                <w:r>
+                  <w:rPr>
+                    <w:noProof/>
+                    <w:webHidden/>
+                  </w:rPr>
+                  <w:instrText xml:space="preserve"> PAGEREF _Toc517791384 \h </w:instrText>
+                </w:r>
+                <w:r>
+                  <w:rPr>
+                    <w:noProof/>
+                    <w:webHidden/>
+                  </w:rPr>
+                </w:r>
+                <w:r>
+                  <w:rPr>
+                    <w:noProof/>
+                    <w:webHidden/>
+                  </w:rPr>
+                  <w:fldChar w:fldCharType="separate"/>
+                </w:r>
+                <w:r>
+                  <w:rPr>
+                    <w:noProof/>
+                    <w:webHidden/>
+                  </w:rPr>
+                  <w:t>9</w:t>
+                </w:r>
+                <w:r>
+                  <w:rPr>
+                    <w:noProof/>
+                    <w:webHidden/>
+                  </w:rPr>
+                  <w:fldChar w:fldCharType="end"/>
+                </w:r>
+              </w:hyperlink>
+            </w:p>
+            <w:p>
+              <w:pPr>
+                <w:pStyle w:val="TDC3"/>
+                <w:tabs>
+                  <w:tab w:val="left" w:pos="721"/>
+                  <w:tab w:val="right" w:leader="dot" w:pos="8828"/>
+                </w:tabs>
+                <w:rPr>
+                  <w:rFonts w:eastAsiaTheme="minorEastAsia"/>
+                  <w:smallCaps w:val="0"/>
+                  <w:noProof/>
+                  <w:lang w:eastAsia="es-ES"/>
+                </w:rPr>
+              </w:pPr>
+              <w:hyperlink w:anchor="_Toc517791385" w:history="1">
+                <w:r>
+                  <w:rPr>
+                    <w:rStyle w:val="Hipervnculo"/>
+                    <w:noProof/>
+                  </w:rPr>
+                  <w:t>3.2.3.</w:t>
+                </w:r>
+                <w:r>
+                  <w:rPr>
+                    <w:rFonts w:eastAsiaTheme="minorEastAsia"/>
+                    <w:smallCaps w:val="0"/>
+                    <w:noProof/>
+                    <w:lang w:eastAsia="es-ES"/>
+                  </w:rPr>
+                  <w:tab/>
+                </w:r>
+                <w:r>
+                  <w:rPr>
+                    <w:rStyle w:val="Hipervnculo"/>
+                    <w:noProof/>
+                  </w:rPr>
+                  <w:t>Ayudas contextuales</w:t>
+                </w:r>
+                <w:r>
+                  <w:rPr>
+                    <w:noProof/>
+                    <w:webHidden/>
+                  </w:rPr>
+                  <w:tab/>
+                </w:r>
+                <w:r>
+                  <w:rPr>
+                    <w:noProof/>
+                    <w:webHidden/>
+                  </w:rPr>
+                  <w:fldChar w:fldCharType="begin"/>
+                </w:r>
+                <w:r>
+                  <w:rPr>
+                    <w:noProof/>
+                    <w:webHidden/>
+                  </w:rPr>
+                  <w:instrText xml:space="preserve"> PAGEREF _Toc517791385 \h </w:instrText>
+                </w:r>
+                <w:r>
+                  <w:rPr>
+                    <w:noProof/>
+                    <w:webHidden/>
+                  </w:rPr>
+                </w:r>
+                <w:r>
+                  <w:rPr>
+                    <w:noProof/>
+                    <w:webHidden/>
+                  </w:rPr>
+                  <w:fldChar w:fldCharType="separate"/>
+                </w:r>
+                <w:r>
+                  <w:rPr>
+                    <w:noProof/>
+                    <w:webHidden/>
+                  </w:rPr>
+                  <w:t>9</w:t>
                 </w:r>
                 <w:r>
                   <w:rPr>
@@ -3812,7 +4583,7 @@
               <w:pPr>
                 <w:pStyle w:val="TDC1"/>
                 <w:tabs>
-                  <w:tab w:val="left" w:pos="410"/>
+                  <w:tab w:val="left" w:pos="390"/>
                   <w:tab w:val="right" w:leader="dot" w:pos="8828"/>
                 </w:tabs>
                 <w:rPr>
@@ -3821,19 +4592,17 @@
                   <w:bCs w:val="0"/>
                   <w:caps w:val="0"/>
                   <w:noProof/>
-                  <w:sz w:val="24"/>
-                  <w:szCs w:val="24"/>
                   <w:u w:val="none"/>
-                  <w:lang w:val="es-ES_tradnl" w:eastAsia="es-ES_tradnl"/>
+                  <w:lang w:eastAsia="es-ES"/>
                 </w:rPr>
               </w:pPr>
-              <w:hyperlink w:anchor="_Toc517649869" w:history="1">
+              <w:hyperlink w:anchor="_Toc517791386" w:history="1">
                 <w:r>
                   <w:rPr>
                     <w:rStyle w:val="Hipervnculo"/>
                     <w:noProof/>
                   </w:rPr>
-                  <w:t>3.</w:t>
+                  <w:t>4.</w:t>
                 </w:r>
                 <w:r>
                   <w:rPr>
@@ -3842,10 +4611,8 @@
                     <w:bCs w:val="0"/>
                     <w:caps w:val="0"/>
                     <w:noProof/>
-                    <w:sz w:val="24"/>
-                    <w:szCs w:val="24"/>
                     <w:u w:val="none"/>
-                    <w:lang w:val="es-ES_tradnl" w:eastAsia="es-ES_tradnl"/>
+                    <w:lang w:eastAsia="es-ES"/>
                   </w:rPr>
                   <w:tab/>
                 </w:r>
@@ -3854,7 +4621,7 @@
                     <w:rStyle w:val="Hipervnculo"/>
                     <w:noProof/>
                   </w:rPr>
-                  <w:t>DESCRIPCIÓN DEL SISTEMA</w:t>
+                  <w:t>PREGUNTAS FRECUENTES</w:t>
                 </w:r>
                 <w:r>
                   <w:rPr>
@@ -3875,7 +4642,7 @@
                     <w:noProof/>
                     <w:webHidden/>
                   </w:rPr>
-                  <w:instrText xml:space="preserve"> PAGEREF _Toc517649869 \h </w:instrText>
+                  <w:instrText xml:space="preserve"> PAGEREF _Toc517791386 \h </w:instrText>
                 </w:r>
                 <w:r>
                   <w:rPr>
@@ -3895,935 +4662,7 @@
                     <w:noProof/>
                     <w:webHidden/>
                   </w:rPr>
-                  <w:t>5</w:t>
-                </w:r>
-                <w:r>
-                  <w:rPr>
-                    <w:noProof/>
-                    <w:webHidden/>
-                  </w:rPr>
-                  <w:fldChar w:fldCharType="end"/>
-                </w:r>
-              </w:hyperlink>
-            </w:p>
-            <w:p>
-              <w:pPr>
-                <w:pStyle w:val="TDC2"/>
-                <w:tabs>
-                  <w:tab w:val="left" w:pos="581"/>
-                  <w:tab w:val="right" w:leader="dot" w:pos="8828"/>
-                </w:tabs>
-                <w:rPr>
-                  <w:rFonts w:eastAsiaTheme="minorEastAsia"/>
-                  <w:b w:val="0"/>
-                  <w:bCs w:val="0"/>
-                  <w:smallCaps w:val="0"/>
-                  <w:noProof/>
-                  <w:sz w:val="24"/>
-                  <w:szCs w:val="24"/>
-                  <w:lang w:val="es-ES_tradnl" w:eastAsia="es-ES_tradnl"/>
-                </w:rPr>
-              </w:pPr>
-              <w:hyperlink w:anchor="_Toc517649870" w:history="1">
-                <w:r>
-                  <w:rPr>
-                    <w:rStyle w:val="Hipervnculo"/>
-                    <w:noProof/>
-                  </w:rPr>
-                  <w:t>3.1.</w:t>
-                </w:r>
-                <w:r>
-                  <w:rPr>
-                    <w:rFonts w:eastAsiaTheme="minorEastAsia"/>
-                    <w:b w:val="0"/>
-                    <w:bCs w:val="0"/>
-                    <w:smallCaps w:val="0"/>
-                    <w:noProof/>
-                    <w:sz w:val="24"/>
-                    <w:szCs w:val="24"/>
-                    <w:lang w:val="es-ES_tradnl" w:eastAsia="es-ES_tradnl"/>
-                  </w:rPr>
-                  <w:tab/>
-                </w:r>
-                <w:r>
-                  <w:rPr>
-                    <w:rStyle w:val="Hipervnculo"/>
-                    <w:noProof/>
-                  </w:rPr>
-                  <w:t>Acceso al aplicativo</w:t>
-                </w:r>
-                <w:r>
-                  <w:rPr>
-                    <w:noProof/>
-                    <w:webHidden/>
-                  </w:rPr>
-                  <w:tab/>
-                </w:r>
-                <w:r>
-                  <w:rPr>
-                    <w:noProof/>
-                    <w:webHidden/>
-                  </w:rPr>
-                  <w:fldChar w:fldCharType="begin"/>
-                </w:r>
-                <w:r>
-                  <w:rPr>
-                    <w:noProof/>
-                    <w:webHidden/>
-                  </w:rPr>
-                  <w:instrText xml:space="preserve"> PAGEREF _Toc517649870 \h </w:instrText>
-                </w:r>
-                <w:r>
-                  <w:rPr>
-                    <w:noProof/>
-                    <w:webHidden/>
-                  </w:rPr>
-                </w:r>
-                <w:r>
-                  <w:rPr>
-                    <w:noProof/>
-                    <w:webHidden/>
-                  </w:rPr>
-                  <w:fldChar w:fldCharType="separate"/>
-                </w:r>
-                <w:r>
-                  <w:rPr>
-                    <w:noProof/>
-                    <w:webHidden/>
-                  </w:rPr>
-                  <w:t>5</w:t>
-                </w:r>
-                <w:r>
-                  <w:rPr>
-                    <w:noProof/>
-                    <w:webHidden/>
-                  </w:rPr>
-                  <w:fldChar w:fldCharType="end"/>
-                </w:r>
-              </w:hyperlink>
-            </w:p>
-            <w:p>
-              <w:pPr>
-                <w:pStyle w:val="TDC3"/>
-                <w:tabs>
-                  <w:tab w:val="left" w:pos="741"/>
-                  <w:tab w:val="right" w:leader="dot" w:pos="8828"/>
-                </w:tabs>
-                <w:rPr>
-                  <w:rFonts w:eastAsiaTheme="minorEastAsia"/>
-                  <w:smallCaps w:val="0"/>
-                  <w:noProof/>
-                  <w:sz w:val="24"/>
-                  <w:szCs w:val="24"/>
-                  <w:lang w:val="es-ES_tradnl" w:eastAsia="es-ES_tradnl"/>
-                </w:rPr>
-              </w:pPr>
-              <w:hyperlink w:anchor="_Toc517649871" w:history="1">
-                <w:r>
-                  <w:rPr>
-                    <w:rStyle w:val="Hipervnculo"/>
-                    <w:noProof/>
-                  </w:rPr>
-                  <w:t>3.1.1.</w:t>
-                </w:r>
-                <w:r>
-                  <w:rPr>
-                    <w:rFonts w:eastAsiaTheme="minorEastAsia"/>
-                    <w:smallCaps w:val="0"/>
-                    <w:noProof/>
-                    <w:sz w:val="24"/>
-                    <w:szCs w:val="24"/>
-                    <w:lang w:val="es-ES_tradnl" w:eastAsia="es-ES_tradnl"/>
-                  </w:rPr>
-                  <w:tab/>
-                </w:r>
-                <w:r>
-                  <w:rPr>
-                    <w:rStyle w:val="Hipervnculo"/>
-                    <w:noProof/>
-                  </w:rPr>
-                  <w:t>Inicio de sesión</w:t>
-                </w:r>
-                <w:r>
-                  <w:rPr>
-                    <w:noProof/>
-                    <w:webHidden/>
-                  </w:rPr>
-                  <w:tab/>
-                </w:r>
-                <w:r>
-                  <w:rPr>
-                    <w:noProof/>
-                    <w:webHidden/>
-                  </w:rPr>
-                  <w:fldChar w:fldCharType="begin"/>
-                </w:r>
-                <w:r>
-                  <w:rPr>
-                    <w:noProof/>
-                    <w:webHidden/>
-                  </w:rPr>
-                  <w:instrText xml:space="preserve"> PAGEREF _Toc517649871 \h </w:instrText>
-                </w:r>
-                <w:r>
-                  <w:rPr>
-                    <w:noProof/>
-                    <w:webHidden/>
-                  </w:rPr>
-                </w:r>
-                <w:r>
-                  <w:rPr>
-                    <w:noProof/>
-                    <w:webHidden/>
-                  </w:rPr>
-                  <w:fldChar w:fldCharType="separate"/>
-                </w:r>
-                <w:r>
-                  <w:rPr>
-                    <w:noProof/>
-                    <w:webHidden/>
-                  </w:rPr>
-                  <w:t>5</w:t>
-                </w:r>
-                <w:r>
-                  <w:rPr>
-                    <w:noProof/>
-                    <w:webHidden/>
-                  </w:rPr>
-                  <w:fldChar w:fldCharType="end"/>
-                </w:r>
-              </w:hyperlink>
-            </w:p>
-            <w:p>
-              <w:pPr>
-                <w:pStyle w:val="TDC3"/>
-                <w:tabs>
-                  <w:tab w:val="left" w:pos="741"/>
-                  <w:tab w:val="right" w:leader="dot" w:pos="8828"/>
-                </w:tabs>
-                <w:rPr>
-                  <w:rFonts w:eastAsiaTheme="minorEastAsia"/>
-                  <w:smallCaps w:val="0"/>
-                  <w:noProof/>
-                  <w:sz w:val="24"/>
-                  <w:szCs w:val="24"/>
-                  <w:lang w:val="es-ES_tradnl" w:eastAsia="es-ES_tradnl"/>
-                </w:rPr>
-              </w:pPr>
-              <w:hyperlink w:anchor="_Toc517649872" w:history="1">
-                <w:r>
-                  <w:rPr>
-                    <w:rStyle w:val="Hipervnculo"/>
-                    <w:noProof/>
-                  </w:rPr>
-                  <w:t>3.1.2.</w:t>
-                </w:r>
-                <w:r>
-                  <w:rPr>
-                    <w:rFonts w:eastAsiaTheme="minorEastAsia"/>
-                    <w:smallCaps w:val="0"/>
-                    <w:noProof/>
-                    <w:sz w:val="24"/>
-                    <w:szCs w:val="24"/>
-                    <w:lang w:val="es-ES_tradnl" w:eastAsia="es-ES_tradnl"/>
-                  </w:rPr>
-                  <w:tab/>
-                </w:r>
-                <w:r>
-                  <w:rPr>
-                    <w:rStyle w:val="Hipervnculo"/>
-                    <w:noProof/>
-                  </w:rPr>
-                  <w:t>Registro de usuario</w:t>
-                </w:r>
-                <w:r>
-                  <w:rPr>
-                    <w:noProof/>
-                    <w:webHidden/>
-                  </w:rPr>
-                  <w:tab/>
-                </w:r>
-                <w:r>
-                  <w:rPr>
-                    <w:noProof/>
-                    <w:webHidden/>
-                  </w:rPr>
-                  <w:fldChar w:fldCharType="begin"/>
-                </w:r>
-                <w:r>
-                  <w:rPr>
-                    <w:noProof/>
-                    <w:webHidden/>
-                  </w:rPr>
-                  <w:instrText xml:space="preserve"> PAGEREF _Toc517649872 \h </w:instrText>
-                </w:r>
-                <w:r>
-                  <w:rPr>
-                    <w:noProof/>
-                    <w:webHidden/>
-                  </w:rPr>
-                </w:r>
-                <w:r>
-                  <w:rPr>
-                    <w:noProof/>
-                    <w:webHidden/>
-                  </w:rPr>
-                  <w:fldChar w:fldCharType="separate"/>
-                </w:r>
-                <w:r>
-                  <w:rPr>
-                    <w:noProof/>
-                    <w:webHidden/>
-                  </w:rPr>
-                  <w:t>5</w:t>
-                </w:r>
-                <w:r>
-                  <w:rPr>
-                    <w:noProof/>
-                    <w:webHidden/>
-                  </w:rPr>
-                  <w:fldChar w:fldCharType="end"/>
-                </w:r>
-              </w:hyperlink>
-            </w:p>
-            <w:p>
-              <w:pPr>
-                <w:pStyle w:val="TDC3"/>
-                <w:tabs>
-                  <w:tab w:val="left" w:pos="741"/>
-                  <w:tab w:val="right" w:leader="dot" w:pos="8828"/>
-                </w:tabs>
-                <w:rPr>
-                  <w:rFonts w:eastAsiaTheme="minorEastAsia"/>
-                  <w:smallCaps w:val="0"/>
-                  <w:noProof/>
-                  <w:sz w:val="24"/>
-                  <w:szCs w:val="24"/>
-                  <w:lang w:val="es-ES_tradnl" w:eastAsia="es-ES_tradnl"/>
-                </w:rPr>
-              </w:pPr>
-              <w:hyperlink w:anchor="_Toc517649873" w:history="1">
-                <w:r>
-                  <w:rPr>
-                    <w:rStyle w:val="Hipervnculo"/>
-                    <w:noProof/>
-                  </w:rPr>
-                  <w:t>3.1.3.</w:t>
-                </w:r>
-                <w:r>
-                  <w:rPr>
-                    <w:rFonts w:eastAsiaTheme="minorEastAsia"/>
-                    <w:smallCaps w:val="0"/>
-                    <w:noProof/>
-                    <w:sz w:val="24"/>
-                    <w:szCs w:val="24"/>
-                    <w:lang w:val="es-ES_tradnl" w:eastAsia="es-ES_tradnl"/>
-                  </w:rPr>
-                  <w:tab/>
-                </w:r>
-                <w:r>
-                  <w:rPr>
-                    <w:rStyle w:val="Hipervnculo"/>
-                    <w:noProof/>
-                  </w:rPr>
-                  <w:t>Cierre de sesión</w:t>
-                </w:r>
-                <w:r>
-                  <w:rPr>
-                    <w:noProof/>
-                    <w:webHidden/>
-                  </w:rPr>
-                  <w:tab/>
-                </w:r>
-                <w:r>
-                  <w:rPr>
-                    <w:noProof/>
-                    <w:webHidden/>
-                  </w:rPr>
-                  <w:fldChar w:fldCharType="begin"/>
-                </w:r>
-                <w:r>
-                  <w:rPr>
-                    <w:noProof/>
-                    <w:webHidden/>
-                  </w:rPr>
-                  <w:instrText xml:space="preserve"> PAGEREF _Toc517649873 \h </w:instrText>
-                </w:r>
-                <w:r>
-                  <w:rPr>
-                    <w:noProof/>
-                    <w:webHidden/>
-                  </w:rPr>
-                </w:r>
-                <w:r>
-                  <w:rPr>
-                    <w:noProof/>
-                    <w:webHidden/>
-                  </w:rPr>
-                  <w:fldChar w:fldCharType="separate"/>
-                </w:r>
-                <w:r>
-                  <w:rPr>
-                    <w:noProof/>
-                    <w:webHidden/>
-                  </w:rPr>
-                  <w:t>5</w:t>
-                </w:r>
-                <w:r>
-                  <w:rPr>
-                    <w:noProof/>
-                    <w:webHidden/>
-                  </w:rPr>
-                  <w:fldChar w:fldCharType="end"/>
-                </w:r>
-              </w:hyperlink>
-            </w:p>
-            <w:p>
-              <w:pPr>
-                <w:pStyle w:val="TDC3"/>
-                <w:tabs>
-                  <w:tab w:val="left" w:pos="741"/>
-                  <w:tab w:val="right" w:leader="dot" w:pos="8828"/>
-                </w:tabs>
-                <w:rPr>
-                  <w:rFonts w:eastAsiaTheme="minorEastAsia"/>
-                  <w:smallCaps w:val="0"/>
-                  <w:noProof/>
-                  <w:sz w:val="24"/>
-                  <w:szCs w:val="24"/>
-                  <w:lang w:val="es-ES_tradnl" w:eastAsia="es-ES_tradnl"/>
-                </w:rPr>
-              </w:pPr>
-              <w:hyperlink w:anchor="_Toc517649874" w:history="1">
-                <w:r>
-                  <w:rPr>
-                    <w:rStyle w:val="Hipervnculo"/>
-                    <w:noProof/>
-                  </w:rPr>
-                  <w:t>3.1.4.</w:t>
-                </w:r>
-                <w:r>
-                  <w:rPr>
-                    <w:rFonts w:eastAsiaTheme="minorEastAsia"/>
-                    <w:smallCaps w:val="0"/>
-                    <w:noProof/>
-                    <w:sz w:val="24"/>
-                    <w:szCs w:val="24"/>
-                    <w:lang w:val="es-ES_tradnl" w:eastAsia="es-ES_tradnl"/>
-                  </w:rPr>
-                  <w:tab/>
-                </w:r>
-                <w:r>
-                  <w:rPr>
-                    <w:rStyle w:val="Hipervnculo"/>
-                    <w:noProof/>
-                  </w:rPr>
-                  <w:t>Mensajes de error</w:t>
-                </w:r>
-                <w:r>
-                  <w:rPr>
-                    <w:noProof/>
-                    <w:webHidden/>
-                  </w:rPr>
-                  <w:tab/>
-                </w:r>
-                <w:r>
-                  <w:rPr>
-                    <w:noProof/>
-                    <w:webHidden/>
-                  </w:rPr>
-                  <w:fldChar w:fldCharType="begin"/>
-                </w:r>
-                <w:r>
-                  <w:rPr>
-                    <w:noProof/>
-                    <w:webHidden/>
-                  </w:rPr>
-                  <w:instrText xml:space="preserve"> PAGEREF _Toc517649874 \h </w:instrText>
-                </w:r>
-                <w:r>
-                  <w:rPr>
-                    <w:noProof/>
-                    <w:webHidden/>
-                  </w:rPr>
-                </w:r>
-                <w:r>
-                  <w:rPr>
-                    <w:noProof/>
-                    <w:webHidden/>
-                  </w:rPr>
-                  <w:fldChar w:fldCharType="separate"/>
-                </w:r>
-                <w:r>
-                  <w:rPr>
-                    <w:noProof/>
-                    <w:webHidden/>
-                  </w:rPr>
-                  <w:t>5</w:t>
-                </w:r>
-                <w:r>
-                  <w:rPr>
-                    <w:noProof/>
-                    <w:webHidden/>
-                  </w:rPr>
-                  <w:fldChar w:fldCharType="end"/>
-                </w:r>
-              </w:hyperlink>
-            </w:p>
-            <w:p>
-              <w:pPr>
-                <w:pStyle w:val="TDC3"/>
-                <w:tabs>
-                  <w:tab w:val="left" w:pos="741"/>
-                  <w:tab w:val="right" w:leader="dot" w:pos="8828"/>
-                </w:tabs>
-                <w:rPr>
-                  <w:rFonts w:eastAsiaTheme="minorEastAsia"/>
-                  <w:smallCaps w:val="0"/>
-                  <w:noProof/>
-                  <w:sz w:val="24"/>
-                  <w:szCs w:val="24"/>
-                  <w:lang w:val="es-ES_tradnl" w:eastAsia="es-ES_tradnl"/>
-                </w:rPr>
-              </w:pPr>
-              <w:hyperlink w:anchor="_Toc517649875" w:history="1">
-                <w:r>
-                  <w:rPr>
-                    <w:rStyle w:val="Hipervnculo"/>
-                    <w:noProof/>
-                  </w:rPr>
-                  <w:t>3.1.5.</w:t>
-                </w:r>
-                <w:r>
-                  <w:rPr>
-                    <w:rFonts w:eastAsiaTheme="minorEastAsia"/>
-                    <w:smallCaps w:val="0"/>
-                    <w:noProof/>
-                    <w:sz w:val="24"/>
-                    <w:szCs w:val="24"/>
-                    <w:lang w:val="es-ES_tradnl" w:eastAsia="es-ES_tradnl"/>
-                  </w:rPr>
-                  <w:tab/>
-                </w:r>
-                <w:r>
-                  <w:rPr>
-                    <w:rStyle w:val="Hipervnculo"/>
-                    <w:noProof/>
-                  </w:rPr>
-                  <w:t>Ayudas contextuales</w:t>
-                </w:r>
-                <w:r>
-                  <w:rPr>
-                    <w:noProof/>
-                    <w:webHidden/>
-                  </w:rPr>
-                  <w:tab/>
-                </w:r>
-                <w:r>
-                  <w:rPr>
-                    <w:noProof/>
-                    <w:webHidden/>
-                  </w:rPr>
-                  <w:fldChar w:fldCharType="begin"/>
-                </w:r>
-                <w:r>
-                  <w:rPr>
-                    <w:noProof/>
-                    <w:webHidden/>
-                  </w:rPr>
-                  <w:instrText xml:space="preserve"> PAGEREF _Toc517649875 \h </w:instrText>
-                </w:r>
-                <w:r>
-                  <w:rPr>
-                    <w:noProof/>
-                    <w:webHidden/>
-                  </w:rPr>
-                </w:r>
-                <w:r>
-                  <w:rPr>
-                    <w:noProof/>
-                    <w:webHidden/>
-                  </w:rPr>
-                  <w:fldChar w:fldCharType="separate"/>
-                </w:r>
-                <w:r>
-                  <w:rPr>
-                    <w:noProof/>
-                    <w:webHidden/>
-                  </w:rPr>
-                  <w:t>5</w:t>
-                </w:r>
-                <w:r>
-                  <w:rPr>
-                    <w:noProof/>
-                    <w:webHidden/>
-                  </w:rPr>
-                  <w:fldChar w:fldCharType="end"/>
-                </w:r>
-              </w:hyperlink>
-            </w:p>
-            <w:p>
-              <w:pPr>
-                <w:pStyle w:val="TDC2"/>
-                <w:tabs>
-                  <w:tab w:val="left" w:pos="581"/>
-                  <w:tab w:val="right" w:leader="dot" w:pos="8828"/>
-                </w:tabs>
-                <w:rPr>
-                  <w:rFonts w:eastAsiaTheme="minorEastAsia"/>
-                  <w:b w:val="0"/>
-                  <w:bCs w:val="0"/>
-                  <w:smallCaps w:val="0"/>
-                  <w:noProof/>
-                  <w:sz w:val="24"/>
-                  <w:szCs w:val="24"/>
-                  <w:lang w:val="es-ES_tradnl" w:eastAsia="es-ES_tradnl"/>
-                </w:rPr>
-              </w:pPr>
-              <w:hyperlink w:anchor="_Toc517649876" w:history="1">
-                <w:r>
-                  <w:rPr>
-                    <w:rStyle w:val="Hipervnculo"/>
-                    <w:noProof/>
-                  </w:rPr>
-                  <w:t>3.2.</w:t>
-                </w:r>
-                <w:r>
-                  <w:rPr>
-                    <w:rFonts w:eastAsiaTheme="minorEastAsia"/>
-                    <w:b w:val="0"/>
-                    <w:bCs w:val="0"/>
-                    <w:smallCaps w:val="0"/>
-                    <w:noProof/>
-                    <w:sz w:val="24"/>
-                    <w:szCs w:val="24"/>
-                    <w:lang w:val="es-ES_tradnl" w:eastAsia="es-ES_tradnl"/>
-                  </w:rPr>
-                  <w:tab/>
-                </w:r>
-                <w:r>
-                  <w:rPr>
-                    <w:rStyle w:val="Hipervnculo"/>
-                    <w:noProof/>
-                  </w:rPr>
-                  <w:t>Recetas</w:t>
-                </w:r>
-                <w:r>
-                  <w:rPr>
-                    <w:noProof/>
-                    <w:webHidden/>
-                  </w:rPr>
-                  <w:tab/>
-                </w:r>
-                <w:r>
-                  <w:rPr>
-                    <w:noProof/>
-                    <w:webHidden/>
-                  </w:rPr>
-                  <w:fldChar w:fldCharType="begin"/>
-                </w:r>
-                <w:r>
-                  <w:rPr>
-                    <w:noProof/>
-                    <w:webHidden/>
-                  </w:rPr>
-                  <w:instrText xml:space="preserve"> PAGEREF _Toc517649876 \h </w:instrText>
-                </w:r>
-                <w:r>
-                  <w:rPr>
-                    <w:noProof/>
-                    <w:webHidden/>
-                  </w:rPr>
-                </w:r>
-                <w:r>
-                  <w:rPr>
-                    <w:noProof/>
-                    <w:webHidden/>
-                  </w:rPr>
-                  <w:fldChar w:fldCharType="separate"/>
-                </w:r>
-                <w:r>
-                  <w:rPr>
-                    <w:noProof/>
-                    <w:webHidden/>
-                  </w:rPr>
-                  <w:t>6</w:t>
-                </w:r>
-                <w:r>
-                  <w:rPr>
-                    <w:noProof/>
-                    <w:webHidden/>
-                  </w:rPr>
-                  <w:fldChar w:fldCharType="end"/>
-                </w:r>
-              </w:hyperlink>
-            </w:p>
-            <w:p>
-              <w:pPr>
-                <w:pStyle w:val="TDC3"/>
-                <w:tabs>
-                  <w:tab w:val="left" w:pos="741"/>
-                  <w:tab w:val="right" w:leader="dot" w:pos="8828"/>
-                </w:tabs>
-                <w:rPr>
-                  <w:rFonts w:eastAsiaTheme="minorEastAsia"/>
-                  <w:smallCaps w:val="0"/>
-                  <w:noProof/>
-                  <w:sz w:val="24"/>
-                  <w:szCs w:val="24"/>
-                  <w:lang w:val="es-ES_tradnl" w:eastAsia="es-ES_tradnl"/>
-                </w:rPr>
-              </w:pPr>
-              <w:hyperlink w:anchor="_Toc517649877" w:history="1">
-                <w:r>
-                  <w:rPr>
-                    <w:rStyle w:val="Hipervnculo"/>
-                    <w:noProof/>
-                  </w:rPr>
-                  <w:t>3.2.1.</w:t>
-                </w:r>
-                <w:r>
-                  <w:rPr>
-                    <w:rFonts w:eastAsiaTheme="minorEastAsia"/>
-                    <w:smallCaps w:val="0"/>
-                    <w:noProof/>
-                    <w:sz w:val="24"/>
-                    <w:szCs w:val="24"/>
-                    <w:lang w:val="es-ES_tradnl" w:eastAsia="es-ES_tradnl"/>
-                  </w:rPr>
-                  <w:tab/>
-                </w:r>
-                <w:r>
-                  <w:rPr>
-                    <w:rStyle w:val="Hipervnculo"/>
-                    <w:noProof/>
-                  </w:rPr>
-                  <w:t>Visualizar detalle de recetas</w:t>
-                </w:r>
-                <w:r>
-                  <w:rPr>
-                    <w:noProof/>
-                    <w:webHidden/>
-                  </w:rPr>
-                  <w:tab/>
-                </w:r>
-                <w:r>
-                  <w:rPr>
-                    <w:noProof/>
-                    <w:webHidden/>
-                  </w:rPr>
-                  <w:fldChar w:fldCharType="begin"/>
-                </w:r>
-                <w:r>
-                  <w:rPr>
-                    <w:noProof/>
-                    <w:webHidden/>
-                  </w:rPr>
-                  <w:instrText xml:space="preserve"> PAGEREF _Toc517649877 \h </w:instrText>
-                </w:r>
-                <w:r>
-                  <w:rPr>
-                    <w:noProof/>
-                    <w:webHidden/>
-                  </w:rPr>
-                </w:r>
-                <w:r>
-                  <w:rPr>
-                    <w:noProof/>
-                    <w:webHidden/>
-                  </w:rPr>
-                  <w:fldChar w:fldCharType="separate"/>
-                </w:r>
-                <w:r>
-                  <w:rPr>
-                    <w:noProof/>
-                    <w:webHidden/>
-                  </w:rPr>
-                  <w:t>6</w:t>
-                </w:r>
-                <w:r>
-                  <w:rPr>
-                    <w:noProof/>
-                    <w:webHidden/>
-                  </w:rPr>
-                  <w:fldChar w:fldCharType="end"/>
-                </w:r>
-              </w:hyperlink>
-            </w:p>
-            <w:p>
-              <w:pPr>
-                <w:pStyle w:val="TDC3"/>
-                <w:tabs>
-                  <w:tab w:val="left" w:pos="741"/>
-                  <w:tab w:val="right" w:leader="dot" w:pos="8828"/>
-                </w:tabs>
-                <w:rPr>
-                  <w:rFonts w:eastAsiaTheme="minorEastAsia"/>
-                  <w:smallCaps w:val="0"/>
-                  <w:noProof/>
-                  <w:sz w:val="24"/>
-                  <w:szCs w:val="24"/>
-                  <w:lang w:val="es-ES_tradnl" w:eastAsia="es-ES_tradnl"/>
-                </w:rPr>
-              </w:pPr>
-              <w:hyperlink w:anchor="_Toc517649878" w:history="1">
-                <w:r>
-                  <w:rPr>
-                    <w:rStyle w:val="Hipervnculo"/>
-                    <w:noProof/>
-                  </w:rPr>
-                  <w:t>3.2.2.</w:t>
-                </w:r>
-                <w:r>
-                  <w:rPr>
-                    <w:rFonts w:eastAsiaTheme="minorEastAsia"/>
-                    <w:smallCaps w:val="0"/>
-                    <w:noProof/>
-                    <w:sz w:val="24"/>
-                    <w:szCs w:val="24"/>
-                    <w:lang w:val="es-ES_tradnl" w:eastAsia="es-ES_tradnl"/>
-                  </w:rPr>
-                  <w:tab/>
-                </w:r>
-                <w:r>
-                  <w:rPr>
-                    <w:rStyle w:val="Hipervnculo"/>
-                    <w:noProof/>
-                  </w:rPr>
-                  <w:t>Mensajes de error</w:t>
-                </w:r>
-                <w:r>
-                  <w:rPr>
-                    <w:noProof/>
-                    <w:webHidden/>
-                  </w:rPr>
-                  <w:tab/>
-                </w:r>
-                <w:r>
-                  <w:rPr>
-                    <w:noProof/>
-                    <w:webHidden/>
-                  </w:rPr>
-                  <w:fldChar w:fldCharType="begin"/>
-                </w:r>
-                <w:r>
-                  <w:rPr>
-                    <w:noProof/>
-                    <w:webHidden/>
-                  </w:rPr>
-                  <w:instrText xml:space="preserve"> PAGEREF _Toc517649878 \h </w:instrText>
-                </w:r>
-                <w:r>
-                  <w:rPr>
-                    <w:noProof/>
-                    <w:webHidden/>
-                  </w:rPr>
-                </w:r>
-                <w:r>
-                  <w:rPr>
-                    <w:noProof/>
-                    <w:webHidden/>
-                  </w:rPr>
-                  <w:fldChar w:fldCharType="separate"/>
-                </w:r>
-                <w:r>
-                  <w:rPr>
-                    <w:noProof/>
-                    <w:webHidden/>
-                  </w:rPr>
-                  <w:t>6</w:t>
-                </w:r>
-                <w:r>
-                  <w:rPr>
-                    <w:noProof/>
-                    <w:webHidden/>
-                  </w:rPr>
-                  <w:fldChar w:fldCharType="end"/>
-                </w:r>
-              </w:hyperlink>
-            </w:p>
-            <w:p>
-              <w:pPr>
-                <w:pStyle w:val="TDC3"/>
-                <w:tabs>
-                  <w:tab w:val="left" w:pos="741"/>
-                  <w:tab w:val="right" w:leader="dot" w:pos="8828"/>
-                </w:tabs>
-                <w:rPr>
-                  <w:rFonts w:eastAsiaTheme="minorEastAsia"/>
-                  <w:smallCaps w:val="0"/>
-                  <w:noProof/>
-                  <w:sz w:val="24"/>
-                  <w:szCs w:val="24"/>
-                  <w:lang w:val="es-ES_tradnl" w:eastAsia="es-ES_tradnl"/>
-                </w:rPr>
-              </w:pPr>
-              <w:hyperlink w:anchor="_Toc517649879" w:history="1">
-                <w:r>
-                  <w:rPr>
-                    <w:rStyle w:val="Hipervnculo"/>
-                    <w:noProof/>
-                  </w:rPr>
-                  <w:t>3.2.3.</w:t>
-                </w:r>
-                <w:r>
-                  <w:rPr>
-                    <w:rFonts w:eastAsiaTheme="minorEastAsia"/>
-                    <w:smallCaps w:val="0"/>
-                    <w:noProof/>
-                    <w:sz w:val="24"/>
-                    <w:szCs w:val="24"/>
-                    <w:lang w:val="es-ES_tradnl" w:eastAsia="es-ES_tradnl"/>
-                  </w:rPr>
-                  <w:tab/>
-                </w:r>
-                <w:r>
-                  <w:rPr>
-                    <w:rStyle w:val="Hipervnculo"/>
-                    <w:noProof/>
-                  </w:rPr>
-                  <w:t>Ayudas contextuales</w:t>
-                </w:r>
-                <w:r>
-                  <w:rPr>
-                    <w:noProof/>
-                    <w:webHidden/>
-                  </w:rPr>
-                  <w:tab/>
-                </w:r>
-                <w:r>
-                  <w:rPr>
-                    <w:noProof/>
-                    <w:webHidden/>
-                  </w:rPr>
-                  <w:fldChar w:fldCharType="begin"/>
-                </w:r>
-                <w:r>
-                  <w:rPr>
-                    <w:noProof/>
-                    <w:webHidden/>
-                  </w:rPr>
-                  <w:instrText xml:space="preserve"> PAGEREF _Toc517649879 \h </w:instrText>
-                </w:r>
-                <w:r>
-                  <w:rPr>
-                    <w:noProof/>
-                    <w:webHidden/>
-                  </w:rPr>
-                </w:r>
-                <w:r>
-                  <w:rPr>
-                    <w:noProof/>
-                    <w:webHidden/>
-                  </w:rPr>
-                  <w:fldChar w:fldCharType="separate"/>
-                </w:r>
-                <w:r>
-                  <w:rPr>
-                    <w:noProof/>
-                    <w:webHidden/>
-                  </w:rPr>
-                  <w:t>6</w:t>
+                  <w:t>10</w:t>
                 </w:r>
                 <w:r>
                   <w:rPr>
@@ -4838,7 +4677,7 @@
               <w:pPr>
                 <w:pStyle w:val="TDC1"/>
                 <w:tabs>
-                  <w:tab w:val="left" w:pos="410"/>
+                  <w:tab w:val="left" w:pos="390"/>
                   <w:tab w:val="right" w:leader="dot" w:pos="8828"/>
                 </w:tabs>
                 <w:rPr>
@@ -4847,19 +4686,17 @@
                   <w:bCs w:val="0"/>
                   <w:caps w:val="0"/>
                   <w:noProof/>
-                  <w:sz w:val="24"/>
-                  <w:szCs w:val="24"/>
                   <w:u w:val="none"/>
-                  <w:lang w:val="es-ES_tradnl" w:eastAsia="es-ES_tradnl"/>
+                  <w:lang w:eastAsia="es-ES"/>
                 </w:rPr>
               </w:pPr>
-              <w:hyperlink w:anchor="_Toc517649880" w:history="1">
+              <w:hyperlink w:anchor="_Toc517791387" w:history="1">
                 <w:r>
                   <w:rPr>
                     <w:rStyle w:val="Hipervnculo"/>
                     <w:noProof/>
                   </w:rPr>
-                  <w:t>4.</w:t>
+                  <w:t>5.</w:t>
                 </w:r>
                 <w:r>
                   <w:rPr>
@@ -4868,10 +4705,8 @@
                     <w:bCs w:val="0"/>
                     <w:caps w:val="0"/>
                     <w:noProof/>
-                    <w:sz w:val="24"/>
-                    <w:szCs w:val="24"/>
                     <w:u w:val="none"/>
-                    <w:lang w:val="es-ES_tradnl" w:eastAsia="es-ES_tradnl"/>
+                    <w:lang w:eastAsia="es-ES"/>
                   </w:rPr>
                   <w:tab/>
                 </w:r>
@@ -4880,7 +4715,7 @@
                     <w:rStyle w:val="Hipervnculo"/>
                     <w:noProof/>
                   </w:rPr>
-                  <w:t>PREGUNTAS FRECUENTES</w:t>
+                  <w:t>GLOSARIO</w:t>
                 </w:r>
                 <w:r>
                   <w:rPr>
@@ -4901,7 +4736,7 @@
                     <w:noProof/>
                     <w:webHidden/>
                   </w:rPr>
-                  <w:instrText xml:space="preserve"> PAGEREF _Toc517649880 \h </w:instrText>
+                  <w:instrText xml:space="preserve"> PAGEREF _Toc517791387 \h </w:instrText>
                 </w:r>
                 <w:r>
                   <w:rPr>
@@ -4921,105 +4756,7 @@
                     <w:noProof/>
                     <w:webHidden/>
                   </w:rPr>
-                  <w:t>7</w:t>
-                </w:r>
-                <w:r>
-                  <w:rPr>
-                    <w:noProof/>
-                    <w:webHidden/>
-                  </w:rPr>
-                  <w:fldChar w:fldCharType="end"/>
-                </w:r>
-              </w:hyperlink>
-            </w:p>
-            <w:p>
-              <w:pPr>
-                <w:pStyle w:val="TDC1"/>
-                <w:tabs>
-                  <w:tab w:val="left" w:pos="410"/>
-                  <w:tab w:val="right" w:leader="dot" w:pos="8828"/>
-                </w:tabs>
-                <w:rPr>
-                  <w:rFonts w:eastAsiaTheme="minorEastAsia"/>
-                  <w:b w:val="0"/>
-                  <w:bCs w:val="0"/>
-                  <w:caps w:val="0"/>
-                  <w:noProof/>
-                  <w:sz w:val="24"/>
-                  <w:szCs w:val="24"/>
-                  <w:u w:val="none"/>
-                  <w:lang w:val="es-ES_tradnl" w:eastAsia="es-ES_tradnl"/>
-                </w:rPr>
-              </w:pPr>
-              <w:hyperlink w:anchor="_Toc517649881" w:history="1">
-                <w:r>
-                  <w:rPr>
-                    <w:rStyle w:val="Hipervnculo"/>
-                    <w:noProof/>
-                  </w:rPr>
-                  <w:t>5.</w:t>
-                </w:r>
-                <w:r>
-                  <w:rPr>
-                    <w:rFonts w:eastAsiaTheme="minorEastAsia"/>
-                    <w:b w:val="0"/>
-                    <w:bCs w:val="0"/>
-                    <w:caps w:val="0"/>
-                    <w:noProof/>
-                    <w:sz w:val="24"/>
-                    <w:szCs w:val="24"/>
-                    <w:u w:val="none"/>
-                    <w:lang w:val="es-ES_tradnl" w:eastAsia="es-ES_tradnl"/>
-                  </w:rPr>
-                  <w:tab/>
-                </w:r>
-                <w:r>
-                  <w:rPr>
-                    <w:rStyle w:val="Hipervnculo"/>
-                    <w:noProof/>
-                  </w:rPr>
-                  <w:t>GLOSARIO</w:t>
-                </w:r>
-                <w:r>
-                  <w:rPr>
-                    <w:noProof/>
-                    <w:webHidden/>
-                  </w:rPr>
-                  <w:tab/>
-                </w:r>
-                <w:r>
-                  <w:rPr>
-                    <w:noProof/>
-                    <w:webHidden/>
-                  </w:rPr>
-                  <w:fldChar w:fldCharType="begin"/>
-                </w:r>
-                <w:r>
-                  <w:rPr>
-                    <w:noProof/>
-                    <w:webHidden/>
-                  </w:rPr>
-                  <w:instrText xml:space="preserve"> PAGEREF _Toc517649881 \h </w:instrText>
-                </w:r>
-                <w:r>
-                  <w:rPr>
-                    <w:noProof/>
-                    <w:webHidden/>
-                  </w:rPr>
-                </w:r>
-                <w:r>
-                  <w:rPr>
-                    <w:noProof/>
-                    <w:webHidden/>
-                  </w:rPr>
-                  <w:fldChar w:fldCharType="separate"/>
-                </w:r>
-                <w:r>
-                  <w:rPr>
-                    <w:noProof/>
-                    <w:webHidden/>
-                  </w:rPr>
-                  <w:t>7</w:t>
+                  <w:t>10</w:t>
                 </w:r>
                 <w:r>
                   <w:rPr>
@@ -5072,7 +4809,7 @@
             </w:rPr>
           </w:pPr>
           <w:bookmarkStart w:id="5" w:name="_Toc499042589"/>
-          <w:bookmarkStart w:id="6" w:name="_Toc517649862"/>
+          <w:bookmarkStart w:id="6" w:name="_Toc517791370"/>
           <w:r>
             <w:rPr>
               <w:color w:val="auto"/>
@@ -5104,7 +4841,7 @@
           </w:pPr>
           <w:bookmarkStart w:id="7" w:name="__RefHeading__810_995473275"/>
           <w:bookmarkStart w:id="8" w:name="_Toc499042590"/>
-          <w:bookmarkStart w:id="9" w:name="_Toc517649863"/>
+          <w:bookmarkStart w:id="9" w:name="_Toc517791371"/>
           <w:bookmarkEnd w:id="7"/>
           <w:r>
             <w:rPr>
@@ -5127,22 +4864,21 @@
         <w:p>
           <w:pPr>
             <w:pStyle w:val="Textbody"/>
+          </w:pPr>
+          <w:r>
+            <w:t xml:space="preserve">La aplicación móvil </w:t>
+          </w:r>
+          <w:r>
             <w:rPr>
               <w:rFonts w:hint="eastAsia"/>
             </w:rPr>
-          </w:pPr>
-          <w:r>
-            <w:t xml:space="preserve">La aplicación móvil </w:t>
-          </w:r>
-          <w:r>
-            <w:rPr>
-              <w:rFonts w:hint="eastAsia"/>
-            </w:rPr>
             <w:t>“</w:t>
           </w:r>
+          <w:proofErr w:type="spellStart"/>
           <w:r>
             <w:t>Flavr</w:t>
           </w:r>
+          <w:proofErr w:type="spellEnd"/>
           <w:r>
             <w:rPr>
               <w:rFonts w:hint="eastAsia"/>
@@ -5171,17 +4907,11 @@
         <w:p>
           <w:pPr>
             <w:pStyle w:val="Textbody"/>
-            <w:rPr>
-              <w:rFonts w:hint="eastAsia"/>
-            </w:rPr>
           </w:pPr>
         </w:p>
         <w:p>
           <w:pPr>
             <w:pStyle w:val="Textbody"/>
-            <w:rPr>
-              <w:rFonts w:hint="eastAsia"/>
-            </w:rPr>
           </w:pPr>
         </w:p>
         <w:p>
@@ -5198,7 +4928,7 @@
           </w:pPr>
           <w:bookmarkStart w:id="10" w:name="__RefHeading__812_995473275"/>
           <w:bookmarkStart w:id="11" w:name="_Toc499042591"/>
-          <w:bookmarkStart w:id="12" w:name="_Toc517649864"/>
+          <w:bookmarkStart w:id="12" w:name="_Toc517791372"/>
           <w:bookmarkEnd w:id="10"/>
           <w:r>
             <w:rPr>
@@ -5216,59 +4946,60 @@
             <w:pStyle w:val="Standard"/>
             <w:jc w:val="both"/>
             <w:rPr>
+              <w:sz w:val="22"/>
+            </w:rPr>
+          </w:pPr>
+          <w:r>
+            <w:rPr>
+              <w:sz w:val="22"/>
+            </w:rPr>
+            <w:t>El presente documento pretende mostrar al usuario el funcionamiento</w:t>
+          </w:r>
+          <w:r>
+            <w:rPr>
+              <w:sz w:val="22"/>
+            </w:rPr>
+            <w:t>,</w:t>
+          </w:r>
+          <w:r>
+            <w:rPr>
+              <w:sz w:val="22"/>
+            </w:rPr>
+            <w:t xml:space="preserve"> </w:t>
+          </w:r>
+          <w:r>
+            <w:rPr>
+              <w:sz w:val="22"/>
+            </w:rPr>
+            <w:t>de una manera clara y concisa</w:t>
+          </w:r>
+          <w:r>
+            <w:rPr>
+              <w:sz w:val="22"/>
+            </w:rPr>
+            <w:t xml:space="preserve">, </w:t>
+          </w:r>
+          <w:r>
+            <w:rPr>
+              <w:sz w:val="22"/>
+            </w:rPr>
+            <w:t xml:space="preserve">de la aplicación </w:t>
+          </w:r>
+          <w:r>
+            <w:rPr>
               <w:rFonts w:hint="eastAsia"/>
               <w:sz w:val="22"/>
             </w:rPr>
-          </w:pPr>
+            <w:t>“</w:t>
+          </w:r>
+          <w:proofErr w:type="spellStart"/>
           <w:r>
             <w:rPr>
               <w:sz w:val="22"/>
             </w:rPr>
-            <w:t>El presente documento pretende mostrar al usuario el funcionamiento</w:t>
-          </w:r>
-          <w:r>
-            <w:rPr>
-              <w:sz w:val="22"/>
-            </w:rPr>
-            <w:t>,</w:t>
-          </w:r>
-          <w:r>
-            <w:rPr>
-              <w:sz w:val="22"/>
-            </w:rPr>
-            <w:t xml:space="preserve"> </w:t>
-          </w:r>
-          <w:r>
-            <w:rPr>
-              <w:sz w:val="22"/>
-            </w:rPr>
-            <w:t>de una manera clara y concisa</w:t>
-          </w:r>
-          <w:r>
-            <w:rPr>
-              <w:sz w:val="22"/>
-            </w:rPr>
-            <w:t xml:space="preserve">, </w:t>
-          </w:r>
-          <w:r>
-            <w:rPr>
-              <w:sz w:val="22"/>
-            </w:rPr>
-            <w:t xml:space="preserve">de la aplicación </w:t>
-          </w:r>
-          <w:r>
-            <w:rPr>
-              <w:rFonts w:hint="eastAsia"/>
-              <w:sz w:val="22"/>
-            </w:rPr>
-            <w:t>“</w:t>
-          </w:r>
-          <w:r>
-            <w:rPr>
-              <w:sz w:val="22"/>
-            </w:rPr>
             <w:t>Flavr</w:t>
           </w:r>
+          <w:proofErr w:type="spellEnd"/>
           <w:r>
             <w:rPr>
               <w:rFonts w:hint="eastAsia"/>
@@ -5288,7 +5019,6 @@
             <w:pStyle w:val="Standard"/>
             <w:jc w:val="both"/>
             <w:rPr>
-              <w:rFonts w:hint="eastAsia"/>
               <w:sz w:val="22"/>
             </w:rPr>
           </w:pPr>
@@ -5298,7 +5028,6 @@
             <w:pStyle w:val="Standard"/>
             <w:jc w:val="both"/>
             <w:rPr>
-              <w:rFonts w:hint="eastAsia"/>
               <w:sz w:val="22"/>
             </w:rPr>
           </w:pPr>
@@ -5317,7 +5046,7 @@
           </w:pPr>
           <w:bookmarkStart w:id="13" w:name="__RefHeading__814_995473275"/>
           <w:bookmarkStart w:id="14" w:name="_Toc499042592"/>
-          <w:bookmarkStart w:id="15" w:name="_Toc517649865"/>
+          <w:bookmarkStart w:id="15" w:name="_Toc517791373"/>
           <w:bookmarkEnd w:id="13"/>
           <w:r>
             <w:rPr>
@@ -5333,9 +5062,6 @@
         <w:p>
           <w:pPr>
             <w:pStyle w:val="Textbody"/>
-            <w:rPr>
-              <w:rFonts w:hint="eastAsia"/>
-            </w:rPr>
           </w:pPr>
           <w:r>
             <w:t>La aplicación móvil cuenta con las siguientes funcionalidades:</w:t>
@@ -5348,12 +5074,12 @@
               <w:ilvl w:val="0"/>
               <w:numId w:val="34"/>
             </w:numPr>
-            <w:rPr>
-              <w:rFonts w:hint="eastAsia"/>
-            </w:rPr>
           </w:pPr>
           <w:r>
-            <w:t>Registro de usuario</w:t>
+            <w:t>Inicio de sesió</w:t>
+          </w:r>
+          <w:r>
+            <w:t>n</w:t>
           </w:r>
         </w:p>
         <w:p>
@@ -5363,15 +5089,12 @@
               <w:ilvl w:val="0"/>
               <w:numId w:val="34"/>
             </w:numPr>
-            <w:rPr>
-              <w:rFonts w:hint="eastAsia"/>
-            </w:rPr>
           </w:pPr>
           <w:r>
-            <w:t>Inicio de sesió</w:t>
-          </w:r>
-          <w:r>
-            <w:t>n</w:t>
+            <w:t>Visualización de tod</w:t>
+          </w:r>
+          <w:r>
+            <w:t>as las recetas</w:t>
           </w:r>
         </w:p>
         <w:p>
@@ -5381,27 +5104,6 @@
               <w:ilvl w:val="0"/>
               <w:numId w:val="34"/>
             </w:numPr>
-            <w:rPr>
-              <w:rFonts w:hint="eastAsia"/>
-            </w:rPr>
-          </w:pPr>
-          <w:r>
-            <w:t>Visualización de tod</w:t>
-          </w:r>
-          <w:r>
-            <w:t>as las recetas</w:t>
-          </w:r>
-        </w:p>
-        <w:p>
-          <w:pPr>
-            <w:pStyle w:val="Textbody"/>
-            <w:numPr>
-              <w:ilvl w:val="0"/>
-              <w:numId w:val="34"/>
-            </w:numPr>
-            <w:rPr>
-              <w:rFonts w:hint="eastAsia"/>
-            </w:rPr>
           </w:pPr>
           <w:r>
             <w:t>Visualizació</w:t>
@@ -5414,9 +5116,6 @@
           <w:pPr>
             <w:pStyle w:val="Standard"/>
             <w:jc w:val="both"/>
-            <w:rPr>
-              <w:rFonts w:hint="eastAsia"/>
-            </w:rPr>
           </w:pPr>
         </w:p>
         <w:p>
@@ -5449,7 +5148,7 @@
             </w:rPr>
           </w:pPr>
           <w:bookmarkStart w:id="17" w:name="_Toc499042593"/>
-          <w:bookmarkStart w:id="18" w:name="_Toc517649866"/>
+          <w:bookmarkStart w:id="18" w:name="_Toc517791374"/>
           <w:r>
             <w:rPr>
               <w:color w:val="auto"/>
@@ -5476,7 +5175,7 @@
           </w:pPr>
           <w:bookmarkStart w:id="19" w:name="__RefHeading__818_995473275"/>
           <w:bookmarkStart w:id="20" w:name="_Toc499042594"/>
-          <w:bookmarkStart w:id="21" w:name="_Toc517649867"/>
+          <w:bookmarkStart w:id="21" w:name="_Toc517791375"/>
           <w:bookmarkEnd w:id="19"/>
           <w:r>
             <w:rPr>
@@ -5488,7 +5187,28 @@
           <w:bookmarkEnd w:id="20"/>
           <w:bookmarkEnd w:id="21"/>
         </w:p>
-        <w:p/>
+        <w:p>
+          <w:pPr>
+            <w:spacing w:before="240"/>
+          </w:pPr>
+          <w:r>
+            <w:t>En la Tabla 1, se muestra</w:t>
+          </w:r>
+          <w:r>
+            <w:t>n</w:t>
+          </w:r>
+          <w:r>
+            <w:t xml:space="preserve"> los módulos que contiene la aplicación móvil “</w:t>
+          </w:r>
+          <w:proofErr w:type="spellStart"/>
+          <w:r>
+            <w:t>Flavr</w:t>
+          </w:r>
+          <w:proofErr w:type="spellEnd"/>
+          <w:r>
+            <w:t>”, así como sus respectivas funcionalidades.</w:t>
+          </w:r>
+        </w:p>
         <w:tbl>
           <w:tblPr>
             <w:tblStyle w:val="Tabladecuadrcula4-nfasis1"/>
@@ -5557,19 +5277,6 @@
                   <w:cnfStyle w:val="000000100000" w:firstRow="0" w:lastRow="0" w:firstColumn="0" w:lastColumn="0" w:oddVBand="0" w:evenVBand="0" w:oddHBand="1" w:evenHBand="0" w:firstRowFirstColumn="0" w:firstRowLastColumn="0" w:lastRowFirstColumn="0" w:lastRowLastColumn="0"/>
                 </w:pPr>
                 <w:r>
-                  <w:t>Registro de usuario</w:t>
-                </w:r>
-              </w:p>
-              <w:p>
-                <w:pPr>
-                  <w:pStyle w:val="Prrafodelista"/>
-                  <w:numPr>
-                    <w:ilvl w:val="0"/>
-                    <w:numId w:val="35"/>
-                  </w:numPr>
-                  <w:cnfStyle w:val="000000100000" w:firstRow="0" w:lastRow="0" w:firstColumn="0" w:lastColumn="0" w:oddVBand="0" w:evenVBand="0" w:oddHBand="1" w:evenHBand="0" w:firstRowFirstColumn="0" w:firstRowLastColumn="0" w:lastRowFirstColumn="0" w:lastRowLastColumn="0"/>
-                </w:pPr>
-                <w:r>
                   <w:t>Inici</w:t>
                 </w:r>
                 <w:r>
@@ -5659,166 +5366,42 @@
         </w:tbl>
         <w:p>
           <w:pPr>
-            <w:rPr>
-              <w:rFonts w:asciiTheme="majorHAnsi" w:eastAsiaTheme="majorEastAsia" w:hAnsiTheme="majorHAnsi" w:cstheme="majorBidi"/>
-              <w:b/>
-              <w:sz w:val="26"/>
-              <w:szCs w:val="26"/>
+            <w:pStyle w:val="Textbody"/>
+            <w:spacing w:before="240"/>
+            <w:jc w:val="center"/>
+            <w:rPr>
+              <w:rFonts w:asciiTheme="minorHAnsi" w:eastAsiaTheme="minorHAnsi" w:hAnsiTheme="minorHAnsi" w:cstheme="minorBidi"/>
+              <w:kern w:val="0"/>
+              <w:szCs w:val="22"/>
             </w:rPr>
           </w:pPr>
           <w:bookmarkStart w:id="22" w:name="__RefHeading__820_995473275"/>
+          <w:bookmarkStart w:id="23" w:name="__RefHeading__822_995473275"/>
           <w:bookmarkEnd w:id="22"/>
-        </w:p>
-        <w:p>
-          <w:pPr>
-            <w:pStyle w:val="Ttulo2"/>
-            <w:numPr>
-              <w:ilvl w:val="1"/>
-              <w:numId w:val="33"/>
-            </w:numPr>
-            <w:ind w:left="993" w:hanging="654"/>
+          <w:bookmarkEnd w:id="23"/>
+          <w:r>
             <w:rPr>
               <w:b/>
-              <w:color w:val="auto"/>
-            </w:rPr>
-          </w:pPr>
-          <w:bookmarkStart w:id="23" w:name="_Toc499042595"/>
-          <w:bookmarkStart w:id="24" w:name="_Toc517649868"/>
+            </w:rPr>
+            <w:t>Tabla</w:t>
+          </w:r>
           <w:r>
             <w:rPr>
               <w:b/>
-              <w:color w:val="auto"/>
-            </w:rPr>
-            <w:t>Navegación</w:t>
-          </w:r>
-          <w:bookmarkEnd w:id="23"/>
-          <w:bookmarkEnd w:id="24"/>
+            </w:rPr>
+            <w:t xml:space="preserve"> 1</w:t>
+          </w:r>
           <w:r>
             <w:rPr>
               <w:b/>
-              <w:color w:val="auto"/>
-            </w:rPr>
-            <w:br/>
-          </w:r>
-        </w:p>
-        <w:p>
-          <w:pPr>
-            <w:pStyle w:val="Standard"/>
-            <w:jc w:val="both"/>
-            <w:rPr>
-              <w:rFonts w:hint="eastAsia"/>
-              <w:sz w:val="22"/>
-            </w:rPr>
-          </w:pPr>
-          <w:r>
-            <w:rPr>
-              <w:sz w:val="22"/>
-            </w:rPr>
-            <w:t>La</w:t>
-          </w:r>
-          <w:r>
-            <w:rPr>
-              <w:sz w:val="22"/>
-            </w:rPr>
-            <w:t xml:space="preserve"> navegación </w:t>
-          </w:r>
-          <w:r>
-            <w:rPr>
-              <w:sz w:val="22"/>
-            </w:rPr>
-            <w:t xml:space="preserve">a través de la interfaz presentada por la aplicación móvil </w:t>
-          </w:r>
-          <w:r>
-            <w:rPr>
-              <w:rFonts w:hint="eastAsia"/>
-              <w:sz w:val="22"/>
-            </w:rPr>
-            <w:t>“</w:t>
-          </w:r>
-          <w:r>
-            <w:rPr>
-              <w:sz w:val="22"/>
-            </w:rPr>
-            <w:t>Flavr</w:t>
-          </w:r>
-          <w:r>
-            <w:rPr>
-              <w:rFonts w:hint="eastAsia"/>
-              <w:sz w:val="22"/>
-            </w:rPr>
-            <w:t>”</w:t>
-          </w:r>
-          <w:r>
-            <w:rPr>
-              <w:sz w:val="22"/>
-            </w:rPr>
-            <w:t xml:space="preserve"> </w:t>
-          </w:r>
-          <w:r>
-            <w:rPr>
-              <w:sz w:val="22"/>
-            </w:rPr>
-            <w:t xml:space="preserve">será tal </w:t>
-          </w:r>
-          <w:r>
-            <w:rPr>
-              <w:sz w:val="22"/>
-            </w:rPr>
-            <w:t>como se muestra en</w:t>
-          </w:r>
-          <w:r>
-            <w:rPr>
-              <w:sz w:val="22"/>
-            </w:rPr>
-            <w:t xml:space="preserve"> la Figura 1</w:t>
-          </w:r>
-          <w:r>
-            <w:rPr>
-              <w:sz w:val="22"/>
-            </w:rPr>
-            <w:t>:</w:t>
-          </w:r>
-        </w:p>
-        <w:p>
-          <w:pPr>
-            <w:pStyle w:val="Standard"/>
-            <w:jc w:val="both"/>
-            <w:rPr>
-              <w:rFonts w:hint="eastAsia"/>
-              <w:sz w:val="22"/>
-            </w:rPr>
-          </w:pPr>
-        </w:p>
-        <w:p>
-          <w:pPr>
-            <w:pStyle w:val="Standard"/>
-            <w:jc w:val="both"/>
-            <w:rPr>
-              <w:rFonts w:hint="eastAsia"/>
-              <w:sz w:val="22"/>
-            </w:rPr>
-          </w:pPr>
-        </w:p>
-        <w:p>
-          <w:pPr>
-            <w:pStyle w:val="Textbody"/>
-            <w:jc w:val="center"/>
-            <w:rPr>
-              <w:rFonts w:hint="eastAsia"/>
+            </w:rPr>
+            <w:t xml:space="preserve">. </w:t>
+          </w:r>
+          <w:r>
+            <w:rPr>
               <w:b/>
             </w:rPr>
-          </w:pPr>
-          <w:r>
-            <w:rPr>
-              <w:b/>
-            </w:rPr>
-            <w:t>Figura 1</w:t>
-          </w:r>
-          <w:r>
-            <w:rPr>
-              <w:b/>
-            </w:rPr>
-            <w:t>. Navegación dentro de la app</w:t>
+            <w:t>Modelo lógico de la aplicación</w:t>
           </w:r>
         </w:p>
         <w:p>
@@ -5831,8 +5414,18 @@
               <w:szCs w:val="28"/>
             </w:rPr>
           </w:pPr>
-          <w:bookmarkStart w:id="25" w:name="__RefHeading__822_995473275"/>
-          <w:bookmarkEnd w:id="25"/>
+        </w:p>
+        <w:p>
+          <w:pPr>
+            <w:rPr>
+              <w:rFonts w:asciiTheme="majorHAnsi" w:eastAsiaTheme="majorEastAsia" w:hAnsiTheme="majorHAnsi" w:cstheme="majorBidi"/>
+              <w:b/>
+              <w:bCs/>
+              <w:sz w:val="28"/>
+              <w:szCs w:val="28"/>
+            </w:rPr>
+          </w:pPr>
+          <w:bookmarkStart w:id="24" w:name="_Toc499042596"/>
           <w:r>
             <w:br w:type="page"/>
           </w:r>
@@ -5850,8 +5443,7 @@
               <w:color w:val="auto"/>
             </w:rPr>
           </w:pPr>
-          <w:bookmarkStart w:id="26" w:name="_Toc499042596"/>
-          <w:bookmarkStart w:id="27" w:name="_Toc517649869"/>
+          <w:bookmarkStart w:id="25" w:name="_Toc517791376"/>
           <w:r>
             <w:rPr>
               <w:color w:val="auto"/>
@@ -5859,8 +5451,8 @@
             <w:lastRenderedPageBreak/>
             <w:t>DESCRIPCIÓN DEL SISTEMA</w:t>
           </w:r>
-          <w:bookmarkEnd w:id="26"/>
-          <w:bookmarkEnd w:id="27"/>
+          <w:bookmarkEnd w:id="24"/>
+          <w:bookmarkEnd w:id="25"/>
         </w:p>
         <w:p>
           <w:pPr>
@@ -5870,16 +5462,15 @@
         <w:p>
           <w:pPr>
             <w:pStyle w:val="Textbody"/>
-            <w:rPr>
-              <w:rFonts w:hint="eastAsia"/>
-            </w:rPr>
           </w:pPr>
           <w:r>
             <w:t>A continuación, se procederá a detallar las funcionalidades de la app “</w:t>
           </w:r>
+          <w:proofErr w:type="spellStart"/>
           <w:r>
             <w:t>Flavr</w:t>
           </w:r>
+          <w:proofErr w:type="spellEnd"/>
           <w:r>
             <w:t>”. Se hará el uso de capturas de pantalla para una mejor visualización del funcionamiento de la aplicación.</w:t>
           </w:r>
@@ -5894,9 +5485,6 @@
           <w:pPr>
             <w:pStyle w:val="Standard"/>
             <w:jc w:val="both"/>
-            <w:rPr>
-              <w:rFonts w:hint="eastAsia"/>
-            </w:rPr>
           </w:pPr>
         </w:p>
         <w:p>
@@ -5912,10 +5500,10 @@
               <w:color w:val="auto"/>
             </w:rPr>
           </w:pPr>
-          <w:bookmarkStart w:id="28" w:name="__RefHeading__824_995473275"/>
-          <w:bookmarkStart w:id="29" w:name="_Toc499042597"/>
-          <w:bookmarkStart w:id="30" w:name="_Toc517649870"/>
-          <w:bookmarkEnd w:id="28"/>
+          <w:bookmarkStart w:id="26" w:name="__RefHeading__824_995473275"/>
+          <w:bookmarkStart w:id="27" w:name="_Toc499042597"/>
+          <w:bookmarkStart w:id="28" w:name="_Toc517791377"/>
+          <w:bookmarkEnd w:id="26"/>
           <w:r>
             <w:rPr>
               <w:b/>
@@ -5923,7 +5511,217 @@
             </w:rPr>
             <w:t>Acceso al aplicativo</w:t>
           </w:r>
+          <w:bookmarkEnd w:id="27"/>
+          <w:bookmarkEnd w:id="28"/>
+        </w:p>
+        <w:p>
+          <w:pPr>
+            <w:pStyle w:val="Ttulo3"/>
+            <w:numPr>
+              <w:ilvl w:val="2"/>
+              <w:numId w:val="33"/>
+            </w:numPr>
+            <w:rPr>
+              <w:color w:val="auto"/>
+            </w:rPr>
+          </w:pPr>
+          <w:bookmarkStart w:id="29" w:name="_Toc517791378"/>
+          <w:r>
+            <w:rPr>
+              <w:color w:val="auto"/>
+            </w:rPr>
+            <w:t>Inicio de sesión</w:t>
+          </w:r>
           <w:bookmarkEnd w:id="29"/>
+        </w:p>
+        <w:p>
+          <w:pPr>
+            <w:pStyle w:val="Textbody"/>
+            <w:ind w:left="1080"/>
+            <w:jc w:val="left"/>
+            <w:rPr>
+              <w:rFonts w:asciiTheme="minorHAnsi" w:eastAsiaTheme="minorHAnsi" w:hAnsiTheme="minorHAnsi" w:cstheme="minorBidi"/>
+              <w:kern w:val="0"/>
+              <w:szCs w:val="22"/>
+            </w:rPr>
+          </w:pPr>
+          <w:r>
+            <w:rPr>
+              <w:rFonts w:asciiTheme="minorHAnsi" w:eastAsiaTheme="minorHAnsi" w:hAnsiTheme="minorHAnsi" w:cstheme="minorBidi"/>
+              <w:kern w:val="0"/>
+              <w:szCs w:val="22"/>
+            </w:rPr>
+            <w:t xml:space="preserve">Al iniciar la app, se abrirá un formulario en el que usted deberá ingresar su correo electrónico y su </w:t>
+          </w:r>
+          <w:r>
+            <w:rPr>
+              <w:rFonts w:asciiTheme="minorHAnsi" w:eastAsiaTheme="minorHAnsi" w:hAnsiTheme="minorHAnsi" w:cstheme="minorBidi"/>
+              <w:kern w:val="0"/>
+              <w:szCs w:val="22"/>
+            </w:rPr>
+            <w:t>contraseña</w:t>
+          </w:r>
+          <w:r>
+            <w:rPr>
+              <w:rFonts w:asciiTheme="minorHAnsi" w:eastAsiaTheme="minorHAnsi" w:hAnsiTheme="minorHAnsi" w:cstheme="minorBidi"/>
+              <w:kern w:val="0"/>
+              <w:szCs w:val="22"/>
+            </w:rPr>
+            <w:t xml:space="preserve">, tal como se muestra en la figura </w:t>
+          </w:r>
+          <w:r>
+            <w:rPr>
+              <w:rFonts w:asciiTheme="minorHAnsi" w:eastAsiaTheme="minorHAnsi" w:hAnsiTheme="minorHAnsi" w:cstheme="minorBidi"/>
+              <w:kern w:val="0"/>
+              <w:szCs w:val="22"/>
+            </w:rPr>
+            <w:t>1</w:t>
+          </w:r>
+          <w:r>
+            <w:rPr>
+              <w:rFonts w:asciiTheme="minorHAnsi" w:eastAsiaTheme="minorHAnsi" w:hAnsiTheme="minorHAnsi" w:cstheme="minorBidi"/>
+              <w:kern w:val="0"/>
+              <w:szCs w:val="22"/>
+            </w:rPr>
+            <w:t>.</w:t>
+          </w:r>
+          <w:r>
+            <w:rPr>
+              <w:rFonts w:asciiTheme="minorHAnsi" w:eastAsiaTheme="minorHAnsi" w:hAnsiTheme="minorHAnsi" w:cstheme="minorBidi"/>
+              <w:kern w:val="0"/>
+              <w:szCs w:val="22"/>
+            </w:rPr>
+            <w:t xml:space="preserve"> Una vez que usted se autentifique como usuario autorizado, podrá </w:t>
+          </w:r>
+          <w:r>
+            <w:rPr>
+              <w:rFonts w:asciiTheme="minorHAnsi" w:eastAsiaTheme="minorHAnsi" w:hAnsiTheme="minorHAnsi" w:cstheme="minorBidi"/>
+              <w:kern w:val="0"/>
+              <w:szCs w:val="22"/>
+            </w:rPr>
+            <w:t xml:space="preserve">visualizar la pantalla principal, </w:t>
+          </w:r>
+          <w:r>
+            <w:rPr>
+              <w:rFonts w:asciiTheme="minorHAnsi" w:eastAsiaTheme="minorHAnsi" w:hAnsiTheme="minorHAnsi" w:cstheme="minorBidi"/>
+              <w:kern w:val="0"/>
+              <w:szCs w:val="22"/>
+            </w:rPr>
+            <w:t>la cual se explicará posteriormente.</w:t>
+          </w:r>
+        </w:p>
+        <w:p>
+          <w:pPr>
+            <w:pStyle w:val="Textbody"/>
+            <w:ind w:left="1080"/>
+            <w:jc w:val="center"/>
+            <w:rPr>
+              <w:rFonts w:asciiTheme="minorHAnsi" w:eastAsiaTheme="minorHAnsi" w:hAnsiTheme="minorHAnsi" w:cstheme="minorBidi"/>
+              <w:kern w:val="0"/>
+              <w:szCs w:val="22"/>
+            </w:rPr>
+          </w:pPr>
+          <w:r>
+            <w:rPr>
+              <w:rFonts w:asciiTheme="minorHAnsi" w:eastAsiaTheme="minorHAnsi" w:hAnsiTheme="minorHAnsi" w:cstheme="minorBidi"/>
+              <w:noProof/>
+              <w:kern w:val="0"/>
+              <w:szCs w:val="22"/>
+              <w:lang w:eastAsia="es-ES"/>
+            </w:rPr>
+            <w:drawing>
+              <wp:inline distT="0" distB="0" distL="0" distR="0" wp14:anchorId="32CF3209" wp14:editId="28EBC361">
+                <wp:extent cx="2090057" cy="3715409"/>
+                <wp:effectExtent l="0" t="0" r="5715" b="0"/>
+                <wp:docPr id="2" name="Imagen 2"/>
+                <wp:cNvGraphicFramePr>
+                  <a:graphicFrameLocks xmlns:a="http://schemas.openxmlformats.org/drawingml/2006/main" noChangeAspect="1"/>
+                </wp:cNvGraphicFramePr>
+                <a:graphic xmlns:a="http://schemas.openxmlformats.org/drawingml/2006/main">
+                  <a:graphicData uri="http://schemas.openxmlformats.org/drawingml/2006/picture">
+                    <pic:pic xmlns:pic="http://schemas.openxmlformats.org/drawingml/2006/picture">
+                      <pic:nvPicPr>
+                        <pic:cNvPr id="2" name="Screenshot_2018-06-26-14-39-18.png"/>
+                        <pic:cNvPicPr/>
+                      </pic:nvPicPr>
+                      <pic:blipFill>
+                        <a:blip r:embed="rId10" cstate="print">
+                          <a:extLst>
+                            <a:ext uri="{28A0092B-C50C-407E-A947-70E740481C1C}">
+                              <a14:useLocalDpi xmlns:a14="http://schemas.microsoft.com/office/drawing/2010/main" val="0"/>
+                            </a:ext>
+                          </a:extLst>
+                        </a:blip>
+                        <a:stretch>
+                          <a:fillRect/>
+                        </a:stretch>
+                      </pic:blipFill>
+                      <pic:spPr>
+                        <a:xfrm>
+                          <a:off x="0" y="0"/>
+                          <a:ext cx="2104336" cy="3740792"/>
+                        </a:xfrm>
+                        <a:prstGeom prst="rect">
+                          <a:avLst/>
+                        </a:prstGeom>
+                      </pic:spPr>
+                    </pic:pic>
+                  </a:graphicData>
+                </a:graphic>
+              </wp:inline>
+            </w:drawing>
+          </w:r>
+        </w:p>
+        <w:p>
+          <w:pPr>
+            <w:pStyle w:val="Textbody"/>
+            <w:ind w:left="1080"/>
+            <w:jc w:val="center"/>
+            <w:rPr>
+              <w:rFonts w:asciiTheme="minorHAnsi" w:eastAsiaTheme="minorHAnsi" w:hAnsiTheme="minorHAnsi" w:cstheme="minorBidi"/>
+              <w:kern w:val="0"/>
+              <w:szCs w:val="22"/>
+            </w:rPr>
+          </w:pPr>
+          <w:r>
+            <w:rPr>
+              <w:b/>
+            </w:rPr>
+            <w:t xml:space="preserve">Figura </w:t>
+          </w:r>
+          <w:r>
+            <w:rPr>
+              <w:b/>
+            </w:rPr>
+            <w:t>1</w:t>
+          </w:r>
+          <w:r>
+            <w:rPr>
+              <w:b/>
+            </w:rPr>
+            <w:t xml:space="preserve">. </w:t>
+          </w:r>
+          <w:r>
+            <w:rPr>
+              <w:b/>
+            </w:rPr>
+            <w:t>Pantalla de acceso al aplicativo</w:t>
+          </w:r>
+          <w:r>
+            <w:rPr>
+              <w:b/>
+            </w:rPr>
+            <w:t xml:space="preserve"> – Inicio de sesión</w:t>
+          </w:r>
+        </w:p>
+        <w:p>
+          <w:pPr>
+            <w:pStyle w:val="Textbody"/>
+            <w:rPr>
+              <w:b/>
+            </w:rPr>
+          </w:pPr>
+          <w:bookmarkStart w:id="30" w:name="__RefHeading__826_995473275"/>
           <w:bookmarkEnd w:id="30"/>
         </w:p>
         <w:p>
@@ -5937,106 +5735,176 @@
               <w:color w:val="auto"/>
             </w:rPr>
           </w:pPr>
-          <w:bookmarkStart w:id="31" w:name="_Toc517649871"/>
+          <w:bookmarkStart w:id="31" w:name="_Toc517791379"/>
           <w:r>
             <w:rPr>
               <w:color w:val="auto"/>
             </w:rPr>
-            <w:t>Inicio de sesión</w:t>
+            <w:t>Cierre de sesión</w:t>
           </w:r>
           <w:bookmarkEnd w:id="31"/>
         </w:p>
         <w:p>
           <w:pPr>
-            <w:pStyle w:val="Textbody"/>
             <w:ind w:left="1080"/>
-            <w:jc w:val="left"/>
-            <w:rPr>
-              <w:rFonts w:asciiTheme="minorHAnsi" w:eastAsiaTheme="minorHAnsi" w:hAnsiTheme="minorHAnsi" w:cstheme="minorBidi"/>
-              <w:kern w:val="0"/>
-              <w:szCs w:val="22"/>
-            </w:rPr>
           </w:pPr>
           <w:r>
-            <w:rPr>
-              <w:rFonts w:asciiTheme="minorHAnsi" w:eastAsiaTheme="minorHAnsi" w:hAnsiTheme="minorHAnsi" w:cstheme="minorBidi"/>
-              <w:kern w:val="0"/>
-              <w:szCs w:val="22"/>
-            </w:rPr>
-            <w:t xml:space="preserve">Al iniciar la app, se abrirá un formulario en el que usted deberá ingresar su correo electrónico y su </w:t>
-          </w:r>
-          <w:r>
-            <w:rPr>
-              <w:rFonts w:asciiTheme="minorHAnsi" w:eastAsiaTheme="minorHAnsi" w:hAnsiTheme="minorHAnsi" w:cstheme="minorBidi"/>
-              <w:kern w:val="0"/>
-              <w:szCs w:val="22"/>
-            </w:rPr>
-            <w:t>contraseña</w:t>
-          </w:r>
-          <w:r>
-            <w:rPr>
-              <w:rFonts w:asciiTheme="minorHAnsi" w:eastAsiaTheme="minorHAnsi" w:hAnsiTheme="minorHAnsi" w:cstheme="minorBidi"/>
-              <w:kern w:val="0"/>
-              <w:szCs w:val="22"/>
-            </w:rPr>
-            <w:t>, tal como se muestra en la figura 2</w:t>
-          </w:r>
-          <w:r>
-            <w:rPr>
-              <w:rFonts w:asciiTheme="minorHAnsi" w:eastAsiaTheme="minorHAnsi" w:hAnsiTheme="minorHAnsi" w:cstheme="minorBidi"/>
-              <w:kern w:val="0"/>
-              <w:szCs w:val="22"/>
-            </w:rPr>
+            <w:t xml:space="preserve">Para cerrar </w:t>
+          </w:r>
+          <w:r>
+            <w:t xml:space="preserve">sesión solo deberá </w:t>
+          </w:r>
+          <w:r>
+            <w:t xml:space="preserve">abrir el menú lateral izquierdo y </w:t>
+          </w:r>
+          <w:r>
+            <w:t xml:space="preserve">presionar el botón de </w:t>
+          </w:r>
+          <w:r>
+            <w:t>“Cerrar Sesión”, el cual está señalado en la figura</w:t>
+          </w:r>
+          <w:r>
+            <w:t xml:space="preserve"> 2</w:t>
+          </w:r>
+          <w:r>
             <w:t>.</w:t>
-          </w:r>
-          <w:r>
-            <w:rPr>
-              <w:rFonts w:asciiTheme="minorHAnsi" w:eastAsiaTheme="minorHAnsi" w:hAnsiTheme="minorHAnsi" w:cstheme="minorBidi"/>
-              <w:kern w:val="0"/>
-              <w:szCs w:val="22"/>
-            </w:rPr>
-            <w:t xml:space="preserve"> Una vez que usted se autentifique como usuario autorizado, podrá </w:t>
-          </w:r>
-          <w:r>
-            <w:rPr>
-              <w:rFonts w:asciiTheme="minorHAnsi" w:eastAsiaTheme="minorHAnsi" w:hAnsiTheme="minorHAnsi" w:cstheme="minorBidi"/>
-              <w:kern w:val="0"/>
-              <w:szCs w:val="22"/>
-            </w:rPr>
-            <w:t xml:space="preserve">visualizar la pantalla principal, </w:t>
-          </w:r>
-          <w:r>
-            <w:rPr>
-              <w:rFonts w:asciiTheme="minorHAnsi" w:eastAsiaTheme="minorHAnsi" w:hAnsiTheme="minorHAnsi" w:cstheme="minorBidi"/>
-              <w:kern w:val="0"/>
-              <w:szCs w:val="22"/>
-            </w:rPr>
-            <w:t>la cual se explicará posteriormente.</w:t>
           </w:r>
         </w:p>
         <w:p>
           <w:pPr>
-            <w:pStyle w:val="Standard"/>
-            <w:rPr>
-              <w:rFonts w:hint="eastAsia"/>
-            </w:rPr>
+            <w:ind w:left="1080"/>
+            <w:jc w:val="center"/>
           </w:pPr>
-        </w:p>
-        <w:p>
-          <w:pPr>
-            <w:pStyle w:val="Standard"/>
-            <w:jc w:val="center"/>
-            <w:rPr>
-              <w:rFonts w:hint="eastAsia"/>
-            </w:rPr>
-          </w:pPr>
+          <w:r>
+            <w:rPr>
+              <w:noProof/>
+              <w:lang w:eastAsia="es-ES"/>
+            </w:rPr>
+            <w:lastRenderedPageBreak/>
+            <mc:AlternateContent>
+              <mc:Choice Requires="wps">
+                <w:drawing>
+                  <wp:anchor distT="0" distB="0" distL="114300" distR="114300" simplePos="0" relativeHeight="251671552" behindDoc="0" locked="0" layoutInCell="1" allowOverlap="1" wp14:anchorId="5B5EA7A0" wp14:editId="0B697269">
+                    <wp:simplePos x="0" y="0"/>
+                    <wp:positionH relativeFrom="column">
+                      <wp:posOffset>2121535</wp:posOffset>
+                    </wp:positionH>
+                    <wp:positionV relativeFrom="paragraph">
+                      <wp:posOffset>1689212</wp:posOffset>
+                    </wp:positionV>
+                    <wp:extent cx="955714" cy="223935"/>
+                    <wp:effectExtent l="0" t="0" r="15875" b="24130"/>
+                    <wp:wrapNone/>
+                    <wp:docPr id="9" name="Rectángulo redondeado 9"/>
+                    <wp:cNvGraphicFramePr/>
+                    <a:graphic xmlns:a="http://schemas.openxmlformats.org/drawingml/2006/main">
+                      <a:graphicData uri="http://schemas.microsoft.com/office/word/2010/wordprocessingShape">
+                        <wps:wsp>
+                          <wps:cNvSpPr/>
+                          <wps:spPr>
+                            <a:xfrm>
+                              <a:off x="0" y="0"/>
+                              <a:ext cx="955714" cy="223935"/>
+                            </a:xfrm>
+                            <a:prstGeom prst="roundRect">
+                              <a:avLst/>
+                            </a:prstGeom>
+                            <a:noFill/>
+                            <a:ln/>
+                          </wps:spPr>
+                          <wps:style>
+                            <a:lnRef idx="2">
+                              <a:schemeClr val="accent2"/>
+                            </a:lnRef>
+                            <a:fillRef idx="1">
+                              <a:schemeClr val="lt1"/>
+                            </a:fillRef>
+                            <a:effectRef idx="0">
+                              <a:schemeClr val="accent2"/>
+                            </a:effectRef>
+                            <a:fontRef idx="minor">
+                              <a:schemeClr val="dk1"/>
+                            </a:fontRef>
+                          </wps:style>
+                          <wps:bodyPr rot="0" spcFirstLastPara="0" vertOverflow="overflow" horzOverflow="overflow" vert="horz" wrap="square" lIns="91440" tIns="45720" rIns="91440" bIns="45720" numCol="1" spcCol="0" rtlCol="0" fromWordArt="0" anchor="ctr" anchorCtr="0" forceAA="0" compatLnSpc="1">
+                            <a:prstTxWarp prst="textNoShape">
+                              <a:avLst/>
+                            </a:prstTxWarp>
+                            <a:noAutofit/>
+                          </wps:bodyPr>
+                        </wps:wsp>
+                      </a:graphicData>
+                    </a:graphic>
+                    <wp14:sizeRelH relativeFrom="margin">
+                      <wp14:pctWidth>0</wp14:pctWidth>
+                    </wp14:sizeRelH>
+                    <wp14:sizeRelV relativeFrom="margin">
+                      <wp14:pctHeight>0</wp14:pctHeight>
+                    </wp14:sizeRelV>
+                  </wp:anchor>
+                </w:drawing>
+              </mc:Choice>
+              <mc:Fallback>
+                <w:pict>
+                  <v:roundrect w14:anchorId="03A4CF91" id="Rectángulo redondeado 9" o:spid="_x0000_s1026" style="position:absolute;margin-left:167.05pt;margin-top:133pt;width:75.25pt;height:17.65pt;z-index:251671552;visibility:visible;mso-wrap-style:square;mso-width-percent:0;mso-height-percent:0;mso-wrap-distance-left:9pt;mso-wrap-distance-top:0;mso-wrap-distance-right:9pt;mso-wrap-distance-bottom:0;mso-position-horizontal:absolute;mso-position-horizontal-relative:text;mso-position-vertical:absolute;mso-position-vertical-relative:text;mso-width-percent:0;mso-height-percent:0;mso-width-relative:margin;mso-height-relative:margin;v-text-anchor:middle" arcsize="10923f" o:gfxdata="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" filled="f" strokecolor="#c0504d [3205]" strokeweight="2pt"/>
+                </w:pict>
+              </mc:Fallback>
+            </mc:AlternateContent>
+          </w:r>
+          <w:r>
+            <w:rPr>
+              <w:noProof/>
+              <w:lang w:eastAsia="es-ES"/>
+            </w:rPr>
+            <w:drawing>
+              <wp:inline distT="0" distB="0" distL="0" distR="0" wp14:anchorId="07299186" wp14:editId="0D582058">
+                <wp:extent cx="2146041" cy="3814929"/>
+                <wp:effectExtent l="0" t="0" r="6985" b="0"/>
+                <wp:docPr id="5" name="Imagen 5"/>
+                <wp:cNvGraphicFramePr>
+                  <a:graphicFrameLocks xmlns:a="http://schemas.openxmlformats.org/drawingml/2006/main" noChangeAspect="1"/>
+                </wp:cNvGraphicFramePr>
+                <a:graphic xmlns:a="http://schemas.openxmlformats.org/drawingml/2006/main">
+                  <a:graphicData uri="http://schemas.openxmlformats.org/drawingml/2006/picture">
+                    <pic:pic xmlns:pic="http://schemas.openxmlformats.org/drawingml/2006/picture">
+                      <pic:nvPicPr>
+                        <pic:cNvPr id="5" name="Screenshot_2018-06-26-15-26-31.png"/>
+                        <pic:cNvPicPr/>
+                      </pic:nvPicPr>
+                      <pic:blipFill>
+                        <a:blip r:embed="rId11" cstate="print">
+                          <a:extLst>
+                            <a:ext uri="{28A0092B-C50C-407E-A947-70E740481C1C}">
+                              <a14:useLocalDpi xmlns:a14="http://schemas.microsoft.com/office/drawing/2010/main" val="0"/>
+                            </a:ext>
+                          </a:extLst>
+                        </a:blip>
+                        <a:stretch>
+                          <a:fillRect/>
+                        </a:stretch>
+                      </pic:blipFill>
+                      <pic:spPr>
+                        <a:xfrm>
+                          <a:off x="0" y="0"/>
+                          <a:ext cx="2167305" cy="3852729"/>
+                        </a:xfrm>
+                        <a:prstGeom prst="rect">
+                          <a:avLst/>
+                        </a:prstGeom>
+                      </pic:spPr>
+                    </pic:pic>
+                  </a:graphicData>
+                </a:graphic>
+              </wp:inline>
+            </w:drawing>
+          </w:r>
         </w:p>
         <w:p>
           <w:pPr>
             <w:pStyle w:val="Textbody"/>
+            <w:ind w:left="372" w:firstLine="708"/>
             <w:jc w:val="center"/>
             <w:rPr>
-              <w:rFonts w:hint="eastAsia"/>
               <w:b/>
             </w:rPr>
           </w:pPr>
@@ -6044,32 +5912,34 @@
             <w:rPr>
               <w:b/>
             </w:rPr>
-            <w:t>Figura 2</w:t>
+            <w:t xml:space="preserve">Figura </w:t>
           </w:r>
           <w:r>
             <w:rPr>
               <w:b/>
             </w:rPr>
+            <w:t>2</w:t>
+          </w:r>
+          <w:r>
+            <w:rPr>
+              <w:b/>
+            </w:rPr>
             <w:t xml:space="preserve">. </w:t>
           </w:r>
           <w:r>
             <w:rPr>
               <w:b/>
             </w:rPr>
-            <w:t>Pantalla de acceso al aplicativo</w:t>
-          </w:r>
-          <w:r>
-            <w:rPr>
-              <w:b/>
-            </w:rPr>
-            <w:t xml:space="preserve"> – Inicio de sesión</w:t>
+            <w:t>Pantalla principal – Cierre de sesión</w:t>
           </w:r>
         </w:p>
         <w:p>
           <w:pPr>
-            <w:pStyle w:val="Standard"/>
-            <w:rPr>
-              <w:rFonts w:hint="eastAsia"/>
+            <w:pStyle w:val="Textbody"/>
+            <w:ind w:left="372" w:firstLine="708"/>
+            <w:jc w:val="center"/>
+            <w:rPr>
+              <w:b/>
             </w:rPr>
           </w:pPr>
         </w:p>
@@ -6084,50 +5954,47 @@
               <w:color w:val="auto"/>
             </w:rPr>
           </w:pPr>
-          <w:bookmarkStart w:id="32" w:name="__RefHeading__826_995473275"/>
-          <w:bookmarkStart w:id="33" w:name="_Toc499042598"/>
-          <w:bookmarkStart w:id="34" w:name="_Toc517649872"/>
+          <w:bookmarkStart w:id="32" w:name="__RefHeading__828_995473275"/>
+          <w:bookmarkStart w:id="33" w:name="_Toc499042599"/>
+          <w:bookmarkStart w:id="34" w:name="_Toc517791380"/>
           <w:bookmarkEnd w:id="32"/>
           <w:r>
             <w:rPr>
               <w:color w:val="auto"/>
             </w:rPr>
-            <w:t>Registr</w:t>
+            <w:t>Mensajes de error</w:t>
           </w:r>
           <w:bookmarkEnd w:id="33"/>
-          <w:r>
-            <w:rPr>
-              <w:color w:val="auto"/>
-            </w:rPr>
-            <w:t>o de usuario</w:t>
-          </w:r>
           <w:bookmarkEnd w:id="34"/>
         </w:p>
         <w:p>
           <w:pPr>
             <w:ind w:left="1080"/>
+            <w:rPr>
+              <w:b/>
+            </w:rPr>
           </w:pPr>
           <w:r>
-            <w:t xml:space="preserve">Si no cuenta con una cuenta, deberá registrarse. Para ello se le </w:t>
-          </w:r>
-          <w:r>
-            <w:t>solicitará el llenado de un formulario.</w:t>
-          </w:r>
-          <w:r>
-            <w:t xml:space="preserve"> Luego del registro se le re</w:t>
-          </w:r>
-          <w:r>
-            <w:t>dirigirá a la pantalla incial,</w:t>
-          </w:r>
-          <w:r>
-            <w:t xml:space="preserve"> para que inicie sesión con la nueva cuenta generada.</w:t>
-          </w:r>
-        </w:p>
-        <w:p>
-          <w:pPr>
-            <w:ind w:left="1080"/>
-            <w:jc w:val="center"/>
-          </w:pPr>
+            <w:t>Si los valores que han sido ingresado</w:t>
+          </w:r>
+          <w:r>
+            <w:t>s</w:t>
+          </w:r>
+          <w:r>
+            <w:t xml:space="preserve"> en los campos solicitados no son </w:t>
+          </w:r>
+          <w:r>
+            <w:t>correctos</w:t>
+          </w:r>
+          <w:r>
+            <w:t>, se mostrará los mensajes de adverte</w:t>
+          </w:r>
+          <w:r>
+            <w:t>ncia.</w:t>
+          </w:r>
+          <w:r>
+            <w:t xml:space="preserve"> Esto se puede observar en la figura 3.</w:t>
+          </w:r>
         </w:p>
         <w:p>
           <w:pPr>
@@ -6135,42 +6002,450 @@
             <w:ind w:left="372" w:firstLine="708"/>
             <w:jc w:val="center"/>
             <w:rPr>
-              <w:rFonts w:hint="eastAsia"/>
               <w:b/>
             </w:rPr>
           </w:pPr>
           <w:r>
             <w:rPr>
               <w:b/>
-            </w:rPr>
-            <w:t>Figura 3</w:t>
-          </w:r>
-          <w:r>
-            <w:rPr>
-              <w:b/>
-            </w:rPr>
-            <w:t xml:space="preserve">. </w:t>
-          </w:r>
-          <w:r>
-            <w:rPr>
-              <w:b/>
-            </w:rPr>
-            <w:t xml:space="preserve">Pantalla </w:t>
-          </w:r>
-          <w:r>
-            <w:rPr>
-              <w:b/>
-            </w:rPr>
-            <w:t>de registro de usuario</w:t>
+              <w:noProof/>
+              <w:lang w:eastAsia="es-ES"/>
+            </w:rPr>
+            <w:lastRenderedPageBreak/>
+            <w:drawing>
+              <wp:inline distT="0" distB="0" distL="0" distR="0" wp14:anchorId="2097DBAA" wp14:editId="5757C2C7">
+                <wp:extent cx="2110026" cy="3750906"/>
+                <wp:effectExtent l="0" t="0" r="5080" b="2540"/>
+                <wp:docPr id="6" name="Imagen 6"/>
+                <wp:cNvGraphicFramePr>
+                  <a:graphicFrameLocks xmlns:a="http://schemas.openxmlformats.org/drawingml/2006/main" noChangeAspect="1"/>
+                </wp:cNvGraphicFramePr>
+                <a:graphic xmlns:a="http://schemas.openxmlformats.org/drawingml/2006/main">
+                  <a:graphicData uri="http://schemas.openxmlformats.org/drawingml/2006/picture">
+                    <pic:pic xmlns:pic="http://schemas.openxmlformats.org/drawingml/2006/picture">
+                      <pic:nvPicPr>
+                        <pic:cNvPr id="6" name="Screenshot_2018-06-26-14-40-07.png"/>
+                        <pic:cNvPicPr/>
+                      </pic:nvPicPr>
+                      <pic:blipFill>
+                        <a:blip r:embed="rId12" cstate="print">
+                          <a:extLst>
+                            <a:ext uri="{28A0092B-C50C-407E-A947-70E740481C1C}">
+                              <a14:useLocalDpi xmlns:a14="http://schemas.microsoft.com/office/drawing/2010/main" val="0"/>
+                            </a:ext>
+                          </a:extLst>
+                        </a:blip>
+                        <a:stretch>
+                          <a:fillRect/>
+                        </a:stretch>
+                      </pic:blipFill>
+                      <pic:spPr>
+                        <a:xfrm>
+                          <a:off x="0" y="0"/>
+                          <a:ext cx="2120532" cy="3769582"/>
+                        </a:xfrm>
+                        <a:prstGeom prst="rect">
+                          <a:avLst/>
+                        </a:prstGeom>
+                      </pic:spPr>
+                    </pic:pic>
+                  </a:graphicData>
+                </a:graphic>
+              </wp:inline>
+            </w:drawing>
           </w:r>
         </w:p>
         <w:p>
           <w:pPr>
             <w:pStyle w:val="Textbody"/>
-            <w:rPr>
-              <w:rFonts w:hint="eastAsia"/>
+            <w:ind w:left="372" w:firstLine="708"/>
+            <w:jc w:val="center"/>
+            <w:rPr>
               <w:b/>
             </w:rPr>
+          </w:pPr>
+          <w:r>
+            <w:rPr>
+              <w:b/>
+            </w:rPr>
+            <w:t xml:space="preserve">Figura </w:t>
+          </w:r>
+          <w:r>
+            <w:rPr>
+              <w:b/>
+            </w:rPr>
+            <w:t>3</w:t>
+          </w:r>
+          <w:r>
+            <w:rPr>
+              <w:b/>
+            </w:rPr>
+            <w:t xml:space="preserve">. </w:t>
+          </w:r>
+          <w:r>
+            <w:rPr>
+              <w:b/>
+            </w:rPr>
+            <w:t>Aviso de datos incorrectos</w:t>
+          </w:r>
+        </w:p>
+        <w:p/>
+        <w:p>
+          <w:pPr>
+            <w:pStyle w:val="Ttulo3"/>
+            <w:numPr>
+              <w:ilvl w:val="2"/>
+              <w:numId w:val="33"/>
+            </w:numPr>
+            <w:rPr>
+              <w:color w:val="auto"/>
+            </w:rPr>
+          </w:pPr>
+          <w:bookmarkStart w:id="35" w:name="__RefHeading__830_995473275"/>
+          <w:bookmarkStart w:id="36" w:name="_Toc499042600"/>
+          <w:bookmarkStart w:id="37" w:name="_Toc517791381"/>
+          <w:bookmarkEnd w:id="35"/>
+          <w:r>
+            <w:rPr>
+              <w:color w:val="auto"/>
+            </w:rPr>
+            <w:t>Ayudas contextuales</w:t>
+          </w:r>
+          <w:bookmarkEnd w:id="36"/>
+          <w:bookmarkEnd w:id="37"/>
+        </w:p>
+        <w:p>
+          <w:pPr>
+            <w:pStyle w:val="Textbody"/>
+            <w:ind w:left="1080"/>
+            <w:jc w:val="left"/>
+            <w:rPr>
+              <w:rFonts w:asciiTheme="minorHAnsi" w:hAnsiTheme="minorHAnsi"/>
+            </w:rPr>
+          </w:pPr>
+          <w:r>
+            <w:rPr>
+              <w:rFonts w:asciiTheme="minorHAnsi" w:hAnsiTheme="minorHAnsi"/>
+            </w:rPr>
+            <w:t xml:space="preserve">Usted podrá observar, dentro de los </w:t>
+          </w:r>
+          <w:r>
+            <w:rPr>
+              <w:rFonts w:asciiTheme="minorHAnsi" w:hAnsiTheme="minorHAnsi"/>
+            </w:rPr>
+            <w:t xml:space="preserve">cuadros de texto, el nombre </w:t>
+          </w:r>
+          <w:r>
+            <w:rPr>
+              <w:rFonts w:asciiTheme="minorHAnsi" w:hAnsiTheme="minorHAnsi"/>
+            </w:rPr>
+            <w:t xml:space="preserve">o la descripción </w:t>
+          </w:r>
+          <w:r>
+            <w:rPr>
+              <w:rFonts w:asciiTheme="minorHAnsi" w:hAnsiTheme="minorHAnsi"/>
+            </w:rPr>
+            <w:t>del contenido esperado</w:t>
+          </w:r>
+          <w:r>
+            <w:rPr>
+              <w:rFonts w:asciiTheme="minorHAnsi" w:hAnsiTheme="minorHAnsi"/>
+            </w:rPr>
+            <w:t>, tal como se muestra en la figura 4.</w:t>
+          </w:r>
+        </w:p>
+        <w:p>
+          <w:pPr>
+            <w:pStyle w:val="Textbody"/>
+            <w:ind w:left="1080"/>
+            <w:jc w:val="center"/>
+          </w:pPr>
+          <w:r>
+            <w:rPr>
+              <w:noProof/>
+              <w:lang w:eastAsia="es-ES"/>
+            </w:rPr>
+            <w:drawing>
+              <wp:inline distT="0" distB="0" distL="0" distR="0" wp14:anchorId="1EB1713F" wp14:editId="3773E9EC">
+                <wp:extent cx="2311176" cy="1808951"/>
+                <wp:effectExtent l="0" t="0" r="0" b="1270"/>
+                <wp:docPr id="7" name="Imagen 7"/>
+                <wp:cNvGraphicFramePr>
+                  <a:graphicFrameLocks xmlns:a="http://schemas.openxmlformats.org/drawingml/2006/main" noChangeAspect="1"/>
+                </wp:cNvGraphicFramePr>
+                <a:graphic xmlns:a="http://schemas.openxmlformats.org/drawingml/2006/main">
+                  <a:graphicData uri="http://schemas.openxmlformats.org/drawingml/2006/picture">
+                    <pic:pic xmlns:pic="http://schemas.openxmlformats.org/drawingml/2006/picture">
+                      <pic:nvPicPr>
+                        <pic:cNvPr id="7" name="Screenshot_2018-06-26-14-39-18.png"/>
+                        <pic:cNvPicPr/>
+                      </pic:nvPicPr>
+                      <pic:blipFill rotWithShape="1">
+                        <a:blip r:embed="rId10" cstate="print">
+                          <a:extLst>
+                            <a:ext uri="{28A0092B-C50C-407E-A947-70E740481C1C}">
+                              <a14:useLocalDpi xmlns:a14="http://schemas.microsoft.com/office/drawing/2010/main" val="0"/>
+                            </a:ext>
+                          </a:extLst>
+                        </a:blip>
+                        <a:srcRect t="5909" b="50061"/>
+                        <a:stretch/>
+                      </pic:blipFill>
+                      <pic:spPr bwMode="auto">
+                        <a:xfrm>
+                          <a:off x="0" y="0"/>
+                          <a:ext cx="2321129" cy="1816741"/>
+                        </a:xfrm>
+                        <a:prstGeom prst="rect">
+                          <a:avLst/>
+                        </a:prstGeom>
+                        <a:ln>
+                          <a:noFill/>
+                        </a:ln>
+                        <a:extLst>
+                          <a:ext uri="{53640926-AAD7-44D8-BBD7-CCE9431645EC}">
+                            <a14:shadowObscured xmlns:a14="http://schemas.microsoft.com/office/drawing/2010/main"/>
+                          </a:ext>
+                        </a:extLst>
+                      </pic:spPr>
+                    </pic:pic>
+                  </a:graphicData>
+                </a:graphic>
+              </wp:inline>
+            </w:drawing>
+          </w:r>
+        </w:p>
+        <w:p>
+          <w:pPr>
+            <w:pStyle w:val="Textbody"/>
+            <w:ind w:left="372" w:firstLine="708"/>
+            <w:jc w:val="center"/>
+            <w:rPr>
+              <w:b/>
+            </w:rPr>
+          </w:pPr>
+          <w:r>
+            <w:rPr>
+              <w:b/>
+            </w:rPr>
+            <w:t>Figura 4</w:t>
+          </w:r>
+          <w:r>
+            <w:rPr>
+              <w:b/>
+            </w:rPr>
+            <w:t xml:space="preserve">. </w:t>
+          </w:r>
+          <w:r>
+            <w:rPr>
+              <w:b/>
+            </w:rPr>
+            <w:t>Ayudas contextuales</w:t>
+          </w:r>
+        </w:p>
+        <w:p>
+          <w:pPr>
+            <w:pStyle w:val="Textbody"/>
+            <w:ind w:left="372" w:firstLine="708"/>
+            <w:jc w:val="center"/>
+            <w:rPr>
+              <w:b/>
+            </w:rPr>
+          </w:pPr>
+        </w:p>
+        <w:p>
+          <w:pPr>
+            <w:rPr>
+              <w:rFonts w:asciiTheme="majorHAnsi" w:eastAsiaTheme="majorEastAsia" w:hAnsiTheme="majorHAnsi" w:cstheme="majorBidi"/>
+              <w:b/>
+              <w:sz w:val="26"/>
+              <w:szCs w:val="26"/>
+            </w:rPr>
+          </w:pPr>
+          <w:r>
+            <w:rPr>
+              <w:b/>
+            </w:rPr>
+            <w:br w:type="page"/>
+          </w:r>
+        </w:p>
+        <w:p>
+          <w:pPr>
+            <w:pStyle w:val="Ttulo2"/>
+            <w:numPr>
+              <w:ilvl w:val="1"/>
+              <w:numId w:val="33"/>
+            </w:numPr>
+            <w:ind w:left="993" w:hanging="654"/>
+            <w:rPr>
+              <w:b/>
+              <w:color w:val="auto"/>
+            </w:rPr>
+          </w:pPr>
+          <w:bookmarkStart w:id="38" w:name="_Toc517791382"/>
+          <w:r>
+            <w:rPr>
+              <w:b/>
+              <w:color w:val="auto"/>
+            </w:rPr>
+            <w:lastRenderedPageBreak/>
+            <w:t>Recetas</w:t>
+          </w:r>
+          <w:bookmarkEnd w:id="38"/>
+        </w:p>
+        <w:p>
+          <w:pPr>
+            <w:pStyle w:val="Textbody"/>
+            <w:ind w:left="993"/>
+            <w:jc w:val="left"/>
+            <w:rPr>
+              <w:rFonts w:asciiTheme="minorHAnsi" w:hAnsiTheme="minorHAnsi"/>
+            </w:rPr>
+          </w:pPr>
+          <w:r>
+            <w:rPr>
+              <w:rFonts w:asciiTheme="minorHAnsi" w:hAnsiTheme="minorHAnsi"/>
+            </w:rPr>
+            <w:t>Tal como</w:t>
+          </w:r>
+          <w:r>
+            <w:rPr>
+              <w:rFonts w:asciiTheme="minorHAnsi" w:hAnsiTheme="minorHAnsi"/>
+            </w:rPr>
+            <w:t xml:space="preserve"> </w:t>
+          </w:r>
+          <w:r>
+            <w:rPr>
+              <w:rFonts w:asciiTheme="minorHAnsi" w:hAnsiTheme="minorHAnsi"/>
+            </w:rPr>
+            <w:t xml:space="preserve">se menciona en </w:t>
+          </w:r>
+          <w:r>
+            <w:rPr>
+              <w:rFonts w:asciiTheme="minorHAnsi" w:hAnsiTheme="minorHAnsi"/>
+            </w:rPr>
+            <w:t>el punto 3.1.1, luego de iniciar sesión satisfactoriamente, se mostrará la ventana principal</w:t>
+          </w:r>
+          <w:r>
+            <w:rPr>
+              <w:rFonts w:asciiTheme="minorHAnsi" w:hAnsiTheme="minorHAnsi"/>
+            </w:rPr>
+            <w:t xml:space="preserve"> con la lista de recetas</w:t>
+          </w:r>
+          <w:r>
+            <w:rPr>
+              <w:rFonts w:asciiTheme="minorHAnsi" w:hAnsiTheme="minorHAnsi"/>
+            </w:rPr>
+            <w:t>, tal como se visualiza en la figura</w:t>
+          </w:r>
+          <w:r>
+            <w:rPr>
+              <w:rFonts w:asciiTheme="minorHAnsi" w:hAnsiTheme="minorHAnsi"/>
+            </w:rPr>
+            <w:t xml:space="preserve"> 5</w:t>
+          </w:r>
+          <w:r>
+            <w:rPr>
+              <w:rFonts w:asciiTheme="minorHAnsi" w:hAnsiTheme="minorHAnsi"/>
+            </w:rPr>
+            <w:t>.</w:t>
+          </w:r>
+        </w:p>
+        <w:p>
+          <w:pPr>
+            <w:pStyle w:val="Textbody"/>
+            <w:ind w:left="993"/>
+            <w:jc w:val="center"/>
+          </w:pPr>
+          <w:r>
+            <w:rPr>
+              <w:noProof/>
+              <w:lang w:eastAsia="es-ES"/>
+            </w:rPr>
+            <w:drawing>
+              <wp:inline distT="0" distB="0" distL="0" distR="0" wp14:anchorId="1774A4DF" wp14:editId="32DC6752">
+                <wp:extent cx="2286000" cy="4063728"/>
+                <wp:effectExtent l="0" t="0" r="0" b="0"/>
+                <wp:docPr id="12" name="Imagen 12"/>
+                <wp:cNvGraphicFramePr>
+                  <a:graphicFrameLocks xmlns:a="http://schemas.openxmlformats.org/drawingml/2006/main" noChangeAspect="1"/>
+                </wp:cNvGraphicFramePr>
+                <a:graphic xmlns:a="http://schemas.openxmlformats.org/drawingml/2006/main">
+                  <a:graphicData uri="http://schemas.openxmlformats.org/drawingml/2006/picture">
+                    <pic:pic xmlns:pic="http://schemas.openxmlformats.org/drawingml/2006/picture">
+                      <pic:nvPicPr>
+                        <pic:cNvPr id="12" name="Screenshot_2018-06-26-15-15-29.png"/>
+                        <pic:cNvPicPr/>
+                      </pic:nvPicPr>
+                      <pic:blipFill>
+                        <a:blip r:embed="rId13" cstate="print">
+                          <a:extLst>
+                            <a:ext uri="{28A0092B-C50C-407E-A947-70E740481C1C}">
+                              <a14:useLocalDpi xmlns:a14="http://schemas.microsoft.com/office/drawing/2010/main" val="0"/>
+                            </a:ext>
+                          </a:extLst>
+                        </a:blip>
+                        <a:stretch>
+                          <a:fillRect/>
+                        </a:stretch>
+                      </pic:blipFill>
+                      <pic:spPr>
+                        <a:xfrm>
+                          <a:off x="0" y="0"/>
+                          <a:ext cx="2293265" cy="4076643"/>
+                        </a:xfrm>
+                        <a:prstGeom prst="rect">
+                          <a:avLst/>
+                        </a:prstGeom>
+                      </pic:spPr>
+                    </pic:pic>
+                  </a:graphicData>
+                </a:graphic>
+              </wp:inline>
+            </w:drawing>
+          </w:r>
+        </w:p>
+        <w:p>
+          <w:pPr>
+            <w:pStyle w:val="Textbody"/>
+            <w:ind w:left="993"/>
+            <w:jc w:val="center"/>
+          </w:pPr>
+          <w:r>
+            <w:rPr>
+              <w:b/>
+            </w:rPr>
+            <w:t xml:space="preserve">Figura </w:t>
+          </w:r>
+          <w:r>
+            <w:rPr>
+              <w:b/>
+            </w:rPr>
+            <w:t>5</w:t>
+          </w:r>
+          <w:r>
+            <w:rPr>
+              <w:b/>
+            </w:rPr>
+            <w:t xml:space="preserve">. </w:t>
+          </w:r>
+          <w:r>
+            <w:rPr>
+              <w:b/>
+            </w:rPr>
+            <w:t xml:space="preserve">Pantalla de listado de </w:t>
+          </w:r>
+          <w:r>
+            <w:rPr>
+              <w:b/>
+            </w:rPr>
+            <w:t>recetas</w:t>
+          </w:r>
+        </w:p>
+        <w:p>
+          <w:pPr>
+            <w:pStyle w:val="Standard"/>
+            <w:jc w:val="center"/>
           </w:pPr>
         </w:p>
         <w:p>
@@ -6184,162 +6459,149 @@
               <w:color w:val="auto"/>
             </w:rPr>
           </w:pPr>
-          <w:bookmarkStart w:id="35" w:name="_Toc517649873"/>
+          <w:bookmarkStart w:id="39" w:name="_Toc499042602"/>
+          <w:bookmarkStart w:id="40" w:name="_Toc517791383"/>
           <w:r>
             <w:rPr>
               <w:color w:val="auto"/>
             </w:rPr>
-            <w:t>Cierre de sesión</w:t>
-          </w:r>
-          <w:bookmarkEnd w:id="35"/>
-        </w:p>
-        <w:p>
-          <w:pPr>
-            <w:ind w:left="1080"/>
-          </w:pPr>
-          <w:r>
-            <w:t xml:space="preserve">Para cerrar </w:t>
-          </w:r>
-          <w:r>
-            <w:t xml:space="preserve">sesión solo deberá presionar el botón de </w:t>
-          </w:r>
-          <w:r>
-            <w:t>“Cerrar Sesión”, el cual está señalado en la figura 5.</w:t>
-          </w:r>
-        </w:p>
-        <w:p>
-          <w:pPr>
-            <w:ind w:left="1080"/>
-          </w:pPr>
+            <w:t xml:space="preserve">Visualizar detalle de </w:t>
+          </w:r>
+          <w:bookmarkEnd w:id="39"/>
+          <w:r>
+            <w:rPr>
+              <w:color w:val="auto"/>
+            </w:rPr>
+            <w:t>recetas</w:t>
+          </w:r>
+          <w:bookmarkEnd w:id="40"/>
         </w:p>
         <w:p>
           <w:pPr>
             <w:pStyle w:val="Textbody"/>
-            <w:ind w:left="372" w:firstLine="708"/>
-            <w:jc w:val="center"/>
-            <w:rPr>
-              <w:rFonts w:hint="eastAsia"/>
-              <w:b/>
-            </w:rPr>
+            <w:ind w:left="1080"/>
           </w:pPr>
           <w:r>
             <w:rPr>
-              <w:b/>
-            </w:rPr>
-            <w:t>Figura 4</w:t>
-          </w:r>
-          <w:r>
-            <w:rPr>
-              <w:b/>
-            </w:rPr>
-            <w:t xml:space="preserve">. </w:t>
-          </w:r>
-          <w:r>
-            <w:rPr>
-              <w:b/>
-            </w:rPr>
-            <w:t>Pantalla de registro de usuario</w:t>
+              <w:rFonts w:asciiTheme="minorHAnsi" w:hAnsiTheme="minorHAnsi"/>
+            </w:rPr>
+            <w:t>Al presionar algún</w:t>
+          </w:r>
+          <w:r>
+            <w:rPr>
+              <w:rFonts w:asciiTheme="minorHAnsi" w:hAnsiTheme="minorHAnsi"/>
+            </w:rPr>
+            <w:t xml:space="preserve"> ítem de la lista</w:t>
+          </w:r>
+          <w:r>
+            <w:rPr>
+              <w:rFonts w:asciiTheme="minorHAnsi" w:hAnsiTheme="minorHAnsi"/>
+            </w:rPr>
+            <w:t xml:space="preserve">, se mostrará el detalle de la receta selecciona, tal como se puede apreciar en la figura </w:t>
+          </w:r>
+          <w:r>
+            <w:rPr>
+              <w:rFonts w:asciiTheme="minorHAnsi" w:hAnsiTheme="minorHAnsi"/>
+            </w:rPr>
+            <w:t>6</w:t>
+          </w:r>
+          <w:r>
+            <w:rPr>
+              <w:rFonts w:asciiTheme="minorHAnsi" w:hAnsiTheme="minorHAnsi"/>
+            </w:rPr>
+            <w:t>.</w:t>
           </w:r>
         </w:p>
         <w:p>
           <w:pPr>
             <w:pStyle w:val="Textbody"/>
-            <w:ind w:left="372" w:firstLine="708"/>
+            <w:ind w:left="1080"/>
             <w:jc w:val="center"/>
-            <w:rPr>
-              <w:rFonts w:hint="eastAsia"/>
-              <w:b/>
-            </w:rPr>
           </w:pPr>
-        </w:p>
-        <w:p>
-          <w:pPr>
-            <w:pStyle w:val="Ttulo3"/>
-            <w:numPr>
-              <w:ilvl w:val="2"/>
-              <w:numId w:val="33"/>
-            </w:numPr>
-            <w:rPr>
-              <w:color w:val="auto"/>
-            </w:rPr>
-          </w:pPr>
-          <w:bookmarkStart w:id="36" w:name="__RefHeading__828_995473275"/>
-          <w:bookmarkStart w:id="37" w:name="_Toc499042599"/>
-          <w:bookmarkStart w:id="38" w:name="_Toc517649874"/>
-          <w:bookmarkEnd w:id="36"/>
-          <w:r>
-            <w:rPr>
-              <w:color w:val="auto"/>
-            </w:rPr>
-            <w:t>Mensajes de error</w:t>
-          </w:r>
-          <w:bookmarkEnd w:id="37"/>
-          <w:bookmarkEnd w:id="38"/>
-        </w:p>
-        <w:p>
-          <w:pPr>
-            <w:ind w:left="1080"/>
-            <w:rPr>
-              <w:b/>
-            </w:rPr>
-          </w:pPr>
-          <w:r>
-            <w:t>Si los valores que han sido ingresado</w:t>
-          </w:r>
-          <w:r>
-            <w:t>s</w:t>
-          </w:r>
-          <w:r>
-            <w:t xml:space="preserve"> en los campos solicitados no son </w:t>
-          </w:r>
-          <w:r>
-            <w:t>correctos</w:t>
-          </w:r>
-          <w:r>
-            <w:t>, se mostrará los mensajes de adverte</w:t>
-          </w:r>
-          <w:r>
-            <w:t>ncia.</w:t>
+          <w:r>
+            <w:rPr>
+              <w:noProof/>
+              <w:lang w:eastAsia="es-ES"/>
+            </w:rPr>
+            <w:lastRenderedPageBreak/>
+            <w:drawing>
+              <wp:inline distT="0" distB="0" distL="0" distR="0" wp14:anchorId="02A4E5F6" wp14:editId="5EADB124">
+                <wp:extent cx="2259106" cy="4015920"/>
+                <wp:effectExtent l="0" t="0" r="8255" b="3810"/>
+                <wp:docPr id="13" name="Imagen 13"/>
+                <wp:cNvGraphicFramePr>
+                  <a:graphicFrameLocks xmlns:a="http://schemas.openxmlformats.org/drawingml/2006/main" noChangeAspect="1"/>
+                </wp:cNvGraphicFramePr>
+                <a:graphic xmlns:a="http://schemas.openxmlformats.org/drawingml/2006/main">
+                  <a:graphicData uri="http://schemas.openxmlformats.org/drawingml/2006/picture">
+                    <pic:pic xmlns:pic="http://schemas.openxmlformats.org/drawingml/2006/picture">
+                      <pic:nvPicPr>
+                        <pic:cNvPr id="13" name="Screenshot_2018-06-26-15-17-53.png"/>
+                        <pic:cNvPicPr/>
+                      </pic:nvPicPr>
+                      <pic:blipFill>
+                        <a:blip r:embed="rId14" cstate="print">
+                          <a:extLst>
+                            <a:ext uri="{28A0092B-C50C-407E-A947-70E740481C1C}">
+                              <a14:useLocalDpi xmlns:a14="http://schemas.microsoft.com/office/drawing/2010/main" val="0"/>
+                            </a:ext>
+                          </a:extLst>
+                        </a:blip>
+                        <a:stretch>
+                          <a:fillRect/>
+                        </a:stretch>
+                      </pic:blipFill>
+                      <pic:spPr>
+                        <a:xfrm>
+                          <a:off x="0" y="0"/>
+                          <a:ext cx="2269293" cy="4034029"/>
+                        </a:xfrm>
+                        <a:prstGeom prst="rect">
+                          <a:avLst/>
+                        </a:prstGeom>
+                      </pic:spPr>
+                    </pic:pic>
+                  </a:graphicData>
+                </a:graphic>
+              </wp:inline>
+            </w:drawing>
           </w:r>
         </w:p>
         <w:p>
           <w:pPr>
             <w:pStyle w:val="Textbody"/>
-            <w:ind w:left="372" w:firstLine="708"/>
+            <w:ind w:left="1080"/>
             <w:jc w:val="center"/>
-            <w:rPr>
-              <w:rFonts w:hint="eastAsia"/>
+          </w:pPr>
+          <w:r>
+            <w:rPr>
               <w:b/>
             </w:rPr>
-          </w:pPr>
-        </w:p>
-        <w:p>
-          <w:pPr>
-            <w:pStyle w:val="Textbody"/>
-            <w:ind w:left="372" w:firstLine="708"/>
-            <w:jc w:val="center"/>
-            <w:rPr>
-              <w:rFonts w:hint="eastAsia"/>
+            <w:t xml:space="preserve">Figura </w:t>
+          </w:r>
+          <w:r>
+            <w:rPr>
               <w:b/>
             </w:rPr>
-          </w:pPr>
+            <w:t>6</w:t>
+          </w:r>
           <w:r>
             <w:rPr>
               <w:b/>
             </w:rPr>
-            <w:t>Figura 5</w:t>
+            <w:t xml:space="preserve">. </w:t>
           </w:r>
           <w:r>
             <w:rPr>
               <w:b/>
             </w:rPr>
-            <w:t xml:space="preserve">. </w:t>
+            <w:t xml:space="preserve">Pantalla de detalle de </w:t>
           </w:r>
           <w:r>
             <w:rPr>
               <w:b/>
             </w:rPr>
-            <w:t>Aviso de datos incorrectos</w:t>
+            <w:t>receta</w:t>
           </w:r>
         </w:p>
         <w:p/>
@@ -6354,364 +6616,16 @@
               <w:color w:val="auto"/>
             </w:rPr>
           </w:pPr>
-          <w:bookmarkStart w:id="39" w:name="__RefHeading__830_995473275"/>
-          <w:bookmarkStart w:id="40" w:name="_Toc499042600"/>
-          <w:bookmarkStart w:id="41" w:name="_Toc517649875"/>
-          <w:bookmarkEnd w:id="39"/>
+          <w:bookmarkStart w:id="41" w:name="_Toc499042603"/>
+          <w:bookmarkStart w:id="42" w:name="_Toc517791384"/>
           <w:r>
             <w:rPr>
               <w:color w:val="auto"/>
             </w:rPr>
-            <w:lastRenderedPageBreak/>
-            <w:t>Ayudas contextuales</w:t>
-          </w:r>
-          <w:bookmarkEnd w:id="40"/>
+            <w:t>Mensajes de error</w:t>
+          </w:r>
           <w:bookmarkEnd w:id="41"/>
-        </w:p>
-        <w:p>
-          <w:pPr>
-            <w:pStyle w:val="Textbody"/>
-            <w:ind w:left="1080"/>
-            <w:jc w:val="left"/>
-            <w:rPr>
-              <w:rFonts w:asciiTheme="minorHAnsi" w:hAnsiTheme="minorHAnsi"/>
-            </w:rPr>
-          </w:pPr>
-          <w:r>
-            <w:rPr>
-              <w:rFonts w:asciiTheme="minorHAnsi" w:hAnsiTheme="minorHAnsi"/>
-            </w:rPr>
-            <w:t xml:space="preserve">Usted podrá observar, dentro de los </w:t>
-          </w:r>
-          <w:r>
-            <w:rPr>
-              <w:rFonts w:asciiTheme="minorHAnsi" w:hAnsiTheme="minorHAnsi"/>
-            </w:rPr>
-            <w:t xml:space="preserve">cuadros de texto, el nombre </w:t>
-          </w:r>
-          <w:r>
-            <w:rPr>
-              <w:rFonts w:asciiTheme="minorHAnsi" w:hAnsiTheme="minorHAnsi"/>
-            </w:rPr>
-            <w:t xml:space="preserve">o la descripción </w:t>
-          </w:r>
-          <w:r>
-            <w:rPr>
-              <w:rFonts w:asciiTheme="minorHAnsi" w:hAnsiTheme="minorHAnsi"/>
-            </w:rPr>
-            <w:t>del contenido esperado</w:t>
-          </w:r>
-          <w:r>
-            <w:rPr>
-              <w:rFonts w:asciiTheme="minorHAnsi" w:hAnsiTheme="minorHAnsi"/>
-            </w:rPr>
-            <w:t>.</w:t>
-          </w:r>
-        </w:p>
-        <w:p>
-          <w:pPr>
-            <w:pStyle w:val="Textbody"/>
-            <w:ind w:left="1080"/>
-            <w:jc w:val="center"/>
-            <w:rPr>
-              <w:rFonts w:hint="eastAsia"/>
-            </w:rPr>
-          </w:pPr>
-        </w:p>
-        <w:p>
-          <w:pPr>
-            <w:pStyle w:val="Textbody"/>
-            <w:ind w:left="372" w:firstLine="708"/>
-            <w:jc w:val="center"/>
-            <w:rPr>
-              <w:rFonts w:hint="eastAsia"/>
-              <w:b/>
-            </w:rPr>
-          </w:pPr>
-          <w:r>
-            <w:rPr>
-              <w:b/>
-            </w:rPr>
-            <w:t>Figura 6</w:t>
-          </w:r>
-          <w:r>
-            <w:rPr>
-              <w:b/>
-            </w:rPr>
-            <w:t xml:space="preserve">. </w:t>
-          </w:r>
-          <w:r>
-            <w:rPr>
-              <w:b/>
-            </w:rPr>
-            <w:t>Ayudas contextuales</w:t>
-          </w:r>
-        </w:p>
-        <w:p>
-          <w:pPr>
-            <w:pStyle w:val="Textbody"/>
-            <w:ind w:left="372" w:firstLine="708"/>
-            <w:jc w:val="center"/>
-            <w:rPr>
-              <w:rFonts w:hint="eastAsia"/>
-              <w:b/>
-            </w:rPr>
-          </w:pPr>
-        </w:p>
-        <w:p>
-          <w:pPr>
-            <w:pStyle w:val="Ttulo2"/>
-            <w:numPr>
-              <w:ilvl w:val="1"/>
-              <w:numId w:val="33"/>
-            </w:numPr>
-            <w:ind w:left="993" w:hanging="654"/>
-            <w:rPr>
-              <w:b/>
-              <w:color w:val="auto"/>
-            </w:rPr>
-          </w:pPr>
-          <w:bookmarkStart w:id="42" w:name="_Toc517649876"/>
-          <w:r>
-            <w:rPr>
-              <w:b/>
-              <w:color w:val="auto"/>
-            </w:rPr>
-            <w:t>Recetas</w:t>
-          </w:r>
           <w:bookmarkEnd w:id="42"/>
-        </w:p>
-        <w:p>
-          <w:pPr>
-            <w:pStyle w:val="Textbody"/>
-            <w:ind w:left="993"/>
-            <w:jc w:val="left"/>
-            <w:rPr>
-              <w:rFonts w:asciiTheme="minorHAnsi" w:hAnsiTheme="minorHAnsi"/>
-            </w:rPr>
-          </w:pPr>
-          <w:r>
-            <w:rPr>
-              <w:rFonts w:asciiTheme="minorHAnsi" w:hAnsiTheme="minorHAnsi"/>
-            </w:rPr>
-            <w:t>Tal como</w:t>
-          </w:r>
-          <w:r>
-            <w:rPr>
-              <w:rFonts w:asciiTheme="minorHAnsi" w:hAnsiTheme="minorHAnsi"/>
-            </w:rPr>
-            <w:t xml:space="preserve"> </w:t>
-          </w:r>
-          <w:r>
-            <w:rPr>
-              <w:rFonts w:asciiTheme="minorHAnsi" w:hAnsiTheme="minorHAnsi"/>
-            </w:rPr>
-            <w:t xml:space="preserve">se menciona en </w:t>
-          </w:r>
-          <w:r>
-            <w:rPr>
-              <w:rFonts w:asciiTheme="minorHAnsi" w:hAnsiTheme="minorHAnsi"/>
-            </w:rPr>
-            <w:t>el punto 3.1.1, luego de iniciar sesión satisfactoriamente, se mostrará la ventana principal</w:t>
-          </w:r>
-          <w:r>
-            <w:rPr>
-              <w:rFonts w:asciiTheme="minorHAnsi" w:hAnsiTheme="minorHAnsi"/>
-            </w:rPr>
-            <w:t xml:space="preserve"> con la lista de recetas</w:t>
-          </w:r>
-          <w:r>
-            <w:rPr>
-              <w:rFonts w:asciiTheme="minorHAnsi" w:hAnsiTheme="minorHAnsi"/>
-            </w:rPr>
-            <w:t>, tal como se visualiza en la figura 7</w:t>
-          </w:r>
-          <w:r>
-            <w:rPr>
-              <w:rFonts w:asciiTheme="minorHAnsi" w:hAnsiTheme="minorHAnsi"/>
-            </w:rPr>
-            <w:t>.</w:t>
-          </w:r>
-        </w:p>
-        <w:p>
-          <w:pPr>
-            <w:pStyle w:val="Textbody"/>
-            <w:ind w:left="993"/>
-            <w:jc w:val="center"/>
-            <w:rPr>
-              <w:rFonts w:hint="eastAsia"/>
-            </w:rPr>
-          </w:pPr>
-        </w:p>
-        <w:p>
-          <w:pPr>
-            <w:pStyle w:val="Textbody"/>
-            <w:ind w:left="993"/>
-            <w:jc w:val="center"/>
-            <w:rPr>
-              <w:rFonts w:hint="eastAsia"/>
-            </w:rPr>
-          </w:pPr>
-          <w:r>
-            <w:rPr>
-              <w:b/>
-            </w:rPr>
-            <w:t>Figura 7</w:t>
-          </w:r>
-          <w:r>
-            <w:rPr>
-              <w:b/>
-            </w:rPr>
-            <w:t xml:space="preserve">. </w:t>
-          </w:r>
-          <w:r>
-            <w:rPr>
-              <w:b/>
-            </w:rPr>
-            <w:t xml:space="preserve">Pantalla de listado de </w:t>
-          </w:r>
-          <w:r>
-            <w:rPr>
-              <w:b/>
-            </w:rPr>
-            <w:t>recetas</w:t>
-          </w:r>
-        </w:p>
-        <w:p>
-          <w:pPr>
-            <w:pStyle w:val="Standard"/>
-            <w:jc w:val="center"/>
-            <w:rPr>
-              <w:rFonts w:hint="eastAsia"/>
-            </w:rPr>
-          </w:pPr>
-        </w:p>
-        <w:p>
-          <w:pPr>
-            <w:pStyle w:val="Ttulo3"/>
-            <w:numPr>
-              <w:ilvl w:val="2"/>
-              <w:numId w:val="33"/>
-            </w:numPr>
-            <w:rPr>
-              <w:color w:val="auto"/>
-            </w:rPr>
-          </w:pPr>
-          <w:bookmarkStart w:id="43" w:name="_Toc499042602"/>
-          <w:bookmarkStart w:id="44" w:name="_Toc517649877"/>
-          <w:r>
-            <w:rPr>
-              <w:color w:val="auto"/>
-            </w:rPr>
-            <w:t xml:space="preserve">Visualizar detalle de </w:t>
-          </w:r>
-          <w:bookmarkEnd w:id="43"/>
-          <w:r>
-            <w:rPr>
-              <w:color w:val="auto"/>
-            </w:rPr>
-            <w:t>recetas</w:t>
-          </w:r>
-          <w:bookmarkEnd w:id="44"/>
-        </w:p>
-        <w:p>
-          <w:pPr>
-            <w:pStyle w:val="Textbody"/>
-            <w:ind w:left="1080"/>
-            <w:rPr>
-              <w:rFonts w:hint="eastAsia"/>
-            </w:rPr>
-          </w:pPr>
-          <w:r>
-            <w:rPr>
-              <w:rFonts w:asciiTheme="minorHAnsi" w:hAnsiTheme="minorHAnsi"/>
-            </w:rPr>
-            <w:t>Al presionar algún</w:t>
-          </w:r>
-          <w:r>
-            <w:rPr>
-              <w:rFonts w:asciiTheme="minorHAnsi" w:hAnsiTheme="minorHAnsi"/>
-            </w:rPr>
-            <w:t xml:space="preserve"> ítem de la lista</w:t>
-          </w:r>
-          <w:r>
-            <w:rPr>
-              <w:rFonts w:asciiTheme="minorHAnsi" w:hAnsiTheme="minorHAnsi"/>
-            </w:rPr>
-            <w:t>, se mostrará el detalle de la receta selecciona, tal como se puede apreciar en la figura 8</w:t>
-          </w:r>
-          <w:r>
-            <w:rPr>
-              <w:rFonts w:asciiTheme="minorHAnsi" w:hAnsiTheme="minorHAnsi"/>
-            </w:rPr>
-            <w:t>.</w:t>
-          </w:r>
-        </w:p>
-        <w:p>
-          <w:pPr>
-            <w:pStyle w:val="Textbody"/>
-            <w:ind w:left="1080"/>
-            <w:rPr>
-              <w:rFonts w:hint="eastAsia"/>
-            </w:rPr>
-          </w:pPr>
-        </w:p>
-        <w:p>
-          <w:pPr>
-            <w:pStyle w:val="Textbody"/>
-            <w:ind w:left="1080"/>
-            <w:jc w:val="center"/>
-            <w:rPr>
-              <w:rFonts w:hint="eastAsia"/>
-            </w:rPr>
-          </w:pPr>
-          <w:r>
-            <w:rPr>
-              <w:b/>
-            </w:rPr>
-            <w:t>Figura 8</w:t>
-          </w:r>
-          <w:r>
-            <w:rPr>
-              <w:b/>
-            </w:rPr>
-            <w:t xml:space="preserve">. </w:t>
-          </w:r>
-          <w:r>
-            <w:rPr>
-              <w:b/>
-            </w:rPr>
-            <w:t xml:space="preserve">Pantalla de detalle de </w:t>
-          </w:r>
-          <w:r>
-            <w:rPr>
-              <w:b/>
-            </w:rPr>
-            <w:t>receta</w:t>
-          </w:r>
-        </w:p>
-        <w:p/>
-        <w:p>
-          <w:pPr>
-            <w:pStyle w:val="Ttulo3"/>
-            <w:numPr>
-              <w:ilvl w:val="2"/>
-              <w:numId w:val="33"/>
-            </w:numPr>
-            <w:rPr>
-              <w:color w:val="auto"/>
-            </w:rPr>
-          </w:pPr>
-          <w:bookmarkStart w:id="45" w:name="_Toc499042603"/>
-          <w:bookmarkStart w:id="46" w:name="_Toc517649878"/>
-          <w:r>
-            <w:rPr>
-              <w:color w:val="auto"/>
-            </w:rPr>
-            <w:t>Mensajes de error</w:t>
-          </w:r>
-          <w:bookmarkEnd w:id="45"/>
-          <w:bookmarkEnd w:id="46"/>
         </w:p>
         <w:p>
           <w:pPr>
@@ -6737,16 +6651,16 @@
               <w:color w:val="auto"/>
             </w:rPr>
           </w:pPr>
-          <w:bookmarkStart w:id="47" w:name="_Toc499042604"/>
-          <w:bookmarkStart w:id="48" w:name="_Toc517649879"/>
+          <w:bookmarkStart w:id="43" w:name="_Toc499042604"/>
+          <w:bookmarkStart w:id="44" w:name="_Toc517791385"/>
           <w:r>
             <w:rPr>
               <w:color w:val="auto"/>
             </w:rPr>
             <w:t>Ayudas contextuales</w:t>
           </w:r>
-          <w:bookmarkEnd w:id="47"/>
-          <w:bookmarkEnd w:id="48"/>
+          <w:bookmarkEnd w:id="43"/>
+          <w:bookmarkEnd w:id="44"/>
         </w:p>
         <w:p>
           <w:pPr>
@@ -6766,9 +6680,6 @@
         <w:p>
           <w:pPr>
             <w:pStyle w:val="Textbody"/>
-            <w:rPr>
-              <w:rFonts w:hint="eastAsia"/>
-            </w:rPr>
           </w:pPr>
         </w:p>
         <w:p>
@@ -6781,8 +6692,8 @@
               <w:szCs w:val="28"/>
             </w:rPr>
           </w:pPr>
-          <w:bookmarkStart w:id="49" w:name="__RefHeading__832_995473275"/>
-          <w:bookmarkEnd w:id="49"/>
+          <w:bookmarkStart w:id="45" w:name="__RefHeading__832_995473275"/>
+          <w:bookmarkEnd w:id="45"/>
           <w:r>
             <w:br w:type="page"/>
           </w:r>
@@ -6800,7 +6711,7 @@
               <w:color w:val="auto"/>
             </w:rPr>
           </w:pPr>
-          <w:bookmarkStart w:id="50" w:name="_Toc517649880"/>
+          <w:bookmarkStart w:id="46" w:name="_Toc517791386"/>
           <w:r>
             <w:rPr>
               <w:color w:val="auto"/>
@@ -6808,7 +6719,7 @@
             <w:lastRenderedPageBreak/>
             <w:t>PREGUNTAS FRECUENTES</w:t>
           </w:r>
-          <w:bookmarkEnd w:id="50"/>
+          <w:bookmarkEnd w:id="46"/>
         </w:p>
         <w:p>
           <w:pPr>
@@ -6818,9 +6729,6 @@
         <w:p>
           <w:pPr>
             <w:pStyle w:val="Textbody"/>
-            <w:rPr>
-              <w:rFonts w:hint="eastAsia"/>
-            </w:rPr>
           </w:pPr>
           <w:r>
             <w:t>A continuación, se procederá a listar las preguntas más frecuentes realizadas por usuarios de prueba.</w:t>
@@ -6829,9 +6737,6 @@
         <w:p>
           <w:pPr>
             <w:pStyle w:val="Textbody"/>
-            <w:rPr>
-              <w:rFonts w:hint="eastAsia"/>
-            </w:rPr>
           </w:pPr>
         </w:p>
         <w:p>
@@ -6841,22 +6746,21 @@
               <w:ilvl w:val="0"/>
               <w:numId w:val="36"/>
             </w:numPr>
+          </w:pPr>
+          <w:r>
+            <w:t xml:space="preserve">¿Qué es la aplicación móvil </w:t>
+          </w:r>
+          <w:r>
             <w:rPr>
               <w:rFonts w:hint="eastAsia"/>
             </w:rPr>
-          </w:pPr>
-          <w:r>
-            <w:t xml:space="preserve">¿Qué es la aplicación móvil </w:t>
-          </w:r>
-          <w:r>
-            <w:rPr>
-              <w:rFonts w:hint="eastAsia"/>
-            </w:rPr>
             <w:t>“</w:t>
           </w:r>
+          <w:proofErr w:type="spellStart"/>
           <w:r>
             <w:t>Flavr</w:t>
           </w:r>
+          <w:proofErr w:type="spellEnd"/>
           <w:r>
             <w:rPr>
               <w:rFonts w:hint="eastAsia"/>
@@ -6871,9 +6775,6 @@
           <w:pPr>
             <w:pStyle w:val="Textbody"/>
             <w:ind w:left="708"/>
-            <w:rPr>
-              <w:rFonts w:hint="eastAsia"/>
-            </w:rPr>
           </w:pPr>
           <w:r>
             <w:t>Es la aplicación gratuita y fácil de usar</w:t>
@@ -6888,9 +6789,6 @@
         <w:p>
           <w:pPr>
             <w:pStyle w:val="Textbody"/>
-            <w:rPr>
-              <w:rFonts w:hint="eastAsia"/>
-            </w:rPr>
           </w:pPr>
         </w:p>
         <w:p>
@@ -6900,25 +6798,24 @@
               <w:ilvl w:val="0"/>
               <w:numId w:val="36"/>
             </w:numPr>
+          </w:pPr>
+          <w:r>
+            <w:t>¿Qué necesito para pod</w:t>
+          </w:r>
+          <w:r>
+            <w:t xml:space="preserve">er usar la aplicación móvil </w:t>
+          </w:r>
+          <w:r>
             <w:rPr>
               <w:rFonts w:hint="eastAsia"/>
             </w:rPr>
-          </w:pPr>
-          <w:r>
-            <w:t>¿Qué necesito para pod</w:t>
-          </w:r>
-          <w:r>
-            <w:t xml:space="preserve">er usar la aplicación móvil </w:t>
-          </w:r>
-          <w:r>
-            <w:rPr>
-              <w:rFonts w:hint="eastAsia"/>
-            </w:rPr>
             <w:t>“</w:t>
           </w:r>
+          <w:proofErr w:type="spellStart"/>
           <w:r>
             <w:t>Flavr</w:t>
           </w:r>
+          <w:proofErr w:type="spellEnd"/>
           <w:r>
             <w:rPr>
               <w:rFonts w:hint="eastAsia"/>
@@ -6933,9 +6830,6 @@
           <w:pPr>
             <w:pStyle w:val="Textbody"/>
             <w:ind w:left="720"/>
-            <w:rPr>
-              <w:rFonts w:hint="eastAsia"/>
-            </w:rPr>
           </w:pPr>
           <w:r>
             <w:t>Simplemente, disponer de un dispositivo móvil compatible para poder descargártela y conexión a Internet desde el dispositivo para poder acceder a los datos.</w:t>
@@ -6945,9 +6839,6 @@
           <w:pPr>
             <w:pStyle w:val="Textbody"/>
             <w:ind w:left="720"/>
-            <w:rPr>
-              <w:rFonts w:hint="eastAsia"/>
-            </w:rPr>
           </w:pPr>
         </w:p>
         <w:p>
@@ -6958,9 +6849,6 @@
               <w:numId w:val="37"/>
             </w:numPr>
             <w:jc w:val="both"/>
-            <w:rPr>
-              <w:rFonts w:hint="eastAsia"/>
-            </w:rPr>
           </w:pPr>
           <w:r>
             <w:rPr>
@@ -6973,9 +6861,6 @@
           <w:pPr>
             <w:pStyle w:val="Standard"/>
             <w:jc w:val="both"/>
-            <w:rPr>
-              <w:rFonts w:hint="eastAsia"/>
-            </w:rPr>
           </w:pPr>
         </w:p>
         <w:p>
@@ -6984,7 +6869,6 @@
             <w:ind w:left="708"/>
             <w:jc w:val="both"/>
             <w:rPr>
-              <w:rFonts w:hint="eastAsia"/>
               <w:sz w:val="22"/>
             </w:rPr>
           </w:pPr>
@@ -7004,20 +6888,14 @@
         <w:p>
           <w:pPr>
             <w:pStyle w:val="Textbody"/>
-            <w:rPr>
-              <w:rFonts w:hint="eastAsia"/>
-            </w:rPr>
           </w:pPr>
-          <w:bookmarkStart w:id="51" w:name="__RefHeading__834_995473275"/>
-          <w:bookmarkEnd w:id="51"/>
+          <w:bookmarkStart w:id="47" w:name="__RefHeading__834_995473275"/>
+          <w:bookmarkEnd w:id="47"/>
         </w:p>
         <w:p>
           <w:pPr>
             <w:pStyle w:val="Standard"/>
             <w:jc w:val="both"/>
-            <w:rPr>
-              <w:rFonts w:hint="eastAsia"/>
-            </w:rPr>
           </w:pPr>
         </w:p>
         <w:p>
@@ -7033,163 +6911,48 @@
               <w:color w:val="auto"/>
             </w:rPr>
           </w:pPr>
-          <w:bookmarkStart w:id="52" w:name="__RefHeading__836_995473275"/>
-          <w:bookmarkStart w:id="53" w:name="_Toc499042625"/>
-          <w:bookmarkStart w:id="54" w:name="_Toc517649881"/>
-          <w:bookmarkEnd w:id="52"/>
+          <w:bookmarkStart w:id="48" w:name="__RefHeading__836_995473275"/>
+          <w:bookmarkStart w:id="49" w:name="_Toc499042625"/>
+          <w:bookmarkStart w:id="50" w:name="_Toc517791387"/>
+          <w:bookmarkEnd w:id="48"/>
           <w:r>
             <w:rPr>
               <w:color w:val="auto"/>
             </w:rPr>
             <w:t>GLOSARIO</w:t>
           </w:r>
-          <w:bookmarkEnd w:id="53"/>
-          <w:bookmarkEnd w:id="54"/>
+          <w:bookmarkEnd w:id="49"/>
+          <w:bookmarkEnd w:id="50"/>
         </w:p>
-        <w:p>
-          <w:pPr>
-            <w:pStyle w:val="Textbody"/>
-            <w:rPr>
-              <w:rFonts w:hint="eastAsia"/>
-              <w:b/>
-              <w:bCs/>
-            </w:rPr>
-          </w:pPr>
-        </w:p>
-        <w:tbl>
-          <w:tblPr>
-            <w:tblStyle w:val="Tabladecuadrcula4-nfasis1"/>
-            <w:tblW w:w="9051" w:type="dxa"/>
-            <w:tblLayout w:type="fixed"/>
-            <w:tblLook w:val="0000" w:firstRow="0" w:lastRow="0" w:firstColumn="0" w:lastColumn="0" w:noHBand="0" w:noVBand="0"/>
-          </w:tblPr>
-          <w:tblGrid>
-            <w:gridCol w:w="3127"/>
-            <w:gridCol w:w="5924"/>
-          </w:tblGrid>
-          <w:tr>
-            <w:trPr>
-              <w:cnfStyle w:val="000000100000" w:firstRow="0" w:lastRow="0" w:firstColumn="0" w:lastColumn="0" w:oddVBand="0" w:evenVBand="0" w:oddHBand="1" w:evenHBand="0" w:firstRowFirstColumn="0" w:firstRowLastColumn="0" w:lastRowFirstColumn="0" w:lastRowLastColumn="0"/>
-              <w:trHeight w:val="510"/>
-            </w:trPr>
-            <w:tc>
-              <w:tcPr>
-                <w:cnfStyle w:val="000010000000" w:firstRow="0" w:lastRow="0" w:firstColumn="0" w:lastColumn="0" w:oddVBand="1" w:evenVBand="0" w:oddHBand="0" w:evenHBand="0" w:firstRowFirstColumn="0" w:firstRowLastColumn="0" w:lastRowFirstColumn="0" w:lastRowLastColumn="0"/>
-                <w:tcW w:w="3127" w:type="dxa"/>
-              </w:tcPr>
-              <w:p>
-                <w:pPr>
-                  <w:pStyle w:val="TableContents"/>
-                  <w:jc w:val="center"/>
-                  <w:rPr>
-                    <w:rFonts w:hint="eastAsia"/>
-                    <w:b/>
-                    <w:bCs/>
-                  </w:rPr>
-                </w:pPr>
-                <w:r>
-                  <w:rPr>
-                    <w:b/>
-                    <w:bCs/>
-                  </w:rPr>
-                  <w:t>Término</w:t>
-                </w:r>
-              </w:p>
-            </w:tc>
-            <w:tc>
-              <w:tcPr>
-                <w:tcW w:w="5924" w:type="dxa"/>
-              </w:tcPr>
-              <w:p>
-                <w:pPr>
-                  <w:pStyle w:val="TableContents"/>
-                  <w:jc w:val="center"/>
-                  <w:cnfStyle w:val="000000100000" w:firstRow="0" w:lastRow="0" w:firstColumn="0" w:lastColumn="0" w:oddVBand="0" w:evenVBand="0" w:oddHBand="1" w:evenHBand="0" w:firstRowFirstColumn="0" w:firstRowLastColumn="0" w:lastRowFirstColumn="0" w:lastRowLastColumn="0"/>
-                  <w:rPr>
-                    <w:rFonts w:hint="eastAsia"/>
-                    <w:b/>
-                    <w:bCs/>
-                  </w:rPr>
-                </w:pPr>
-                <w:r>
-                  <w:rPr>
-                    <w:b/>
-                    <w:bCs/>
-                  </w:rPr>
-                  <w:t>Descripción</w:t>
-                </w:r>
-              </w:p>
-            </w:tc>
-          </w:tr>
-          <w:tr>
-            <w:trPr>
-              <w:trHeight w:val="510"/>
-            </w:trPr>
-            <w:tc>
-              <w:tcPr>
-                <w:cnfStyle w:val="000010000000" w:firstRow="0" w:lastRow="0" w:firstColumn="0" w:lastColumn="0" w:oddVBand="1" w:evenVBand="0" w:oddHBand="0" w:evenHBand="0" w:firstRowFirstColumn="0" w:firstRowLastColumn="0" w:lastRowFirstColumn="0" w:lastRowLastColumn="0"/>
-                <w:tcW w:w="3127" w:type="dxa"/>
-              </w:tcPr>
-              <w:p>
-                <w:pPr>
-                  <w:pStyle w:val="Standard"/>
-                  <w:snapToGrid w:val="0"/>
-                  <w:rPr>
-                    <w:rFonts w:cs="Arial" w:hint="eastAsia"/>
-                    <w:b/>
-                    <w:sz w:val="22"/>
-                  </w:rPr>
-                </w:pPr>
-                <w:r>
-                  <w:rPr>
-                    <w:rFonts w:cs="Arial"/>
-                    <w:b/>
-                    <w:sz w:val="22"/>
-                  </w:rPr>
-                  <w:t>app</w:t>
-                </w:r>
-              </w:p>
-            </w:tc>
-            <w:tc>
-              <w:tcPr>
-                <w:tcW w:w="5924" w:type="dxa"/>
-              </w:tcPr>
-              <w:p>
-                <w:pPr>
-                  <w:pStyle w:val="Standard"/>
-                  <w:snapToGrid w:val="0"/>
-                  <w:cnfStyle w:val="000000000000" w:firstRow="0" w:lastRow="0" w:firstColumn="0" w:lastColumn="0" w:oddVBand="0" w:evenVBand="0" w:oddHBand="0" w:evenHBand="0" w:firstRowFirstColumn="0" w:firstRowLastColumn="0" w:lastRowFirstColumn="0" w:lastRowLastColumn="0"/>
-                  <w:rPr>
-                    <w:rFonts w:cs="Arial" w:hint="eastAsia"/>
-                    <w:sz w:val="22"/>
-                  </w:rPr>
-                </w:pPr>
-                <w:r>
-                  <w:rPr>
-                    <w:rFonts w:cs="Arial" w:hint="eastAsia"/>
-                    <w:sz w:val="22"/>
-                  </w:rPr>
-                  <w:t>A</w:t>
-                </w:r>
-                <w:r>
-                  <w:rPr>
-                    <w:rFonts w:cs="Arial"/>
-                    <w:sz w:val="22"/>
-                  </w:rPr>
-                  <w:t>plicativo Móvil</w:t>
-                </w:r>
-              </w:p>
-            </w:tc>
-          </w:tr>
-        </w:tbl>
         <w:p>
           <w:pPr>
             <w:pStyle w:val="Standard"/>
             <w:jc w:val="both"/>
             <w:rPr>
-              <w:rFonts w:hint="eastAsia"/>
+              <w:b/>
+              <w:bCs/>
+              <w:sz w:val="22"/>
             </w:rPr>
           </w:pPr>
+        </w:p>
+        <w:p>
+          <w:pPr>
+            <w:pStyle w:val="Standard"/>
+            <w:numPr>
+              <w:ilvl w:val="0"/>
+              <w:numId w:val="38"/>
+            </w:numPr>
+            <w:jc w:val="both"/>
+            <w:rPr>
+              <w:sz w:val="22"/>
+            </w:rPr>
+          </w:pPr>
+          <w:r>
+            <w:rPr>
+              <w:sz w:val="22"/>
+            </w:rPr>
+            <w:t>App: Aplicativo móvil</w:t>
+          </w:r>
         </w:p>
         <w:p>
           <w:pPr>
@@ -7206,8 +6969,8 @@
               <w:lang w:val="en-US"/>
             </w:rPr>
           </w:pPr>
-          <w:bookmarkStart w:id="55" w:name="__RefHeading__838_995473275"/>
-          <w:bookmarkEnd w:id="55"/>
+          <w:bookmarkStart w:id="51" w:name="__RefHeading__838_995473275"/>
+          <w:bookmarkEnd w:id="51"/>
         </w:p>
         <w:p>
           <w:pPr>
@@ -7218,8 +6981,8 @@
       </w:sdtContent>
     </w:sdt>
     <w:sectPr>
-      <w:headerReference w:type="default" r:id="rId10"/>
-      <w:footerReference w:type="default" r:id="rId11"/>
+      <w:headerReference w:type="default" r:id="rId15"/>
+      <w:footerReference w:type="default" r:id="rId16"/>
       <w:pgSz w:w="12240" w:h="15840"/>
       <w:pgMar w:top="1418" w:right="1701" w:bottom="1134" w:left="1701" w:header="709" w:footer="0" w:gutter="0"/>
       <w:pgNumType w:start="0"/>
@@ -7232,7 +6995,7 @@
 </file>
 
 <file path=word/endnotes.xml><?xml version="1.0" encoding="utf-8"?>
-<w:endnotes xmlns:wpc="http://schemas.microsoft.com/office/word/2010/wordprocessingCanvas" xmlns:mo="http://schemas.microsoft.com/office/mac/office/2008/main" xmlns:mc="http://schemas.openxmlformats.org/markup-compatibility/2006" xmlns:mv="urn:schemas-microsoft-com:mac:vml" xmlns:o="urn:schemas-microsoft-com:office:office" xmlns:r="http://schemas.openxmlformats.org/officeDocument/2006/relationships" xmlns:m="http://schemas.openxmlformats.org/officeDocument/2006/math" xmlns:v="urn:schemas-microsoft-com:vml" xmlns:wp14="http://schemas.microsoft.com/office/word/2010/wordprocessingDrawing" xmlns:wp="http://schemas.openxmlformats.org/drawingml/2006/wordprocessingDrawing" xmlns:w10="urn:schemas-microsoft-com:office:word" xmlns:w="http://schemas.openxmlformats.org/wordprocessingml/2006/main" xmlns:w14="http://schemas.microsoft.com/office/word/2010/wordml" xmlns:w15="http://schemas.microsoft.com/office/word/2012/wordml" xmlns:wpg="http://schemas.microsoft.com/office/word/2010/wordprocessingGroup" xmlns:wpi="http://schemas.microsoft.com/office/word/2010/wordprocessingInk" xmlns:wne="http://schemas.microsoft.com/office/word/2006/wordml" xmlns:wps="http://schemas.microsoft.com/office/word/2010/wordprocessingShape" mc:Ignorable="w14 w15 wp14">
+<w:endnotes xmlns:wpc="http://schemas.microsoft.com/office/word/2010/wordprocessingCanvas" xmlns:mc="http://schemas.openxmlformats.org/markup-compatibility/2006" xmlns:o="urn:schemas-microsoft-com:office:office" xmlns:r="http://schemas.openxmlformats.org/officeDocument/2006/relationships" xmlns:m="http://schemas.openxmlformats.org/officeDocument/2006/math" xmlns:v="urn:schemas-microsoft-com:vml" xmlns:wp14="http://schemas.microsoft.com/office/word/2010/wordprocessingDrawing" xmlns:wp="http://schemas.openxmlformats.org/drawingml/2006/wordprocessingDrawing" xmlns:w10="urn:schemas-microsoft-com:office:word" xmlns:w="http://schemas.openxmlformats.org/wordprocessingml/2006/main" xmlns:w14="http://schemas.microsoft.com/office/word/2010/wordml" xmlns:w15="http://schemas.microsoft.com/office/word/2012/wordml" xmlns:wpg="http://schemas.microsoft.com/office/word/2010/wordprocessingGroup" xmlns:wpi="http://schemas.microsoft.com/office/word/2010/wordprocessingInk" xmlns:wne="http://schemas.microsoft.com/office/word/2006/wordml" xmlns:wps="http://schemas.microsoft.com/office/word/2010/wordprocessingShape" mc:Ignorable="w14 w15 wp14">
   <w:endnote w:type="separator" w:id="-1">
     <w:p>
       <w:pPr>
@@ -7257,7 +7020,7 @@
 </file>
 
 <file path=word/footer1.xml><?xml version="1.0" encoding="utf-8"?>
-<w:ftr xmlns:wpc="http://schemas.microsoft.com/office/word/2010/wordprocessingCanvas" xmlns:mo="http://schemas.microsoft.com/office/mac/office/2008/main" xmlns:mc="http://schemas.openxmlformats.org/markup-compatibility/2006" xmlns:mv="urn:schemas-microsoft-com:mac:vml" xmlns:o="urn:schemas-microsoft-com:office:office" xmlns:r="http://schemas.openxmlformats.org/officeDocument/2006/relationships" xmlns:m="http://schemas.openxmlformats.org/officeDocument/2006/math" xmlns:v="urn:schemas-microsoft-com:vml" xmlns:wp14="http://schemas.microsoft.com/office/word/2010/wordprocessingDrawing" xmlns:wp="http://schemas.openxmlformats.org/drawingml/2006/wordprocessingDrawing" xmlns:w10="urn:schemas-microsoft-com:office:word" xmlns:w="http://schemas.openxmlformats.org/wordprocessingml/2006/main" xmlns:w14="http://schemas.microsoft.com/office/word/2010/wordml" xmlns:w15="http://schemas.microsoft.com/office/word/2012/wordml" xmlns:wpg="http://schemas.microsoft.com/office/word/2010/wordprocessingGroup" xmlns:wpi="http://schemas.microsoft.com/office/word/2010/wordprocessingInk" xmlns:wne="http://schemas.microsoft.com/office/word/2006/wordml" xmlns:wps="http://schemas.microsoft.com/office/word/2010/wordprocessingShape" mc:Ignorable="w14 w15 wp14">
+<w:ftr xmlns:wpc="http://schemas.microsoft.com/office/word/2010/wordprocessingCanvas" xmlns:mc="http://schemas.openxmlformats.org/markup-compatibility/2006" xmlns:o="urn:schemas-microsoft-com:office:office" xmlns:r="http://schemas.openxmlformats.org/officeDocument/2006/relationships" xmlns:m="http://schemas.openxmlformats.org/officeDocument/2006/math" xmlns:v="urn:schemas-microsoft-com:vml" xmlns:wp14="http://schemas.microsoft.com/office/word/2010/wordprocessingDrawing" xmlns:wp="http://schemas.openxmlformats.org/drawingml/2006/wordprocessingDrawing" xmlns:w10="urn:schemas-microsoft-com:office:word" xmlns:w="http://schemas.openxmlformats.org/wordprocessingml/2006/main" xmlns:w14="http://schemas.microsoft.com/office/word/2010/wordml" xmlns:w15="http://schemas.microsoft.com/office/word/2012/wordml" xmlns:wpg="http://schemas.microsoft.com/office/word/2010/wordprocessingGroup" xmlns:wpi="http://schemas.microsoft.com/office/word/2010/wordprocessingInk" xmlns:wne="http://schemas.microsoft.com/office/word/2006/wordml" xmlns:wps="http://schemas.microsoft.com/office/word/2010/wordprocessingShape" mc:Ignorable="w14 w15 wp14">
   <w:tbl>
     <w:tblPr>
       <w:tblW w:w="5000" w:type="pct"/>
@@ -7342,7 +7105,7 @@
               </w14:shadow>
               <w14:numForm w14:val="oldStyle"/>
             </w:rPr>
-            <w:t>1</w:t>
+            <w:t>10</w:t>
           </w:r>
           <w:r>
             <w:rPr>
@@ -7387,7 +7150,7 @@
 </file>
 
 <file path=word/footnotes.xml><?xml version="1.0" encoding="utf-8"?>
-<w:footnotes xmlns:wpc="http://schemas.microsoft.com/office/word/2010/wordprocessingCanvas" xmlns:mo="http://schemas.microsoft.com/office/mac/office/2008/main" xmlns:mc="http://schemas.openxmlformats.org/markup-compatibility/2006" xmlns:mv="urn:schemas-microsoft-com:mac:vml" xmlns:o="urn:schemas-microsoft-com:office:office" xmlns:r="http://schemas.openxmlformats.org/officeDocument/2006/relationships" xmlns:m="http://schemas.openxmlformats.org/officeDocument/2006/math" xmlns:v="urn:schemas-microsoft-com:vml" xmlns:wp14="http://schemas.microsoft.com/office/word/2010/wordprocessingDrawing" xmlns:wp="http://schemas.openxmlformats.org/drawingml/2006/wordprocessingDrawing" xmlns:w10="urn:schemas-microsoft-com:office:word" xmlns:w="http://schemas.openxmlformats.org/wordprocessingml/2006/main" xmlns:w14="http://schemas.microsoft.com/office/word/2010/wordml" xmlns:w15="http://schemas.microsoft.com/office/word/2012/wordml" xmlns:wpg="http://schemas.microsoft.com/office/word/2010/wordprocessingGroup" xmlns:wpi="http://schemas.microsoft.com/office/word/2010/wordprocessingInk" xmlns:wne="http://schemas.microsoft.com/office/word/2006/wordml" xmlns:wps="http://schemas.microsoft.com/office/word/2010/wordprocessingShape" mc:Ignorable="w14 w15 wp14">
+<w:footnotes xmlns:wpc="http://schemas.microsoft.com/office/word/2010/wordprocessingCanvas" xmlns:mc="http://schemas.openxmlformats.org/markup-compatibility/2006" xmlns:o="urn:schemas-microsoft-com:office:office" xmlns:r="http://schemas.openxmlformats.org/officeDocument/2006/relationships" xmlns:m="http://schemas.openxmlformats.org/officeDocument/2006/math" xmlns:v="urn:schemas-microsoft-com:vml" xmlns:wp14="http://schemas.microsoft.com/office/word/2010/wordprocessingDrawing" xmlns:wp="http://schemas.openxmlformats.org/drawingml/2006/wordprocessingDrawing" xmlns:w10="urn:schemas-microsoft-com:office:word" xmlns:w="http://schemas.openxmlformats.org/wordprocessingml/2006/main" xmlns:w14="http://schemas.microsoft.com/office/word/2010/wordml" xmlns:w15="http://schemas.microsoft.com/office/word/2012/wordml" xmlns:wpg="http://schemas.microsoft.com/office/word/2010/wordprocessingGroup" xmlns:wpi="http://schemas.microsoft.com/office/word/2010/wordprocessingInk" xmlns:wne="http://schemas.microsoft.com/office/word/2006/wordml" xmlns:wps="http://schemas.microsoft.com/office/word/2010/wordprocessingShape" mc:Ignorable="w14 w15 wp14">
   <w:footnote w:type="separator" w:id="-1">
     <w:p>
       <w:pPr>
@@ -7412,7 +7175,7 @@
 </file>
 
 <file path=word/header1.xml><?xml version="1.0" encoding="utf-8"?>
-<w:hdr xmlns:wpc="http://schemas.microsoft.com/office/word/2010/wordprocessingCanvas" xmlns:mo="http://schemas.microsoft.com/office/mac/office/2008/main" xmlns:mc="http://schemas.openxmlformats.org/markup-compatibility/2006" xmlns:mv="urn:schemas-microsoft-com:mac:vml" xmlns:o="urn:schemas-microsoft-com:office:office" xmlns:r="http://schemas.openxmlformats.org/officeDocument/2006/relationships" xmlns:m="http://schemas.openxmlformats.org/officeDocument/2006/math" xmlns:v="urn:schemas-microsoft-com:vml" xmlns:wp14="http://schemas.microsoft.com/office/word/2010/wordprocessingDrawing" xmlns:wp="http://schemas.openxmlformats.org/drawingml/2006/wordprocessingDrawing" xmlns:w10="urn:schemas-microsoft-com:office:word" xmlns:w="http://schemas.openxmlformats.org/wordprocessingml/2006/main" xmlns:w14="http://schemas.microsoft.com/office/word/2010/wordml" xmlns:w15="http://schemas.microsoft.com/office/word/2012/wordml" xmlns:wpg="http://schemas.microsoft.com/office/word/2010/wordprocessingGroup" xmlns:wpi="http://schemas.microsoft.com/office/word/2010/wordprocessingInk" xmlns:wne="http://schemas.microsoft.com/office/word/2006/wordml" xmlns:wps="http://schemas.microsoft.com/office/word/2010/wordprocessingShape" mc:Ignorable="w14 w15 wp14">
+<w:hdr xmlns:wpc="http://schemas.microsoft.com/office/word/2010/wordprocessingCanvas" xmlns:mc="http://schemas.openxmlformats.org/markup-compatibility/2006" xmlns:o="urn:schemas-microsoft-com:office:office" xmlns:r="http://schemas.openxmlformats.org/officeDocument/2006/relationships" xmlns:m="http://schemas.openxmlformats.org/officeDocument/2006/math" xmlns:v="urn:schemas-microsoft-com:vml" xmlns:wp14="http://schemas.microsoft.com/office/word/2010/wordprocessingDrawing" xmlns:wp="http://schemas.openxmlformats.org/drawingml/2006/wordprocessingDrawing" xmlns:w10="urn:schemas-microsoft-com:office:word" xmlns:w="http://schemas.openxmlformats.org/wordprocessingml/2006/main" xmlns:w14="http://schemas.microsoft.com/office/word/2010/wordml" xmlns:w15="http://schemas.microsoft.com/office/word/2012/wordml" xmlns:wpg="http://schemas.microsoft.com/office/word/2010/wordprocessingGroup" xmlns:wpi="http://schemas.microsoft.com/office/word/2010/wordprocessingInk" xmlns:wne="http://schemas.microsoft.com/office/word/2006/wordml" xmlns:wps="http://schemas.microsoft.com/office/word/2010/wordprocessingShape" mc:Ignorable="w14 w15 wp14">
   <w:tbl>
     <w:tblPr>
       <w:tblW w:w="5055" w:type="pct"/>
@@ -7503,7 +7266,7 @@
               <w:sz w:val="19"/>
               <w:szCs w:val="19"/>
             </w:rPr>
-            <w:t xml:space="preserve"> – Versión 1.0</w:t>
+            <w:t xml:space="preserve"> – Versión 1.1</w:t>
           </w:r>
         </w:p>
       </w:tc>
@@ -7541,7 +7304,13 @@
                 <w:rPr>
                   <w:color w:val="FFFFFF" w:themeColor="background1"/>
                 </w:rPr>
-                <w:t>24 de junio de 2018</w:t>
+                <w:t>26</w:t>
+              </w:r>
+              <w:r>
+                <w:rPr>
+                  <w:color w:val="FFFFFF" w:themeColor="background1"/>
+                </w:rPr>
+                <w:t xml:space="preserve"> de junio de 2018</w:t>
               </w:r>
             </w:p>
           </w:tc>
@@ -7558,8 +7327,8 @@
 </file>
 
 <file path=word/numbering.xml><?xml version="1.0" encoding="utf-8"?>
-<w:numbering xmlns:wpc="http://schemas.microsoft.com/office/word/2010/wordprocessingCanvas" xmlns:mo="http://schemas.microsoft.com/office/mac/office/2008/main" xmlns:mc="http://schemas.openxmlformats.org/markup-compatibility/2006" xmlns:mv="urn:schemas-microsoft-com:mac:vml" xmlns:o="urn:schemas-microsoft-com:office:office" xmlns:r="http://schemas.openxmlformats.org/officeDocument/2006/relationships" xmlns:m="http://schemas.openxmlformats.org/officeDocument/2006/math" xmlns:v="urn:schemas-microsoft-com:vml" xmlns:wp14="http://schemas.microsoft.com/office/word/2010/wordprocessingDrawing" xmlns:wp="http://schemas.openxmlformats.org/drawingml/2006/wordprocessingDrawing" xmlns:w10="urn:schemas-microsoft-com:office:word" xmlns:w="http://schemas.openxmlformats.org/wordprocessingml/2006/main" xmlns:w14="http://schemas.microsoft.com/office/word/2010/wordml" xmlns:w15="http://schemas.microsoft.com/office/word/2012/wordml" xmlns:wpg="http://schemas.microsoft.com/office/word/2010/wordprocessingGroup" xmlns:wpi="http://schemas.microsoft.com/office/word/2010/wordprocessingInk" xmlns:wne="http://schemas.microsoft.com/office/word/2006/wordml" xmlns:wps="http://schemas.microsoft.com/office/word/2010/wordprocessingShape" mc:Ignorable="w14 w15 wp14">
-  <w:abstractNum w:abstractNumId="0">
+<w:numbering xmlns:wpc="http://schemas.microsoft.com/office/word/2010/wordprocessingCanvas" xmlns:mc="http://schemas.openxmlformats.org/markup-compatibility/2006" xmlns:o="urn:schemas-microsoft-com:office:office" xmlns:r="http://schemas.openxmlformats.org/officeDocument/2006/relationships" xmlns:m="http://schemas.openxmlformats.org/officeDocument/2006/math" xmlns:v="urn:schemas-microsoft-com:vml" xmlns:wp14="http://schemas.microsoft.com/office/word/2010/wordprocessingDrawing" xmlns:wp="http://schemas.openxmlformats.org/drawingml/2006/wordprocessingDrawing" xmlns:w10="urn:schemas-microsoft-com:office:word" xmlns:w="http://schemas.openxmlformats.org/wordprocessingml/2006/main" xmlns:w14="http://schemas.microsoft.com/office/word/2010/wordml" xmlns:w15="http://schemas.microsoft.com/office/word/2012/wordml" xmlns:wpg="http://schemas.microsoft.com/office/word/2010/wordprocessingGroup" xmlns:wpi="http://schemas.microsoft.com/office/word/2010/wordprocessingInk" xmlns:wne="http://schemas.microsoft.com/office/word/2006/wordml" xmlns:wps="http://schemas.microsoft.com/office/word/2010/wordprocessingShape" mc:Ignorable="w14 w15 wp14">
+  <w:abstractNum w:abstractNumId="0" w15:restartNumberingAfterBreak="0">
     <w:nsid w:val="01066A0F"/>
     <w:multiLevelType w:val="hybridMultilevel"/>
     <w:tmpl w:val="314A6DD6"/>
@@ -7672,7 +7441,7 @@
       </w:rPr>
     </w:lvl>
   </w:abstractNum>
-  <w:abstractNum w:abstractNumId="1">
+  <w:abstractNum w:abstractNumId="1" w15:restartNumberingAfterBreak="0">
     <w:nsid w:val="05E24D7A"/>
     <w:multiLevelType w:val="hybridMultilevel"/>
     <w:tmpl w:val="FA924DA2"/>
@@ -7785,7 +7554,7 @@
       </w:rPr>
     </w:lvl>
   </w:abstractNum>
-  <w:abstractNum w:abstractNumId="2">
+  <w:abstractNum w:abstractNumId="2" w15:restartNumberingAfterBreak="0">
     <w:nsid w:val="08A25CCB"/>
     <w:multiLevelType w:val="multilevel"/>
     <w:tmpl w:val="39480AD8"/>
@@ -7906,7 +7675,7 @@
       </w:rPr>
     </w:lvl>
   </w:abstractNum>
-  <w:abstractNum w:abstractNumId="3">
+  <w:abstractNum w:abstractNumId="3" w15:restartNumberingAfterBreak="0">
     <w:nsid w:val="0A7306F0"/>
     <w:multiLevelType w:val="hybridMultilevel"/>
     <w:tmpl w:val="AF12D370"/>
@@ -8019,7 +7788,7 @@
       </w:rPr>
     </w:lvl>
   </w:abstractNum>
-  <w:abstractNum w:abstractNumId="4">
+  <w:abstractNum w:abstractNumId="4" w15:restartNumberingAfterBreak="0">
     <w:nsid w:val="0DB642B9"/>
     <w:multiLevelType w:val="hybridMultilevel"/>
     <w:tmpl w:val="C5F6E948"/>
@@ -8108,7 +7877,7 @@
       </w:pPr>
     </w:lvl>
   </w:abstractNum>
-  <w:abstractNum w:abstractNumId="5">
+  <w:abstractNum w:abstractNumId="5" w15:restartNumberingAfterBreak="0">
     <w:nsid w:val="13833C5E"/>
     <w:multiLevelType w:val="hybridMultilevel"/>
     <w:tmpl w:val="95243252"/>
@@ -8220,7 +7989,7 @@
       </w:rPr>
     </w:lvl>
   </w:abstractNum>
-  <w:abstractNum w:abstractNumId="6">
+  <w:abstractNum w:abstractNumId="6" w15:restartNumberingAfterBreak="0">
     <w:nsid w:val="16696B03"/>
     <w:multiLevelType w:val="hybridMultilevel"/>
     <w:tmpl w:val="3014D53A"/>
@@ -8333,7 +8102,7 @@
       </w:rPr>
     </w:lvl>
   </w:abstractNum>
-  <w:abstractNum w:abstractNumId="7">
+  <w:abstractNum w:abstractNumId="7" w15:restartNumberingAfterBreak="0">
     <w:nsid w:val="182747F7"/>
     <w:multiLevelType w:val="multilevel"/>
     <w:tmpl w:val="39480AD8"/>
@@ -8454,7 +8223,7 @@
       </w:rPr>
     </w:lvl>
   </w:abstractNum>
-  <w:abstractNum w:abstractNumId="8">
+  <w:abstractNum w:abstractNumId="8" w15:restartNumberingAfterBreak="0">
     <w:nsid w:val="23842CF3"/>
     <w:multiLevelType w:val="multilevel"/>
     <w:tmpl w:val="8EDE6BB2"/>
@@ -8575,7 +8344,7 @@
       </w:rPr>
     </w:lvl>
   </w:abstractNum>
-  <w:abstractNum w:abstractNumId="9">
+  <w:abstractNum w:abstractNumId="9" w15:restartNumberingAfterBreak="0">
     <w:nsid w:val="25991F61"/>
     <w:multiLevelType w:val="hybridMultilevel"/>
     <w:tmpl w:val="1748696A"/>
@@ -8688,7 +8457,7 @@
       </w:rPr>
     </w:lvl>
   </w:abstractNum>
-  <w:abstractNum w:abstractNumId="10">
+  <w:abstractNum w:abstractNumId="10" w15:restartNumberingAfterBreak="0">
     <w:nsid w:val="28575903"/>
     <w:multiLevelType w:val="hybridMultilevel"/>
     <w:tmpl w:val="23DAA81A"/>
@@ -8801,7 +8570,7 @@
       </w:rPr>
     </w:lvl>
   </w:abstractNum>
-  <w:abstractNum w:abstractNumId="11">
+  <w:abstractNum w:abstractNumId="11" w15:restartNumberingAfterBreak="0">
     <w:nsid w:val="28EB751D"/>
     <w:multiLevelType w:val="hybridMultilevel"/>
     <w:tmpl w:val="6512E468"/>
@@ -8914,7 +8683,7 @@
       </w:rPr>
     </w:lvl>
   </w:abstractNum>
-  <w:abstractNum w:abstractNumId="12">
+  <w:abstractNum w:abstractNumId="12" w15:restartNumberingAfterBreak="0">
     <w:nsid w:val="2DDC190E"/>
     <w:multiLevelType w:val="hybridMultilevel"/>
     <w:tmpl w:val="BE1A7AEA"/>
@@ -9027,7 +8796,7 @@
       </w:rPr>
     </w:lvl>
   </w:abstractNum>
-  <w:abstractNum w:abstractNumId="13">
+  <w:abstractNum w:abstractNumId="13" w15:restartNumberingAfterBreak="0">
     <w:nsid w:val="3153713E"/>
     <w:multiLevelType w:val="hybridMultilevel"/>
     <w:tmpl w:val="5AC24464"/>
@@ -9140,7 +8909,7 @@
       </w:rPr>
     </w:lvl>
   </w:abstractNum>
-  <w:abstractNum w:abstractNumId="14">
+  <w:abstractNum w:abstractNumId="14" w15:restartNumberingAfterBreak="0">
     <w:nsid w:val="33B434EE"/>
     <w:multiLevelType w:val="hybridMultilevel"/>
     <w:tmpl w:val="7BA03BAC"/>
@@ -9253,7 +9022,7 @@
       </w:rPr>
     </w:lvl>
   </w:abstractNum>
-  <w:abstractNum w:abstractNumId="15">
+  <w:abstractNum w:abstractNumId="15" w15:restartNumberingAfterBreak="0">
     <w:nsid w:val="34FC61C6"/>
     <w:multiLevelType w:val="hybridMultilevel"/>
     <w:tmpl w:val="26248C80"/>
@@ -9366,7 +9135,7 @@
       </w:rPr>
     </w:lvl>
   </w:abstractNum>
-  <w:abstractNum w:abstractNumId="16">
+  <w:abstractNum w:abstractNumId="16" w15:restartNumberingAfterBreak="0">
     <w:nsid w:val="382101CD"/>
     <w:multiLevelType w:val="hybridMultilevel"/>
     <w:tmpl w:val="8FECC13A"/>
@@ -9479,7 +9248,7 @@
       </w:rPr>
     </w:lvl>
   </w:abstractNum>
-  <w:abstractNum w:abstractNumId="17">
+  <w:abstractNum w:abstractNumId="17" w15:restartNumberingAfterBreak="0">
     <w:nsid w:val="3AAE65C0"/>
     <w:multiLevelType w:val="hybridMultilevel"/>
     <w:tmpl w:val="AA260042"/>
@@ -9592,7 +9361,7 @@
       </w:rPr>
     </w:lvl>
   </w:abstractNum>
-  <w:abstractNum w:abstractNumId="18">
+  <w:abstractNum w:abstractNumId="18" w15:restartNumberingAfterBreak="0">
     <w:nsid w:val="3DCA262F"/>
     <w:multiLevelType w:val="hybridMultilevel"/>
     <w:tmpl w:val="305C85C8"/>
@@ -9705,7 +9474,7 @@
       </w:rPr>
     </w:lvl>
   </w:abstractNum>
-  <w:abstractNum w:abstractNumId="19">
+  <w:abstractNum w:abstractNumId="19" w15:restartNumberingAfterBreak="0">
     <w:nsid w:val="41505E4D"/>
     <w:multiLevelType w:val="hybridMultilevel"/>
     <w:tmpl w:val="180A8448"/>
@@ -9818,7 +9587,7 @@
       </w:rPr>
     </w:lvl>
   </w:abstractNum>
-  <w:abstractNum w:abstractNumId="20">
+  <w:abstractNum w:abstractNumId="20" w15:restartNumberingAfterBreak="0">
     <w:nsid w:val="47EE32C4"/>
     <w:multiLevelType w:val="hybridMultilevel"/>
     <w:tmpl w:val="00286864"/>
@@ -9932,7 +9701,7 @@
       </w:rPr>
     </w:lvl>
   </w:abstractNum>
-  <w:abstractNum w:abstractNumId="21">
+  <w:abstractNum w:abstractNumId="21" w15:restartNumberingAfterBreak="0">
     <w:nsid w:val="4BB94767"/>
     <w:multiLevelType w:val="hybridMultilevel"/>
     <w:tmpl w:val="F1E8E3CE"/>
@@ -10045,7 +9814,7 @@
       </w:rPr>
     </w:lvl>
   </w:abstractNum>
-  <w:abstractNum w:abstractNumId="22">
+  <w:abstractNum w:abstractNumId="22" w15:restartNumberingAfterBreak="0">
     <w:nsid w:val="55795BC5"/>
     <w:multiLevelType w:val="hybridMultilevel"/>
     <w:tmpl w:val="9C24A96E"/>
@@ -10131,7 +9900,7 @@
       </w:pPr>
     </w:lvl>
   </w:abstractNum>
-  <w:abstractNum w:abstractNumId="23">
+  <w:abstractNum w:abstractNumId="23" w15:restartNumberingAfterBreak="0">
     <w:nsid w:val="599C0BB6"/>
     <w:multiLevelType w:val="hybridMultilevel"/>
     <w:tmpl w:val="2C9844EC"/>
@@ -10244,7 +10013,7 @@
       </w:rPr>
     </w:lvl>
   </w:abstractNum>
-  <w:abstractNum w:abstractNumId="24">
+  <w:abstractNum w:abstractNumId="24" w15:restartNumberingAfterBreak="0">
     <w:nsid w:val="5D8D30D8"/>
     <w:multiLevelType w:val="multilevel"/>
     <w:tmpl w:val="39480AD8"/>
@@ -10365,7 +10134,7 @@
       </w:rPr>
     </w:lvl>
   </w:abstractNum>
-  <w:abstractNum w:abstractNumId="25">
+  <w:abstractNum w:abstractNumId="25" w15:restartNumberingAfterBreak="0">
     <w:nsid w:val="60F2639D"/>
     <w:multiLevelType w:val="multilevel"/>
     <w:tmpl w:val="39480AD8"/>
@@ -10486,7 +10255,7 @@
       </w:rPr>
     </w:lvl>
   </w:abstractNum>
-  <w:abstractNum w:abstractNumId="26">
+  <w:abstractNum w:abstractNumId="26" w15:restartNumberingAfterBreak="0">
     <w:nsid w:val="615B24A0"/>
     <w:multiLevelType w:val="hybridMultilevel"/>
     <w:tmpl w:val="A9EE9362"/>
@@ -10599,7 +10368,7 @@
       </w:rPr>
     </w:lvl>
   </w:abstractNum>
-  <w:abstractNum w:abstractNumId="27">
+  <w:abstractNum w:abstractNumId="27" w15:restartNumberingAfterBreak="0">
     <w:nsid w:val="66E70656"/>
     <w:multiLevelType w:val="multilevel"/>
     <w:tmpl w:val="39480AD8"/>
@@ -10720,7 +10489,7 @@
       </w:rPr>
     </w:lvl>
   </w:abstractNum>
-  <w:abstractNum w:abstractNumId="28">
+  <w:abstractNum w:abstractNumId="28" w15:restartNumberingAfterBreak="0">
     <w:nsid w:val="68AD027F"/>
     <w:multiLevelType w:val="hybridMultilevel"/>
     <w:tmpl w:val="46C2FD94"/>
@@ -10833,7 +10602,120 @@
       </w:rPr>
     </w:lvl>
   </w:abstractNum>
-  <w:abstractNum w:abstractNumId="29">
+  <w:abstractNum w:abstractNumId="29" w15:restartNumberingAfterBreak="0">
+    <w:nsid w:val="6AA639DB"/>
+    <w:multiLevelType w:val="hybridMultilevel"/>
+    <w:tmpl w:val="7B6EC18E"/>
+    <w:lvl w:ilvl="0" w:tplc="0C0A0001">
+      <w:start w:val="1"/>
+      <w:numFmt w:val="bullet"/>
+      <w:lvlText w:val=""/>
+      <w:lvlJc w:val="left"/>
+      <w:pPr>
+        <w:ind w:left="720" w:hanging="360"/>
+      </w:pPr>
+      <w:rPr>
+        <w:rFonts w:ascii="Symbol" w:hAnsi="Symbol" w:hint="default"/>
+      </w:rPr>
+    </w:lvl>
+    <w:lvl w:ilvl="1" w:tplc="0C0A0003" w:tentative="1">
+      <w:start w:val="1"/>
+      <w:numFmt w:val="bullet"/>
+      <w:lvlText w:val="o"/>
+      <w:lvlJc w:val="left"/>
+      <w:pPr>
+        <w:ind w:left="1440" w:hanging="360"/>
+      </w:pPr>
+      <w:rPr>
+        <w:rFonts w:ascii="Courier New" w:hAnsi="Courier New" w:cs="Courier New" w:hint="default"/>
+      </w:rPr>
+    </w:lvl>
+    <w:lvl w:ilvl="2" w:tplc="0C0A0005" w:tentative="1">
+      <w:start w:val="1"/>
+      <w:numFmt w:val="bullet"/>
+      <w:lvlText w:val=""/>
+      <w:lvlJc w:val="left"/>
+      <w:pPr>
+        <w:ind w:left="2160" w:hanging="360"/>
+      </w:pPr>
+      <w:rPr>
+        <w:rFonts w:ascii="Wingdings" w:hAnsi="Wingdings" w:hint="default"/>
+      </w:rPr>
+    </w:lvl>
+    <w:lvl w:ilvl="3" w:tplc="0C0A0001" w:tentative="1">
+      <w:start w:val="1"/>
+      <w:numFmt w:val="bullet"/>
+      <w:lvlText w:val=""/>
+      <w:lvlJc w:val="left"/>
+      <w:pPr>
+        <w:ind w:left="2880" w:hanging="360"/>
+      </w:pPr>
+      <w:rPr>
+        <w:rFonts w:ascii="Symbol" w:hAnsi="Symbol" w:hint="default"/>
+      </w:rPr>
+    </w:lvl>
+    <w:lvl w:ilvl="4" w:tplc="0C0A0003" w:tentative="1">
+      <w:start w:val="1"/>
+      <w:numFmt w:val="bullet"/>
+      <w:lvlText w:val="o"/>
+      <w:lvlJc w:val="left"/>
+      <w:pPr>
+        <w:ind w:left="3600" w:hanging="360"/>
+      </w:pPr>
+      <w:rPr>
+        <w:rFonts w:ascii="Courier New" w:hAnsi="Courier New" w:cs="Courier New" w:hint="default"/>
+      </w:rPr>
+    </w:lvl>
+    <w:lvl w:ilvl="5" w:tplc="0C0A0005" w:tentative="1">
+      <w:start w:val="1"/>
+      <w:numFmt w:val="bullet"/>
+      <w:lvlText w:val=""/>
+      <w:lvlJc w:val="left"/>
+      <w:pPr>
+        <w:ind w:left="4320" w:hanging="360"/>
+      </w:pPr>
+      <w:rPr>
+        <w:rFonts w:ascii="Wingdings" w:hAnsi="Wingdings" w:hint="default"/>
+      </w:rPr>
+    </w:lvl>
+    <w:lvl w:ilvl="6" w:tplc="0C0A0001" w:tentative="1">
+      <w:start w:val="1"/>
+      <w:numFmt w:val="bullet"/>
+      <w:lvlText w:val=""/>
+      <w:lvlJc w:val="left"/>
+      <w:pPr>
+        <w:ind w:left="5040" w:hanging="360"/>
+      </w:pPr>
+      <w:rPr>
+        <w:rFonts w:ascii="Symbol" w:hAnsi="Symbol" w:hint="default"/>
+      </w:rPr>
+    </w:lvl>
+    <w:lvl w:ilvl="7" w:tplc="0C0A0003" w:tentative="1">
+      <w:start w:val="1"/>
+      <w:numFmt w:val="bullet"/>
+      <w:lvlText w:val="o"/>
+      <w:lvlJc w:val="left"/>
+      <w:pPr>
+        <w:ind w:left="5760" w:hanging="360"/>
+      </w:pPr>
+      <w:rPr>
+        <w:rFonts w:ascii="Courier New" w:hAnsi="Courier New" w:cs="Courier New" w:hint="default"/>
+      </w:rPr>
+    </w:lvl>
+    <w:lvl w:ilvl="8" w:tplc="0C0A0005" w:tentative="1">
+      <w:start w:val="1"/>
+      <w:numFmt w:val="bullet"/>
+      <w:lvlText w:val=""/>
+      <w:lvlJc w:val="left"/>
+      <w:pPr>
+        <w:ind w:left="6480" w:hanging="360"/>
+      </w:pPr>
+      <w:rPr>
+        <w:rFonts w:ascii="Wingdings" w:hAnsi="Wingdings" w:hint="default"/>
+      </w:rPr>
+    </w:lvl>
+  </w:abstractNum>
+  <w:abstractNum w:abstractNumId="30" w15:restartNumberingAfterBreak="0">
     <w:nsid w:val="6CC6438B"/>
     <w:multiLevelType w:val="hybridMultilevel"/>
     <w:tmpl w:val="784C7BE0"/>
@@ -10946,7 +10828,7 @@
       </w:rPr>
     </w:lvl>
   </w:abstractNum>
-  <w:abstractNum w:abstractNumId="30">
+  <w:abstractNum w:abstractNumId="31" w15:restartNumberingAfterBreak="0">
     <w:nsid w:val="6DC904A9"/>
     <w:multiLevelType w:val="hybridMultilevel"/>
     <w:tmpl w:val="EA742112"/>
@@ -11059,7 +10941,7 @@
       </w:rPr>
     </w:lvl>
   </w:abstractNum>
-  <w:abstractNum w:abstractNumId="31">
+  <w:abstractNum w:abstractNumId="32" w15:restartNumberingAfterBreak="0">
     <w:nsid w:val="6F70762A"/>
     <w:multiLevelType w:val="multilevel"/>
     <w:tmpl w:val="F02C7E60"/>
@@ -11172,7 +11054,7 @@
       </w:rPr>
     </w:lvl>
   </w:abstractNum>
-  <w:abstractNum w:abstractNumId="32">
+  <w:abstractNum w:abstractNumId="33" w15:restartNumberingAfterBreak="0">
     <w:nsid w:val="6FD74BF4"/>
     <w:multiLevelType w:val="hybridMultilevel"/>
     <w:tmpl w:val="2A487020"/>
@@ -11285,7 +11167,7 @@
       </w:rPr>
     </w:lvl>
   </w:abstractNum>
-  <w:abstractNum w:abstractNumId="33">
+  <w:abstractNum w:abstractNumId="34" w15:restartNumberingAfterBreak="0">
     <w:nsid w:val="773E4749"/>
     <w:multiLevelType w:val="hybridMultilevel"/>
     <w:tmpl w:val="E04ED182"/>
@@ -11398,7 +11280,7 @@
       </w:rPr>
     </w:lvl>
   </w:abstractNum>
-  <w:abstractNum w:abstractNumId="34">
+  <w:abstractNum w:abstractNumId="35" w15:restartNumberingAfterBreak="0">
     <w:nsid w:val="7CFB69FD"/>
     <w:multiLevelType w:val="hybridMultilevel"/>
     <w:tmpl w:val="CE3EB5E6"/>
@@ -11511,7 +11393,7 @@
       </w:rPr>
     </w:lvl>
   </w:abstractNum>
-  <w:abstractNum w:abstractNumId="35">
+  <w:abstractNum w:abstractNumId="36" w15:restartNumberingAfterBreak="0">
     <w:nsid w:val="7D562882"/>
     <w:multiLevelType w:val="hybridMultilevel"/>
     <w:tmpl w:val="098EF424"/>
@@ -11600,7 +11482,7 @@
       </w:pPr>
     </w:lvl>
   </w:abstractNum>
-  <w:abstractNum w:abstractNumId="36">
+  <w:abstractNum w:abstractNumId="37" w15:restartNumberingAfterBreak="0">
     <w:nsid w:val="7DDC3443"/>
     <w:multiLevelType w:val="hybridMultilevel"/>
     <w:tmpl w:val="F68CEB90"/>
@@ -11765,13 +11647,13 @@
     <w:abstractNumId w:val="20"/>
   </w:num>
   <w:num w:numId="18">
-    <w:abstractNumId w:val="35"/>
+    <w:abstractNumId w:val="36"/>
   </w:num>
   <w:num w:numId="19">
     <w:abstractNumId w:val="4"/>
   </w:num>
   <w:num w:numId="20">
-    <w:abstractNumId w:val="33"/>
+    <w:abstractNumId w:val="34"/>
   </w:num>
   <w:num w:numId="21">
     <w:abstractNumId w:val="2"/>
@@ -11789,10 +11671,10 @@
     <w:abstractNumId w:val="24"/>
   </w:num>
   <w:num w:numId="26">
-    <w:abstractNumId w:val="31"/>
+    <w:abstractNumId w:val="32"/>
   </w:num>
   <w:num w:numId="27">
-    <w:abstractNumId w:val="36"/>
+    <w:abstractNumId w:val="37"/>
   </w:num>
   <w:num w:numId="28">
     <w:abstractNumId w:val="12"/>
@@ -11801,7 +11683,7 @@
     <w:abstractNumId w:val="26"/>
   </w:num>
   <w:num w:numId="30">
-    <w:abstractNumId w:val="30"/>
+    <w:abstractNumId w:val="31"/>
   </w:num>
   <w:num w:numId="31">
     <w:abstractNumId w:val="28"/>
@@ -11813,16 +11695,19 @@
     <w:abstractNumId w:val="8"/>
   </w:num>
   <w:num w:numId="34">
-    <w:abstractNumId w:val="32"/>
+    <w:abstractNumId w:val="33"/>
   </w:num>
   <w:num w:numId="35">
     <w:abstractNumId w:val="14"/>
   </w:num>
   <w:num w:numId="36">
-    <w:abstractNumId w:val="29"/>
+    <w:abstractNumId w:val="30"/>
   </w:num>
   <w:num w:numId="37">
-    <w:abstractNumId w:val="34"/>
+    <w:abstractNumId w:val="35"/>
+  </w:num>
+  <w:num w:numId="38">
+    <w:abstractNumId w:val="29"/>
   </w:num>
   <w:numIdMacAtCleanup w:val="4"/>
 </w:numbering>
@@ -11845,7 +11730,7 @@
       </w:pPr>
     </w:pPrDefault>
   </w:docDefaults>
-  <w:latentStyles w:defLockedState="0" w:defUIPriority="99" w:defSemiHidden="0" w:defUnhideWhenUsed="0" w:defQFormat="0" w:count="380">
+  <w:latentStyles w:defLockedState="0" w:defUIPriority="99" w:defSemiHidden="0" w:defUnhideWhenUsed="0" w:defQFormat="0" w:count="371">
     <w:lsdException w:name="Normal" w:uiPriority="0" w:qFormat="1"/>
     <w:lsdException w:name="heading 1" w:uiPriority="9" w:qFormat="1"/>
     <w:lsdException w:name="heading 2" w:semiHidden="1" w:uiPriority="9" w:unhideWhenUsed="1" w:qFormat="1"/>
@@ -12412,7 +12297,6 @@
       <w:spacing w:after="0" w:line="240" w:lineRule="auto"/>
     </w:pPr>
     <w:tblPr>
-      <w:tblInd w:w="0" w:type="dxa"/>
       <w:tblBorders>
         <w:top w:val="single" w:sz="4" w:space="0" w:color="auto"/>
         <w:left w:val="single" w:sz="4" w:space="0" w:color="auto"/>
@@ -12421,12 +12305,6 @@
         <w:insideH w:val="single" w:sz="4" w:space="0" w:color="auto"/>
         <w:insideV w:val="single" w:sz="4" w:space="0" w:color="auto"/>
       </w:tblBorders>
-      <w:tblCellMar>
-        <w:top w:w="0" w:type="dxa"/>
-        <w:left w:w="108" w:type="dxa"/>
-        <w:bottom w:w="0" w:type="dxa"/>
-        <w:right w:w="108" w:type="dxa"/>
-      </w:tblCellMar>
     </w:tblPr>
   </w:style>
   <w:style w:type="table" w:styleId="Listaclara-nfasis3">
@@ -12440,19 +12318,12 @@
     <w:tblPr>
       <w:tblStyleRowBandSize w:val="1"/>
       <w:tblStyleColBandSize w:val="1"/>
-      <w:tblInd w:w="0" w:type="dxa"/>
       <w:tblBorders>
         <w:top w:val="single" w:sz="8" w:space="0" w:color="9BBB59" w:themeColor="accent3"/>
         <w:left w:val="single" w:sz="8" w:space="0" w:color="9BBB59" w:themeColor="accent3"/>
         <w:bottom w:val="single" w:sz="8" w:space="0" w:color="9BBB59" w:themeColor="accent3"/>
         <w:right w:val="single" w:sz="8" w:space="0" w:color="9BBB59" w:themeColor="accent3"/>
       </w:tblBorders>
-      <w:tblCellMar>
-        <w:top w:w="0" w:type="dxa"/>
-        <w:left w:w="108" w:type="dxa"/>
-        <w:bottom w:w="0" w:type="dxa"/>
-        <w:right w:w="108" w:type="dxa"/>
-      </w:tblCellMar>
     </w:tblPr>
     <w:tblStylePr w:type="firstRow">
       <w:pPr>
@@ -12585,17 +12456,10 @@
     <w:tblPr>
       <w:tblStyleRowBandSize w:val="1"/>
       <w:tblStyleColBandSize w:val="1"/>
-      <w:tblInd w:w="0" w:type="dxa"/>
       <w:tblBorders>
         <w:top w:val="single" w:sz="8" w:space="0" w:color="C0504D" w:themeColor="accent2"/>
         <w:bottom w:val="single" w:sz="8" w:space="0" w:color="C0504D" w:themeColor="accent2"/>
       </w:tblBorders>
-      <w:tblCellMar>
-        <w:top w:w="0" w:type="dxa"/>
-        <w:left w:w="108" w:type="dxa"/>
-        <w:bottom w:w="0" w:type="dxa"/>
-        <w:right w:w="108" w:type="dxa"/>
-      </w:tblCellMar>
     </w:tblPr>
     <w:tblStylePr w:type="firstRow">
       <w:pPr>
@@ -12685,7 +12549,6 @@
     <w:tblPr>
       <w:tblStyleRowBandSize w:val="1"/>
       <w:tblStyleColBandSize w:val="1"/>
-      <w:tblInd w:w="0" w:type="dxa"/>
       <w:tblBorders>
         <w:top w:val="single" w:sz="8" w:space="0" w:color="CF7B79" w:themeColor="accent2" w:themeTint="BF"/>
         <w:left w:val="single" w:sz="8" w:space="0" w:color="CF7B79" w:themeColor="accent2" w:themeTint="BF"/>
@@ -12694,12 +12557,6 @@
         <w:insideH w:val="single" w:sz="8" w:space="0" w:color="CF7B79" w:themeColor="accent2" w:themeTint="BF"/>
         <w:insideV w:val="single" w:sz="8" w:space="0" w:color="CF7B79" w:themeColor="accent2" w:themeTint="BF"/>
       </w:tblBorders>
-      <w:tblCellMar>
-        <w:top w:w="0" w:type="dxa"/>
-        <w:left w:w="108" w:type="dxa"/>
-        <w:bottom w:w="0" w:type="dxa"/>
-        <w:right w:w="108" w:type="dxa"/>
-      </w:tblCellMar>
     </w:tblPr>
     <w:tcPr>
       <w:shd w:val="clear" w:color="auto" w:fill="EFD3D2" w:themeFill="accent2" w:themeFillTint="3F"/>
@@ -12758,19 +12615,12 @@
     <w:tblPr>
       <w:tblStyleRowBandSize w:val="1"/>
       <w:tblStyleColBandSize w:val="1"/>
-      <w:tblInd w:w="0" w:type="dxa"/>
       <w:tblBorders>
         <w:top w:val="single" w:sz="8" w:space="0" w:color="C0504D" w:themeColor="accent2"/>
         <w:left w:val="single" w:sz="8" w:space="0" w:color="C0504D" w:themeColor="accent2"/>
         <w:bottom w:val="single" w:sz="8" w:space="0" w:color="C0504D" w:themeColor="accent2"/>
         <w:right w:val="single" w:sz="8" w:space="0" w:color="C0504D" w:themeColor="accent2"/>
       </w:tblBorders>
-      <w:tblCellMar>
-        <w:top w:w="0" w:type="dxa"/>
-        <w:left w:w="108" w:type="dxa"/>
-        <w:bottom w:w="0" w:type="dxa"/>
-        <w:right w:w="108" w:type="dxa"/>
-      </w:tblCellMar>
     </w:tblPr>
     <w:tblStylePr w:type="firstRow">
       <w:pPr>
@@ -13246,17 +13096,10 @@
     <w:tblPr>
       <w:tblStyleRowBandSize w:val="1"/>
       <w:tblStyleColBandSize w:val="1"/>
-      <w:tblInd w:w="0" w:type="dxa"/>
       <w:tblBorders>
         <w:top w:val="single" w:sz="4" w:space="0" w:color="7F7F7F" w:themeColor="text1" w:themeTint="80"/>
         <w:bottom w:val="single" w:sz="4" w:space="0" w:color="7F7F7F" w:themeColor="text1" w:themeTint="80"/>
       </w:tblBorders>
-      <w:tblCellMar>
-        <w:top w:w="0" w:type="dxa"/>
-        <w:left w:w="108" w:type="dxa"/>
-        <w:bottom w:w="0" w:type="dxa"/>
-        <w:right w:w="108" w:type="dxa"/>
-      </w:tblCellMar>
     </w:tblPr>
     <w:tblStylePr w:type="firstRow">
       <w:rPr>
@@ -13333,7 +13176,6 @@
     <w:tblPr>
       <w:tblStyleRowBandSize w:val="1"/>
       <w:tblStyleColBandSize w:val="1"/>
-      <w:tblInd w:w="0" w:type="dxa"/>
       <w:tblBorders>
         <w:top w:val="single" w:sz="4" w:space="0" w:color="FFFFFF" w:themeColor="background1"/>
         <w:left w:val="single" w:sz="4" w:space="0" w:color="FFFFFF" w:themeColor="background1"/>
@@ -13342,12 +13184,6 @@
         <w:insideH w:val="single" w:sz="4" w:space="0" w:color="FFFFFF" w:themeColor="background1"/>
         <w:insideV w:val="single" w:sz="4" w:space="0" w:color="FFFFFF" w:themeColor="background1"/>
       </w:tblBorders>
-      <w:tblCellMar>
-        <w:top w:w="0" w:type="dxa"/>
-        <w:left w:w="108" w:type="dxa"/>
-        <w:bottom w:w="0" w:type="dxa"/>
-        <w:right w:w="108" w:type="dxa"/>
-      </w:tblCellMar>
     </w:tblPr>
     <w:tcPr>
       <w:shd w:val="clear" w:color="auto" w:fill="DAEEF3" w:themeFill="accent5" w:themeFillTint="33"/>
@@ -13446,7 +13282,6 @@
     <w:tblPr>
       <w:tblStyleRowBandSize w:val="1"/>
       <w:tblStyleColBandSize w:val="1"/>
-      <w:tblInd w:w="0" w:type="dxa"/>
       <w:tblBorders>
         <w:top w:val="single" w:sz="4" w:space="0" w:color="FFFFFF" w:themeColor="background1"/>
         <w:left w:val="single" w:sz="4" w:space="0" w:color="FFFFFF" w:themeColor="background1"/>
@@ -13455,12 +13290,6 @@
         <w:insideH w:val="single" w:sz="4" w:space="0" w:color="FFFFFF" w:themeColor="background1"/>
         <w:insideV w:val="single" w:sz="4" w:space="0" w:color="FFFFFF" w:themeColor="background1"/>
       </w:tblBorders>
-      <w:tblCellMar>
-        <w:top w:w="0" w:type="dxa"/>
-        <w:left w:w="108" w:type="dxa"/>
-        <w:bottom w:w="0" w:type="dxa"/>
-        <w:right w:w="108" w:type="dxa"/>
-      </w:tblCellMar>
     </w:tblPr>
     <w:tcPr>
       <w:shd w:val="clear" w:color="auto" w:fill="DAEEF3" w:themeFill="accent5" w:themeFillTint="33"/>
@@ -13603,7 +13432,6 @@
     <w:tblPr>
       <w:tblStyleRowBandSize w:val="1"/>
       <w:tblStyleColBandSize w:val="1"/>
-      <w:tblInd w:w="0" w:type="dxa"/>
       <w:tblBorders>
         <w:top w:val="single" w:sz="4" w:space="0" w:color="D99594" w:themeColor="accent2" w:themeTint="99"/>
         <w:left w:val="single" w:sz="4" w:space="0" w:color="D99594" w:themeColor="accent2" w:themeTint="99"/>
@@ -13612,12 +13440,6 @@
         <w:insideH w:val="single" w:sz="4" w:space="0" w:color="D99594" w:themeColor="accent2" w:themeTint="99"/>
         <w:insideV w:val="single" w:sz="4" w:space="0" w:color="D99594" w:themeColor="accent2" w:themeTint="99"/>
       </w:tblBorders>
-      <w:tblCellMar>
-        <w:top w:w="0" w:type="dxa"/>
-        <w:left w:w="108" w:type="dxa"/>
-        <w:bottom w:w="0" w:type="dxa"/>
-        <w:right w:w="108" w:type="dxa"/>
-      </w:tblCellMar>
     </w:tblPr>
     <w:tblStylePr w:type="firstRow">
       <w:rPr>
@@ -13686,7 +13508,6 @@
     <w:tblPr>
       <w:tblStyleRowBandSize w:val="1"/>
       <w:tblStyleColBandSize w:val="1"/>
-      <w:tblInd w:w="0" w:type="dxa"/>
       <w:tblBorders>
         <w:top w:val="single" w:sz="4" w:space="0" w:color="95B3D7" w:themeColor="accent1" w:themeTint="99"/>
         <w:left w:val="single" w:sz="4" w:space="0" w:color="95B3D7" w:themeColor="accent1" w:themeTint="99"/>
@@ -13695,12 +13516,6 @@
         <w:insideH w:val="single" w:sz="4" w:space="0" w:color="95B3D7" w:themeColor="accent1" w:themeTint="99"/>
         <w:insideV w:val="single" w:sz="4" w:space="0" w:color="95B3D7" w:themeColor="accent1" w:themeTint="99"/>
       </w:tblBorders>
-      <w:tblCellMar>
-        <w:top w:w="0" w:type="dxa"/>
-        <w:left w:w="108" w:type="dxa"/>
-        <w:bottom w:w="0" w:type="dxa"/>
-        <w:right w:w="108" w:type="dxa"/>
-      </w:tblCellMar>
     </w:tblPr>
     <w:tblStylePr w:type="firstRow">
       <w:rPr>
@@ -13769,7 +13584,6 @@
     <w:tblPr>
       <w:tblStyleRowBandSize w:val="1"/>
       <w:tblStyleColBandSize w:val="1"/>
-      <w:tblInd w:w="0" w:type="dxa"/>
       <w:tblBorders>
         <w:top w:val="single" w:sz="4" w:space="0" w:color="BFBFBF" w:themeColor="background1" w:themeShade="BF"/>
         <w:left w:val="single" w:sz="4" w:space="0" w:color="BFBFBF" w:themeColor="background1" w:themeShade="BF"/>
@@ -13778,12 +13592,6 @@
         <w:insideH w:val="single" w:sz="4" w:space="0" w:color="BFBFBF" w:themeColor="background1" w:themeShade="BF"/>
         <w:insideV w:val="single" w:sz="4" w:space="0" w:color="BFBFBF" w:themeColor="background1" w:themeShade="BF"/>
       </w:tblBorders>
-      <w:tblCellMar>
-        <w:top w:w="0" w:type="dxa"/>
-        <w:left w:w="108" w:type="dxa"/>
-        <w:bottom w:w="0" w:type="dxa"/>
-        <w:right w:w="108" w:type="dxa"/>
-      </w:tblCellMar>
     </w:tblPr>
     <w:tblStylePr w:type="firstRow">
       <w:rPr>
@@ -14118,7 +13926,7 @@
 
 <file path=customXml/item1.xml><?xml version="1.0" encoding="utf-8"?>
 <CoverPageProperties xmlns="http://schemas.microsoft.com/office/2006/coverPageProps">
-  <PublishDate>24 de junio de 2018</PublishDate>
+  <PublishDate>26 de junio de 2018</PublishDate>
   <Abstract/>
   <CompanyAddress/>
   <CompanyPhone/>
@@ -14140,7 +13948,7 @@
 </file>
 
 <file path=customXml/itemProps2.xml><?xml version="1.0" encoding="utf-8"?>
-<ds:datastoreItem xmlns:ds="http://schemas.openxmlformats.org/officeDocument/2006/customXml" ds:itemID="{789608A4-4979-4F4C-A2E4-89A65276BBF2}">
+<ds:datastoreItem xmlns:ds="http://schemas.openxmlformats.org/officeDocument/2006/customXml" ds:itemID="{7EBFBC6A-B83A-4313-AD68-C0E877F5E94D}">
   <ds:schemaRefs>
     <ds:schemaRef ds:uri="http://schemas.openxmlformats.org/officeDocument/2006/bibliography"/>
   </ds:schemaRefs>
